--- a/2017/Декабрь/28.12/Асадова  ЭС.docx
+++ b/2017/Декабрь/28.12/Асадова  ЭС.docx
@@ -8,11 +8,15 @@
         <w:ind w:left="-567" w:right="-58"/>
         <w:rPr>
           <w:b w:val="0"/>
+          <w:sz w:val="24"/>
+          <w:szCs w:val="24"/>
         </w:rPr>
       </w:pPr>
       <w:r>
         <w:rPr>
           <w:b w:val="0"/>
+          <w:sz w:val="24"/>
+          <w:szCs w:val="24"/>
         </w:rPr>
         <w:t>Выписной эпикриз</w:t>
       </w:r>
@@ -23,15 +27,29 @@
         <w:ind w:left="-567"/>
         <w:rPr>
           <w:b/>
+          <w:sz w:val="24"/>
+          <w:szCs w:val="24"/>
         </w:rPr>
       </w:pPr>
       <w:r>
+        <w:rPr>
+          <w:sz w:val="24"/>
+          <w:szCs w:val="24"/>
+        </w:rPr>
         <w:t xml:space="preserve">Из истории болезни № </w:t>
       </w:r>
       <w:r>
+        <w:rPr>
+          <w:sz w:val="24"/>
+          <w:szCs w:val="24"/>
+        </w:rPr>
         <w:t xml:space="preserve"> </w:t>
       </w:r>
       <w:r>
+        <w:rPr>
+          <w:sz w:val="24"/>
+          <w:szCs w:val="24"/>
+        </w:rPr>
         <w:t>1788</w:t>
       </w:r>
     </w:p>
@@ -39,21 +57,48 @@
       <w:pPr>
         <w:pStyle w:val="5"/>
         <w:ind w:left="-567"/>
+        <w:rPr>
+          <w:sz w:val="24"/>
+          <w:szCs w:val="24"/>
+        </w:rPr>
       </w:pPr>
       <w:r>
+        <w:rPr>
+          <w:sz w:val="24"/>
+          <w:szCs w:val="24"/>
+        </w:rPr>
         <w:t xml:space="preserve">Ф.И.О: </w:t>
       </w:r>
-      <w:bookmarkStart w:id="0" w:name="_GoBack"/>
-      <w:r>
-        <w:t xml:space="preserve">Асадова </w:t>
-      </w:r>
-      <w:bookmarkEnd w:id="0"/>
-      <w:r>
-        <w:t xml:space="preserve">Эльмира </w:t>
+      <w:r>
+        <w:rPr>
+          <w:sz w:val="24"/>
+          <w:szCs w:val="24"/>
+        </w:rPr>
+        <w:t xml:space="preserve">Асадова Эльмира </w:t>
       </w:r>
       <w:proofErr w:type="spellStart"/>
       <w:r>
-        <w:t>Садичкизи</w:t>
+        <w:rPr>
+          <w:sz w:val="24"/>
+          <w:szCs w:val="24"/>
+        </w:rPr>
+        <w:t>Садиг</w:t>
+      </w:r>
+      <w:proofErr w:type="spellEnd"/>
+      <w:r>
+        <w:rPr>
+          <w:sz w:val="24"/>
+          <w:szCs w:val="24"/>
+        </w:rPr>
+        <w:t xml:space="preserve"> </w:t>
+      </w:r>
+      <w:proofErr w:type="spellStart"/>
+      <w:r>
+        <w:rPr>
+          <w:sz w:val="24"/>
+          <w:szCs w:val="24"/>
+        </w:rPr>
+        <w:t>Кызы</w:t>
       </w:r>
       <w:proofErr w:type="spellEnd"/>
     </w:p>
@@ -62,35 +107,29 @@
         <w:ind w:left="-567"/>
         <w:jc w:val="both"/>
         <w:rPr>
-          <w:sz w:val="28"/>
-          <w:szCs w:val="20"/>
           <w:lang w:val="ru-RU"/>
         </w:rPr>
       </w:pPr>
       <w:r>
         <w:rPr>
-          <w:sz w:val="28"/>
           <w:lang w:val="ru-RU"/>
         </w:rPr>
         <w:t>Год рождения:</w:t>
       </w:r>
       <w:r>
         <w:rPr>
-          <w:sz w:val="28"/>
           <w:lang w:val="ru-RU"/>
         </w:rPr>
         <w:t xml:space="preserve"> </w:t>
       </w:r>
       <w:r>
         <w:rPr>
-          <w:sz w:val="28"/>
           <w:lang w:val="ru-RU"/>
         </w:rPr>
         <w:t>19</w:t>
       </w:r>
       <w:r>
         <w:rPr>
-          <w:sz w:val="28"/>
           <w:lang w:val="ru-RU"/>
         </w:rPr>
         <w:t>96</w:t>
@@ -101,20 +140,17 @@
         <w:ind w:left="-567"/>
         <w:jc w:val="both"/>
         <w:rPr>
-          <w:sz w:val="28"/>
           <w:lang w:val="ru-RU"/>
         </w:rPr>
       </w:pPr>
       <w:r>
         <w:rPr>
-          <w:sz w:val="28"/>
           <w:lang w:val="ru-RU"/>
         </w:rPr>
         <w:t xml:space="preserve">Место жительства: </w:t>
       </w:r>
       <w:r>
         <w:rPr>
-          <w:sz w:val="28"/>
           <w:lang w:val="ru-RU"/>
         </w:rPr>
         <w:t xml:space="preserve">Ореховский р-н, ул. </w:t>
@@ -122,7 +158,6 @@
       <w:proofErr w:type="gramStart"/>
       <w:r>
         <w:rPr>
-          <w:sz w:val="28"/>
           <w:lang w:val="ru-RU"/>
         </w:rPr>
         <w:t>Комсомольская</w:t>
@@ -130,7 +165,6 @@
       <w:proofErr w:type="gramEnd"/>
       <w:r>
         <w:rPr>
-          <w:sz w:val="28"/>
           <w:lang w:val="ru-RU"/>
         </w:rPr>
         <w:t xml:space="preserve"> 27</w:t>
@@ -141,14 +175,11 @@
         <w:ind w:left="-567"/>
         <w:jc w:val="both"/>
         <w:rPr>
-          <w:sz w:val="28"/>
-          <w:szCs w:val="20"/>
           <w:lang w:val="ru-RU"/>
         </w:rPr>
       </w:pPr>
       <w:r>
         <w:rPr>
-          <w:sz w:val="28"/>
           <w:lang w:val="ru-RU"/>
         </w:rPr>
         <w:t xml:space="preserve">Место работы: </w:t>
@@ -159,14 +190,12 @@
         <w:ind w:left="-567"/>
         <w:jc w:val="both"/>
         <w:rPr>
-          <w:sz w:val="28"/>
           <w:lang w:val="ru-RU"/>
         </w:rPr>
       </w:pPr>
       <w:sdt>
         <w:sdtPr>
           <w:rPr>
-            <w:sz w:val="28"/>
             <w:lang w:val="ru-RU"/>
           </w:rPr>
           <w:id w:val="-898747501"/>
@@ -182,51 +211,68 @@
         <w:sdtContent>
           <w:r>
             <w:rPr>
-              <w:sz w:val="28"/>
               <w:lang w:val="ru-RU"/>
             </w:rPr>
-            <w:t xml:space="preserve">Находился </w:t>
+            <w:t>Находилась</w:t>
           </w:r>
         </w:sdtContent>
       </w:sdt>
       <w:r>
         <w:rPr>
-          <w:sz w:val="28"/>
           <w:lang w:val="ru-RU"/>
         </w:rPr>
         <w:t xml:space="preserve"> на лечении с </w:t>
       </w:r>
       <w:r>
         <w:rPr>
-          <w:sz w:val="28"/>
-          <w:lang w:val="ru-RU"/>
-        </w:rPr>
-        <w:t xml:space="preserve">  .</w:t>
-      </w:r>
-      <w:r>
-        <w:rPr>
-          <w:sz w:val="28"/>
+          <w:lang w:val="ru-RU"/>
+        </w:rPr>
+        <w:t xml:space="preserve">  </w:t>
+      </w:r>
+      <w:r>
+        <w:rPr>
+          <w:lang w:val="ru-RU"/>
+        </w:rPr>
+        <w:t>18</w:t>
+      </w:r>
+      <w:r>
+        <w:rPr>
+          <w:lang w:val="ru-RU"/>
+        </w:rPr>
+        <w:t>.</w:t>
+      </w:r>
+      <w:r>
+        <w:rPr>
           <w:lang w:val="ru-RU"/>
         </w:rPr>
         <w:t>12.17</w:t>
       </w:r>
       <w:r>
         <w:rPr>
-          <w:sz w:val="28"/>
-          <w:lang w:val="ru-RU"/>
-        </w:rPr>
-        <w:t xml:space="preserve"> по   .</w:t>
-      </w:r>
-      <w:r>
-        <w:rPr>
-          <w:sz w:val="28"/>
+          <w:lang w:val="ru-RU"/>
+        </w:rPr>
+        <w:t xml:space="preserve"> по   </w:t>
+      </w:r>
+      <w:r>
+        <w:rPr>
+          <w:lang w:val="ru-RU"/>
+        </w:rPr>
+        <w:t>28</w:t>
+      </w:r>
+      <w:r>
+        <w:rPr>
+          <w:lang w:val="ru-RU"/>
+        </w:rPr>
+        <w:t>.</w:t>
+      </w:r>
+      <w:r>
+        <w:rPr>
           <w:lang w:val="ru-RU"/>
         </w:rPr>
         <w:t>12.17</w:t>
       </w:r>
       <w:r>
         <w:rPr>
-          <w:sz w:val="28"/>
           <w:lang w:val="ru-RU"/>
         </w:rPr>
         <w:t xml:space="preserve"> в </w:t>
@@ -234,7 +280,6 @@
       <w:sdt>
         <w:sdtPr>
           <w:rPr>
-            <w:sz w:val="28"/>
             <w:lang w:val="ru-RU"/>
           </w:rPr>
           <w:id w:val="-690990251"/>
@@ -250,7 +295,6 @@
         <w:sdtContent>
           <w:r>
             <w:rPr>
-              <w:sz w:val="28"/>
               <w:lang w:val="ru-RU"/>
             </w:rPr>
             <w:t>энд.</w:t>
@@ -259,7 +303,6 @@
       </w:sdt>
       <w:r>
         <w:rPr>
-          <w:sz w:val="28"/>
           <w:lang w:val="ru-RU"/>
         </w:rPr>
         <w:t xml:space="preserve">  отд.</w:t>
@@ -270,15 +313,11 @@
         <w:ind w:left="-567"/>
         <w:jc w:val="both"/>
         <w:rPr>
-          <w:sz w:val="28"/>
-          <w:szCs w:val="28"/>
           <w:lang w:val="ru-RU"/>
         </w:rPr>
       </w:pPr>
       <w:r>
         <w:rPr>
-          <w:sz w:val="28"/>
-          <w:szCs w:val="28"/>
           <w:u w:val="single"/>
           <w:lang w:val="ru-RU"/>
         </w:rPr>
@@ -286,60 +325,26 @@
       </w:r>
       <w:r>
         <w:rPr>
-          <w:sz w:val="28"/>
-          <w:szCs w:val="28"/>
           <w:lang w:val="ru-RU"/>
         </w:rPr>
         <w:t>:</w:t>
       </w:r>
-      <w:bookmarkStart w:id="1" w:name="дз"/>
-      <w:bookmarkEnd w:id="1"/>
-      <w:r>
-        <w:rPr>
-          <w:sz w:val="28"/>
-          <w:szCs w:val="28"/>
-          <w:lang w:val="ru-RU"/>
-        </w:rPr>
-        <w:t xml:space="preserve">  </w:t>
-      </w:r>
-      <w:r>
-        <w:rPr>
-          <w:sz w:val="26"/>
-          <w:szCs w:val="26"/>
-          <w:lang w:val="ru-RU"/>
-        </w:rPr>
-        <w:t>Сахарный диабет, тип</w:t>
-      </w:r>
-      <w:proofErr w:type="gramStart"/>
-      <w:r>
-        <w:rPr>
-          <w:sz w:val="26"/>
-          <w:szCs w:val="26"/>
-          <w:lang w:val="ru-RU"/>
-        </w:rPr>
-        <w:t xml:space="preserve"> ,</w:t>
-      </w:r>
-      <w:proofErr w:type="gramEnd"/>
-      <w:r>
-        <w:rPr>
-          <w:sz w:val="26"/>
-          <w:szCs w:val="26"/>
-          <w:lang w:val="ru-RU"/>
-        </w:rPr>
-        <w:t xml:space="preserve"> </w:t>
-      </w:r>
-      <w:r>
-        <w:rPr>
-          <w:sz w:val="26"/>
-          <w:szCs w:val="26"/>
-          <w:lang w:val="ru-RU"/>
-        </w:rPr>
-        <w:t>вторичноинсулинзависимый</w:t>
-      </w:r>
-      <w:r>
-        <w:rPr>
-          <w:sz w:val="26"/>
-          <w:szCs w:val="26"/>
+      <w:bookmarkStart w:id="0" w:name="дз"/>
+      <w:bookmarkEnd w:id="0"/>
+      <w:r>
+        <w:rPr>
+          <w:lang w:val="ru-RU"/>
+        </w:rPr>
+        <w:t xml:space="preserve">  Сахарный диабет, тип </w:t>
+      </w:r>
+      <w:r>
+        <w:rPr>
+          <w:lang w:val="ru-RU"/>
+        </w:rPr>
+        <w:t>1</w:t>
+      </w:r>
+      <w:r>
+        <w:rPr>
           <w:lang w:val="ru-RU"/>
         </w:rPr>
         <w:t xml:space="preserve">, </w:t>
@@ -347,8 +352,6 @@
       <w:sdt>
         <w:sdtPr>
           <w:rPr>
-            <w:sz w:val="26"/>
-            <w:szCs w:val="26"/>
             <w:lang w:val="ru-RU"/>
           </w:rPr>
           <w:id w:val="355073878"/>
@@ -365,26 +368,20 @@
         <w:sdtContent>
           <w:r>
             <w:rPr>
-              <w:sz w:val="26"/>
-              <w:szCs w:val="26"/>
               <w:lang w:val="ru-RU"/>
             </w:rPr>
-            <w:t xml:space="preserve">тяжелая форма, </w:t>
+            <w:t>тяжелая форма, лабильное течение со склонностью к гипогликемическим состояниям,</w:t>
           </w:r>
         </w:sdtContent>
       </w:sdt>
       <w:r>
         <w:rPr>
-          <w:sz w:val="26"/>
-          <w:szCs w:val="26"/>
           <w:lang w:val="ru-RU"/>
         </w:rPr>
         <w:t xml:space="preserve"> </w:t>
       </w:r>
       <w:r>
         <w:rPr>
-          <w:sz w:val="26"/>
-          <w:szCs w:val="26"/>
           <w:lang w:val="ru-RU"/>
         </w:rPr>
         <w:t xml:space="preserve">ст. </w:t>
@@ -392,8 +389,6 @@
       <w:sdt>
         <w:sdtPr>
           <w:rPr>
-            <w:sz w:val="26"/>
-            <w:szCs w:val="26"/>
             <w:lang w:val="ru-RU"/>
           </w:rPr>
           <w:alias w:val="диабет"/>
@@ -413,8 +408,6 @@
         <w:sdtContent>
           <w:r>
             <w:rPr>
-              <w:sz w:val="26"/>
-              <w:szCs w:val="26"/>
               <w:lang w:val="ru-RU"/>
             </w:rPr>
             <w:t>декомпенсации.</w:t>
@@ -423,30 +416,174 @@
       </w:sdt>
       <w:r>
         <w:rPr>
-          <w:sz w:val="26"/>
-          <w:szCs w:val="26"/>
           <w:lang w:val="ru-RU"/>
         </w:rPr>
         <w:t xml:space="preserve">  </w:t>
       </w:r>
+      <w:proofErr w:type="gramStart"/>
+      <w:r>
+        <w:rPr>
+          <w:lang w:val="ru-RU"/>
+        </w:rPr>
+        <w:t>Диабетическая</w:t>
+      </w:r>
+      <w:proofErr w:type="gramEnd"/>
+      <w:r>
+        <w:rPr>
+          <w:lang w:val="ru-RU"/>
+        </w:rPr>
+        <w:t xml:space="preserve"> </w:t>
+      </w:r>
+      <w:proofErr w:type="spellStart"/>
+      <w:r>
+        <w:rPr>
+          <w:lang w:val="ru-RU"/>
+        </w:rPr>
+        <w:t>ангиопатия</w:t>
+      </w:r>
+      <w:proofErr w:type="spellEnd"/>
+      <w:r>
+        <w:rPr>
+          <w:lang w:val="ru-RU"/>
+        </w:rPr>
+        <w:t xml:space="preserve"> артерий н/к</w:t>
+      </w:r>
+      <w:r>
+        <w:t xml:space="preserve"> </w:t>
+      </w:r>
+      <w:r>
+        <w:rPr>
+          <w:lang w:val="en-US"/>
+        </w:rPr>
+        <w:t>II</w:t>
+      </w:r>
+      <w:r>
+        <w:rPr>
+          <w:lang w:val="ru-RU"/>
+        </w:rPr>
+        <w:t xml:space="preserve"> ст.</w:t>
+      </w:r>
+      <w:r>
+        <w:rPr>
+          <w:lang w:val="ru-RU"/>
+        </w:rPr>
+        <w:t xml:space="preserve"> Синдром вегетативной дисфункции, </w:t>
+      </w:r>
+      <w:proofErr w:type="spellStart"/>
+      <w:r>
+        <w:rPr>
+          <w:lang w:val="ru-RU"/>
+        </w:rPr>
+        <w:t>цефалгический</w:t>
+      </w:r>
+      <w:proofErr w:type="spellEnd"/>
+      <w:r>
+        <w:rPr>
+          <w:lang w:val="ru-RU"/>
+        </w:rPr>
+        <w:t xml:space="preserve"> с-м. Пролапс митрального клапана </w:t>
+      </w:r>
+      <w:r>
+        <w:rPr>
+          <w:lang w:val="en-US"/>
+        </w:rPr>
+        <w:t>I</w:t>
+      </w:r>
+      <w:r>
+        <w:rPr>
+          <w:lang w:val="ru-RU"/>
+        </w:rPr>
+        <w:t xml:space="preserve"> ст. СН 0.</w:t>
+      </w:r>
+      <w:bookmarkStart w:id="1" w:name="дк"/>
+      <w:bookmarkEnd w:id="1"/>
     </w:p>
     <w:p>
       <w:pPr>
         <w:ind w:left="-567"/>
         <w:jc w:val="both"/>
         <w:rPr>
-          <w:sz w:val="28"/>
-          <w:szCs w:val="28"/>
           <w:lang w:val="ru-RU"/>
         </w:rPr>
       </w:pPr>
       <w:r>
         <w:rPr>
-          <w:sz w:val="28"/>
-          <w:szCs w:val="28"/>
-          <w:lang w:val="ru-RU"/>
-        </w:rPr>
-        <w:t xml:space="preserve">Диабетическая ангиопатия сетчатки ОИ. </w:t>
+          <w:u w:val="single"/>
+          <w:lang w:val="ru-RU"/>
+        </w:rPr>
+        <w:t xml:space="preserve">Жалобы при поступлении </w:t>
+      </w:r>
+      <w:r>
+        <w:rPr>
+          <w:lang w:val="ru-RU"/>
+        </w:rPr>
+        <w:t>на</w:t>
+      </w:r>
+      <w:r>
+        <w:rPr>
+          <w:lang w:val="ru-RU"/>
+        </w:rPr>
+        <w:t xml:space="preserve"> гипогликемические состояния в ранние утренние часы до 3-х раз в месяц, ухудшение памяти, </w:t>
+      </w:r>
+      <w:proofErr w:type="spellStart"/>
+      <w:r>
+        <w:rPr>
+          <w:lang w:val="ru-RU"/>
+        </w:rPr>
+        <w:t>общ</w:t>
+      </w:r>
+      <w:proofErr w:type="gramStart"/>
+      <w:r>
+        <w:rPr>
+          <w:lang w:val="ru-RU"/>
+        </w:rPr>
+        <w:t>.с</w:t>
+      </w:r>
+      <w:proofErr w:type="gramEnd"/>
+      <w:r>
+        <w:rPr>
+          <w:lang w:val="ru-RU"/>
+        </w:rPr>
+        <w:t>лабость</w:t>
+      </w:r>
+      <w:proofErr w:type="spellEnd"/>
+      <w:r>
+        <w:rPr>
+          <w:lang w:val="ru-RU"/>
+        </w:rPr>
+        <w:t xml:space="preserve">, утомляемость, </w:t>
+      </w:r>
+      <w:r>
+        <w:rPr>
+          <w:lang w:val="ru-RU"/>
+        </w:rPr>
+        <w:t xml:space="preserve"> увеличение веса на 2 кг, похолодание в стопах, колющие боли в обл</w:t>
+      </w:r>
+      <w:r>
+        <w:rPr>
+          <w:lang w:val="ru-RU"/>
+        </w:rPr>
+        <w:t xml:space="preserve">асти сердца, понижение АД до 100/60 </w:t>
+      </w:r>
+      <w:proofErr w:type="spellStart"/>
+      <w:r>
+        <w:rPr>
+          <w:lang w:val="ru-RU"/>
+        </w:rPr>
+        <w:t>мм.рт.ст</w:t>
+      </w:r>
+      <w:proofErr w:type="spellEnd"/>
+      <w:r>
+        <w:rPr>
+          <w:lang w:val="ru-RU"/>
+        </w:rPr>
+        <w:t>.</w:t>
+      </w:r>
+      <w:r>
+        <w:rPr>
+          <w:lang w:val="ru-RU"/>
+        </w:rPr>
+        <w:t xml:space="preserve">  </w:t>
       </w:r>
     </w:p>
     <w:p>
@@ -454,58 +591,409 @@
         <w:ind w:left="-567"/>
         <w:jc w:val="both"/>
         <w:rPr>
-          <w:color w:val="0000CC"/>
-          <w:sz w:val="28"/>
-          <w:szCs w:val="28"/>
           <w:lang w:val="ru-RU"/>
         </w:rPr>
       </w:pPr>
       <w:r>
         <w:rPr>
-          <w:color w:val="0000CC"/>
-          <w:sz w:val="28"/>
-          <w:szCs w:val="28"/>
-          <w:lang w:val="ru-RU"/>
-        </w:rPr>
-        <w:t>Диабетическая дистальная симметричная полинейропатия н/</w:t>
+          <w:u w:val="single"/>
+          <w:lang w:val="ru-RU"/>
+        </w:rPr>
+        <w:t>Краткий анамнез</w:t>
+      </w:r>
+      <w:r>
+        <w:rPr>
+          <w:lang w:val="ru-RU"/>
+        </w:rPr>
+        <w:t xml:space="preserve">: СД </w:t>
       </w:r>
       <w:proofErr w:type="gramStart"/>
       <w:r>
         <w:rPr>
-          <w:color w:val="0000CC"/>
-          <w:sz w:val="28"/>
-          <w:szCs w:val="28"/>
-          <w:lang w:val="ru-RU"/>
-        </w:rPr>
-        <w:t>к</w:t>
+          <w:lang w:val="ru-RU"/>
+        </w:rPr>
+        <w:t>выявлен</w:t>
       </w:r>
       <w:proofErr w:type="gramEnd"/>
       <w:r>
         <w:rPr>
-          <w:color w:val="0000CC"/>
-          <w:sz w:val="28"/>
-          <w:szCs w:val="28"/>
-          <w:lang w:val="ru-RU"/>
-        </w:rPr>
-        <w:t>, сенсомоторная форма</w:t>
-      </w:r>
-      <w:r>
-        <w:rPr>
-          <w:color w:val="0000CC"/>
-          <w:sz w:val="28"/>
-          <w:szCs w:val="28"/>
-          <w:lang w:val="ru-RU"/>
-        </w:rPr>
-        <w:t xml:space="preserve"> (NSS 6, NDS 6), </w:t>
-      </w:r>
-      <w:r>
-        <w:rPr>
-          <w:color w:val="0000CC"/>
-          <w:sz w:val="28"/>
-          <w:szCs w:val="28"/>
-          <w:lang w:val="ru-RU"/>
-        </w:rPr>
-        <w:t xml:space="preserve">  хроническое течение</w:t>
+          <w:lang w:val="ru-RU"/>
+        </w:rPr>
+        <w:t xml:space="preserve"> в</w:t>
+      </w:r>
+      <w:r>
+        <w:rPr>
+          <w:lang w:val="ru-RU"/>
+        </w:rPr>
+        <w:t xml:space="preserve"> </w:t>
+      </w:r>
+      <w:r>
+        <w:rPr>
+          <w:lang w:val="ru-RU"/>
+        </w:rPr>
+        <w:t>2009</w:t>
+      </w:r>
+      <w:r>
+        <w:rPr>
+          <w:lang w:val="ru-RU"/>
+        </w:rPr>
+        <w:t>г.</w:t>
+      </w:r>
+      <w:r>
+        <w:rPr>
+          <w:lang w:val="ru-RU"/>
+        </w:rPr>
+        <w:t xml:space="preserve"> при</w:t>
+      </w:r>
+      <w:r>
+        <w:rPr>
+          <w:lang w:val="ru-RU"/>
+        </w:rPr>
+        <w:t xml:space="preserve"> обследовании по поводу ПМК 1</w:t>
+      </w:r>
+      <w:r>
+        <w:rPr>
+          <w:lang w:val="ru-RU"/>
+        </w:rPr>
+        <w:t xml:space="preserve"> ст. С начала заболевания инсулинотерапия:</w:t>
+      </w:r>
+      <w:r>
+        <w:rPr>
+          <w:lang w:val="ru-RU"/>
+        </w:rPr>
+        <w:t xml:space="preserve"> </w:t>
+      </w:r>
+      <w:proofErr w:type="spellStart"/>
+      <w:r>
+        <w:rPr>
+          <w:lang w:val="ru-RU"/>
+        </w:rPr>
+        <w:t>Актрапид</w:t>
+      </w:r>
+      <w:proofErr w:type="spellEnd"/>
+      <w:r>
+        <w:rPr>
+          <w:lang w:val="ru-RU"/>
+        </w:rPr>
+        <w:t xml:space="preserve"> НМ</w:t>
+      </w:r>
+      <w:r>
+        <w:rPr>
+          <w:lang w:val="ru-RU"/>
+        </w:rPr>
+        <w:t>,</w:t>
+      </w:r>
+      <w:r>
+        <w:rPr>
+          <w:lang w:val="ru-RU"/>
+        </w:rPr>
+        <w:t xml:space="preserve"> </w:t>
+      </w:r>
+      <w:proofErr w:type="spellStart"/>
+      <w:r>
+        <w:rPr>
+          <w:lang w:val="ru-RU"/>
+        </w:rPr>
+        <w:t>Протафан</w:t>
+      </w:r>
+      <w:proofErr w:type="spellEnd"/>
+      <w:r>
+        <w:rPr>
+          <w:lang w:val="ru-RU"/>
+        </w:rPr>
+        <w:t xml:space="preserve"> НМ. В 2009 в связи с </w:t>
+      </w:r>
+      <w:proofErr w:type="gramStart"/>
+      <w:r>
+        <w:rPr>
+          <w:lang w:val="ru-RU"/>
+        </w:rPr>
+        <w:t>лабильным</w:t>
+      </w:r>
+      <w:proofErr w:type="gramEnd"/>
+      <w:r>
+        <w:rPr>
+          <w:lang w:val="ru-RU"/>
+        </w:rPr>
+        <w:t xml:space="preserve"> течение в условиях ЗОДБ назначен </w:t>
+      </w:r>
+      <w:proofErr w:type="spellStart"/>
+      <w:r>
+        <w:rPr>
+          <w:lang w:val="ru-RU"/>
+        </w:rPr>
+        <w:t>Лантус</w:t>
+      </w:r>
+      <w:proofErr w:type="spellEnd"/>
+      <w:r>
+        <w:rPr>
+          <w:lang w:val="ru-RU"/>
+        </w:rPr>
+        <w:t xml:space="preserve">, </w:t>
+      </w:r>
+      <w:proofErr w:type="spellStart"/>
+      <w:r>
+        <w:rPr>
+          <w:lang w:val="ru-RU"/>
+        </w:rPr>
+        <w:t>Эпайдра</w:t>
+      </w:r>
+      <w:proofErr w:type="spellEnd"/>
+      <w:r>
+        <w:rPr>
+          <w:lang w:val="ru-RU"/>
+        </w:rPr>
+        <w:t>.</w:t>
+      </w:r>
+      <w:r>
+        <w:rPr>
+          <w:lang w:val="ru-RU"/>
+        </w:rPr>
+        <w:t xml:space="preserve"> </w:t>
+      </w:r>
+      <w:r>
+        <w:rPr>
+          <w:lang w:val="ru-RU"/>
+        </w:rPr>
+        <w:t>В наст</w:t>
+      </w:r>
+      <w:proofErr w:type="gramStart"/>
+      <w:r>
+        <w:rPr>
+          <w:lang w:val="ru-RU"/>
+        </w:rPr>
+        <w:t>.</w:t>
+      </w:r>
+      <w:proofErr w:type="gramEnd"/>
+      <w:r>
+        <w:rPr>
+          <w:lang w:val="ru-RU"/>
+        </w:rPr>
+        <w:t xml:space="preserve"> </w:t>
+      </w:r>
+      <w:proofErr w:type="gramStart"/>
+      <w:r>
+        <w:rPr>
+          <w:lang w:val="ru-RU"/>
+        </w:rPr>
+        <w:t>в</w:t>
+      </w:r>
+      <w:proofErr w:type="gramEnd"/>
+      <w:r>
+        <w:rPr>
+          <w:lang w:val="ru-RU"/>
+        </w:rPr>
+        <w:t xml:space="preserve">ремя принимает: </w:t>
+      </w:r>
+      <w:r>
+        <w:rPr>
+          <w:lang w:val="ru-RU"/>
+        </w:rPr>
+        <w:t xml:space="preserve">Эпайдра </w:t>
+      </w:r>
+      <w:proofErr w:type="gramStart"/>
+      <w:r>
+        <w:rPr>
+          <w:lang w:val="ru-RU"/>
+        </w:rPr>
+        <w:t>п</w:t>
+      </w:r>
+      <w:proofErr w:type="gramEnd"/>
+      <w:r>
+        <w:rPr>
+          <w:lang w:val="ru-RU"/>
+        </w:rPr>
+        <w:t xml:space="preserve">/з- </w:t>
+      </w:r>
+      <w:r>
+        <w:rPr>
+          <w:lang w:val="ru-RU"/>
+        </w:rPr>
+        <w:t>9</w:t>
+      </w:r>
+      <w:r>
+        <w:rPr>
+          <w:lang w:val="ru-RU"/>
+        </w:rPr>
+        <w:t xml:space="preserve">ед., п/о- </w:t>
+      </w:r>
+      <w:r>
+        <w:rPr>
+          <w:lang w:val="ru-RU"/>
+        </w:rPr>
+        <w:t>9</w:t>
+      </w:r>
+      <w:r>
+        <w:rPr>
+          <w:lang w:val="ru-RU"/>
+        </w:rPr>
+        <w:t xml:space="preserve">ед., п/у- </w:t>
+      </w:r>
+      <w:r>
+        <w:rPr>
+          <w:lang w:val="ru-RU"/>
+        </w:rPr>
+        <w:t>9</w:t>
+      </w:r>
+      <w:r>
+        <w:rPr>
+          <w:lang w:val="ru-RU"/>
+        </w:rPr>
+        <w:t xml:space="preserve">ед., </w:t>
+      </w:r>
+      <w:r>
+        <w:rPr>
+          <w:lang w:val="ru-RU"/>
+        </w:rPr>
+        <w:t xml:space="preserve"> Лантус </w:t>
+      </w:r>
+      <w:r>
+        <w:rPr>
+          <w:lang w:val="ru-RU"/>
+        </w:rPr>
+        <w:t>22.00</w:t>
+      </w:r>
+      <w:r>
+        <w:rPr>
+          <w:lang w:val="ru-RU"/>
+        </w:rPr>
+        <w:t xml:space="preserve"> 27 ед. </w:t>
+      </w:r>
+      <w:r>
+        <w:rPr>
+          <w:lang w:val="ru-RU"/>
+        </w:rPr>
+        <w:t xml:space="preserve">Гликемия </w:t>
+      </w:r>
+      <w:r>
+        <w:rPr>
+          <w:lang w:val="ru-RU"/>
+        </w:rPr>
+        <w:t xml:space="preserve">– </w:t>
+      </w:r>
+      <w:r>
+        <w:rPr>
+          <w:lang w:val="ru-RU"/>
+        </w:rPr>
+        <w:t>3,0-11</w:t>
+      </w:r>
+      <w:r>
+        <w:rPr>
+          <w:lang w:val="ru-RU"/>
+        </w:rPr>
+        <w:t>ммоль/л</w:t>
+      </w:r>
+      <w:r>
+        <w:rPr>
+          <w:lang w:val="ru-RU"/>
+        </w:rPr>
+        <w:t xml:space="preserve">. </w:t>
+      </w:r>
+      <w:r>
+        <w:rPr>
+          <w:lang w:val="ru-RU"/>
+        </w:rPr>
+        <w:t xml:space="preserve">НвАIс </w:t>
+      </w:r>
+      <w:r>
+        <w:rPr>
+          <w:lang w:val="ru-RU"/>
+        </w:rPr>
+        <w:t>–</w:t>
+      </w:r>
+      <w:r>
+        <w:rPr>
+          <w:lang w:val="ru-RU"/>
+        </w:rPr>
+        <w:t xml:space="preserve"> </w:t>
+      </w:r>
+      <w:r>
+        <w:rPr>
+          <w:lang w:val="ru-RU"/>
+        </w:rPr>
+        <w:t>9,3</w:t>
+      </w:r>
+      <w:r>
+        <w:rPr>
+          <w:lang w:val="ru-RU"/>
+        </w:rPr>
+        <w:t xml:space="preserve"> %</w:t>
+      </w:r>
+      <w:r>
+        <w:rPr>
+          <w:lang w:val="ru-RU"/>
+        </w:rPr>
+        <w:t xml:space="preserve"> от </w:t>
+      </w:r>
+      <w:r>
+        <w:rPr>
+          <w:lang w:val="ru-RU"/>
+        </w:rPr>
+        <w:t>15.12.17</w:t>
+      </w:r>
+      <w:r>
+        <w:rPr>
+          <w:lang w:val="ru-RU"/>
+        </w:rPr>
+        <w:t xml:space="preserve">. </w:t>
+      </w:r>
+      <w:r>
+        <w:rPr>
+          <w:lang w:val="ru-RU"/>
+        </w:rPr>
+        <w:t xml:space="preserve">Последнее </w:t>
+      </w:r>
+      <w:proofErr w:type="spellStart"/>
+      <w:r>
+        <w:rPr>
+          <w:lang w:val="ru-RU"/>
+        </w:rPr>
+        <w:t>стац</w:t>
+      </w:r>
+      <w:proofErr w:type="spellEnd"/>
+      <w:r>
+        <w:rPr>
+          <w:lang w:val="ru-RU"/>
+        </w:rPr>
+        <w:t xml:space="preserve">. лечение  в </w:t>
+      </w:r>
+      <w:r>
+        <w:rPr>
+          <w:lang w:val="ru-RU"/>
+        </w:rPr>
+        <w:t>08.2016</w:t>
+      </w:r>
+      <w:r>
+        <w:rPr>
+          <w:lang w:val="ru-RU"/>
+        </w:rPr>
+        <w:t xml:space="preserve">г. </w:t>
+      </w:r>
+      <w:proofErr w:type="gramStart"/>
+      <w:r>
+        <w:rPr>
+          <w:lang w:val="ru-RU"/>
+        </w:rPr>
+        <w:t>Госпитализирован</w:t>
+      </w:r>
+      <w:r>
+        <w:rPr>
+          <w:lang w:val="ru-RU"/>
+        </w:rPr>
+        <w:t>а</w:t>
+      </w:r>
+      <w:proofErr w:type="gramEnd"/>
+      <w:r>
+        <w:rPr>
+          <w:lang w:val="ru-RU"/>
+        </w:rPr>
+        <w:t xml:space="preserve">  в обл. энд. диспансер для коррекции инсулинотерапии,  лечения хр. осложнений СД.</w:t>
+      </w:r>
+      <w:r>
+        <w:rPr>
+          <w:lang w:val="ru-RU"/>
+        </w:rPr>
+        <w:t xml:space="preserve"> </w:t>
       </w:r>
     </w:p>
     <w:p>
@@ -513,34 +1001,16 @@
         <w:ind w:left="-567"/>
         <w:jc w:val="both"/>
         <w:rPr>
-          <w:sz w:val="28"/>
-          <w:szCs w:val="28"/>
+          <w:u w:val="single"/>
           <w:lang w:val="ru-RU"/>
         </w:rPr>
       </w:pPr>
       <w:r>
         <w:rPr>
-          <w:sz w:val="28"/>
-          <w:szCs w:val="28"/>
-          <w:lang w:val="ru-RU"/>
-        </w:rPr>
-        <w:t>Диаб</w:t>
-      </w:r>
-      <w:r>
-        <w:rPr>
-          <w:sz w:val="28"/>
-          <w:szCs w:val="28"/>
-          <w:lang w:val="ru-RU"/>
-        </w:rPr>
-        <w:t>етическая</w:t>
-      </w:r>
-      <w:r>
-        <w:rPr>
-          <w:sz w:val="28"/>
-          <w:szCs w:val="28"/>
-          <w:lang w:val="ru-RU"/>
-        </w:rPr>
-        <w:t xml:space="preserve"> ангиопатия артерий н/к. </w:t>
+          <w:u w:val="single"/>
+          <w:lang w:val="ru-RU"/>
+        </w:rPr>
+        <w:t>Данные лабораторных исследований.</w:t>
       </w:r>
     </w:p>
     <w:p>
@@ -548,1235 +1018,6 @@
         <w:ind w:left="-567"/>
         <w:jc w:val="both"/>
         <w:rPr>
-          <w:sz w:val="28"/>
-          <w:szCs w:val="28"/>
-          <w:lang w:val="ru-RU"/>
-        </w:rPr>
-      </w:pPr>
-      <w:r>
-        <w:rPr>
-          <w:color w:val="7030A0"/>
-          <w:sz w:val="28"/>
-          <w:szCs w:val="28"/>
-          <w:lang w:val="ru-RU"/>
-        </w:rPr>
-        <w:t>ХБП II-IV ст. Диабетическая нефропатия III-IV ст.</w:t>
-      </w:r>
-      <w:r>
-        <w:rPr>
-          <w:color w:val="7030A0"/>
-          <w:sz w:val="28"/>
-          <w:szCs w:val="28"/>
-          <w:lang w:val="ru-RU"/>
-        </w:rPr>
-        <w:t xml:space="preserve"> </w:t>
-      </w:r>
-    </w:p>
-    <w:p>
-      <w:pPr>
-        <w:ind w:left="-567"/>
-        <w:jc w:val="both"/>
-        <w:rPr>
-          <w:color w:val="E36C0A" w:themeColor="accent6" w:themeShade="BF"/>
-          <w:sz w:val="28"/>
-          <w:szCs w:val="28"/>
-          <w:lang w:val="ru-RU"/>
-        </w:rPr>
-      </w:pPr>
-      <w:r>
-        <w:rPr>
-          <w:color w:val="E36C0A" w:themeColor="accent6" w:themeShade="BF"/>
-          <w:sz w:val="28"/>
-          <w:szCs w:val="28"/>
-          <w:lang w:val="ru-RU"/>
-        </w:rPr>
-        <w:t>Ожирение II ст. (ИМТ кг/м</w:t>
-      </w:r>
-      <w:proofErr w:type="gramStart"/>
-      <w:r>
-        <w:rPr>
-          <w:color w:val="E36C0A" w:themeColor="accent6" w:themeShade="BF"/>
-          <w:sz w:val="28"/>
-          <w:szCs w:val="28"/>
-          <w:lang w:val="ru-RU"/>
-        </w:rPr>
-        <w:t>2</w:t>
-      </w:r>
-      <w:proofErr w:type="gramEnd"/>
-      <w:r>
-        <w:rPr>
-          <w:color w:val="E36C0A" w:themeColor="accent6" w:themeShade="BF"/>
-          <w:sz w:val="28"/>
-          <w:szCs w:val="28"/>
-          <w:lang w:val="ru-RU"/>
-        </w:rPr>
-        <w:t xml:space="preserve">) алим.-конституционального генеза, стабильное течение.  </w:t>
-      </w:r>
-    </w:p>
-    <w:p>
-      <w:pPr>
-        <w:ind w:left="-567"/>
-        <w:jc w:val="both"/>
-        <w:rPr>
-          <w:sz w:val="28"/>
-          <w:szCs w:val="28"/>
-          <w:lang w:val="ru-RU"/>
-        </w:rPr>
-      </w:pPr>
-      <w:proofErr w:type="gramStart"/>
-      <w:r>
-        <w:rPr>
-          <w:color w:val="4F6228" w:themeColor="accent3" w:themeShade="80"/>
-          <w:sz w:val="28"/>
-          <w:szCs w:val="28"/>
-          <w:lang w:val="ru-RU"/>
-        </w:rPr>
-        <w:t>Аутоиммунный</w:t>
-      </w:r>
-      <w:proofErr w:type="gramEnd"/>
-      <w:r>
-        <w:rPr>
-          <w:color w:val="4F6228" w:themeColor="accent3" w:themeShade="80"/>
-          <w:sz w:val="28"/>
-          <w:szCs w:val="28"/>
-          <w:lang w:val="ru-RU"/>
-        </w:rPr>
-        <w:t xml:space="preserve"> тиреоидит, </w:t>
-      </w:r>
-      <w:sdt>
-        <w:sdtPr>
-          <w:rPr>
-            <w:color w:val="4F6228" w:themeColor="accent3" w:themeShade="80"/>
-            <w:sz w:val="28"/>
-            <w:szCs w:val="28"/>
-            <w:lang w:val="ru-RU"/>
-          </w:rPr>
-          <w:id w:val="105240480"/>
-          <w:placeholder>
-            <w:docPart w:val="FBFC6A18E07A484F9E976562E903BEB7"/>
-          </w:placeholder>
-          <w:comboBox>
-            <w:listItem w:displayText="без увеличения объема щит. железы." w:value="без увеличения объема щит. железы."/>
-            <w:listItem w:displayText="гипертрофическая форма." w:value="гипертрофическая форма."/>
-          </w:comboBox>
-        </w:sdtPr>
-        <w:sdtEndPr/>
-        <w:sdtContent>
-          <w:r>
-            <w:rPr>
-              <w:color w:val="4F6228" w:themeColor="accent3" w:themeShade="80"/>
-              <w:sz w:val="28"/>
-              <w:szCs w:val="28"/>
-              <w:lang w:val="ru-RU"/>
-            </w:rPr>
-            <w:t>гипертрофическая форма.</w:t>
-          </w:r>
-        </w:sdtContent>
-      </w:sdt>
-      <w:r>
-        <w:rPr>
-          <w:color w:val="4F6228" w:themeColor="accent3" w:themeShade="80"/>
-          <w:sz w:val="28"/>
-          <w:szCs w:val="28"/>
-          <w:lang w:val="ru-RU"/>
-        </w:rPr>
-        <w:t xml:space="preserve"> Гипотиреоз, средней тяжести,  </w:t>
-      </w:r>
-      <w:r>
-        <w:rPr>
-          <w:color w:val="4F6228" w:themeColor="accent3" w:themeShade="80"/>
-          <w:sz w:val="28"/>
-          <w:szCs w:val="28"/>
-          <w:lang w:val="ru-RU"/>
-        </w:rPr>
-        <w:t xml:space="preserve">ст. </w:t>
-      </w:r>
-      <w:r>
-        <w:rPr>
-          <w:color w:val="4F6228" w:themeColor="accent3" w:themeShade="80"/>
-          <w:sz w:val="28"/>
-          <w:szCs w:val="28"/>
-          <w:lang w:val="ru-RU"/>
-        </w:rPr>
-        <w:t>медикаментозн</w:t>
-      </w:r>
-      <w:r>
-        <w:rPr>
-          <w:color w:val="4F6228" w:themeColor="accent3" w:themeShade="80"/>
-          <w:sz w:val="28"/>
-          <w:szCs w:val="28"/>
-          <w:lang w:val="ru-RU"/>
-        </w:rPr>
-        <w:t>ой</w:t>
-      </w:r>
-      <w:r>
-        <w:rPr>
-          <w:color w:val="4F6228" w:themeColor="accent3" w:themeShade="80"/>
-          <w:sz w:val="28"/>
-          <w:szCs w:val="28"/>
-          <w:lang w:val="ru-RU"/>
-        </w:rPr>
-        <w:t xml:space="preserve"> субкомпенсаци</w:t>
-      </w:r>
-      <w:r>
-        <w:rPr>
-          <w:color w:val="4F6228" w:themeColor="accent3" w:themeShade="80"/>
-          <w:sz w:val="28"/>
-          <w:szCs w:val="28"/>
-          <w:lang w:val="ru-RU"/>
-        </w:rPr>
-        <w:t>и</w:t>
-      </w:r>
-      <w:r>
-        <w:rPr>
-          <w:color w:val="4F6228" w:themeColor="accent3" w:themeShade="80"/>
-          <w:sz w:val="28"/>
-          <w:szCs w:val="28"/>
-          <w:lang w:val="ru-RU"/>
-        </w:rPr>
-        <w:t xml:space="preserve">. </w:t>
-      </w:r>
-      <w:sdt>
-        <w:sdtPr>
-          <w:rPr>
-            <w:color w:val="4F6228" w:themeColor="accent3" w:themeShade="80"/>
-            <w:sz w:val="28"/>
-            <w:szCs w:val="28"/>
-            <w:lang w:val="ru-RU"/>
-          </w:rPr>
-          <w:id w:val="590198144"/>
-          <w:placeholder>
-            <w:docPart w:val="DefaultPlaceholder_1082065159"/>
-          </w:placeholder>
-          <w:dropDownList>
-            <w:listItem w:value="Выберите элемент."/>
-            <w:listItem w:displayText="Диффузный токсический " w:value="Диффузный токсический "/>
-            <w:listItem w:displayText="Диффузный " w:value="Диффузный "/>
-            <w:listItem w:displayText="Смешаный " w:value="Смешаный "/>
-            <w:listItem w:displayText="Узловой " w:value="Узловой "/>
-          </w:dropDownList>
-        </w:sdtPr>
-        <w:sdtEndPr/>
-        <w:sdtContent>
-          <w:r>
-            <w:rPr>
-              <w:color w:val="4F6228" w:themeColor="accent3" w:themeShade="80"/>
-              <w:sz w:val="28"/>
-              <w:szCs w:val="28"/>
-              <w:lang w:val="ru-RU"/>
-            </w:rPr>
-            <w:t xml:space="preserve">Диффузный токсический </w:t>
-          </w:r>
-        </w:sdtContent>
-      </w:sdt>
-      <w:r>
-        <w:rPr>
-          <w:color w:val="4F6228" w:themeColor="accent3" w:themeShade="80"/>
-          <w:sz w:val="28"/>
-          <w:szCs w:val="28"/>
-          <w:lang w:val="ru-RU"/>
-        </w:rPr>
-        <w:t xml:space="preserve"> зоб II. Эутиреоидное состояние</w:t>
-      </w:r>
-      <w:r>
-        <w:rPr>
-          <w:sz w:val="28"/>
-          <w:szCs w:val="28"/>
-          <w:lang w:val="ru-RU"/>
-        </w:rPr>
-        <w:t xml:space="preserve">. </w:t>
-      </w:r>
-    </w:p>
-    <w:p>
-      <w:pPr>
-        <w:ind w:left="-567"/>
-        <w:jc w:val="both"/>
-        <w:rPr>
-          <w:color w:val="17365D" w:themeColor="text2" w:themeShade="BF"/>
-          <w:sz w:val="28"/>
-          <w:szCs w:val="28"/>
-          <w:lang w:val="ru-RU"/>
-        </w:rPr>
-      </w:pPr>
-      <w:r>
-        <w:rPr>
-          <w:color w:val="17365D" w:themeColor="text2" w:themeShade="BF"/>
-          <w:sz w:val="28"/>
-          <w:szCs w:val="28"/>
-          <w:lang w:val="ru-RU"/>
-        </w:rPr>
-        <w:t xml:space="preserve">Миопия </w:t>
-      </w:r>
-      <w:sdt>
-        <w:sdtPr>
-          <w:rPr>
-            <w:color w:val="17365D" w:themeColor="text2" w:themeShade="BF"/>
-            <w:sz w:val="28"/>
-            <w:szCs w:val="28"/>
-            <w:lang w:val="ru-RU"/>
-          </w:rPr>
-          <w:id w:val="-1410379913"/>
-          <w:placeholder>
-            <w:docPart w:val="DefaultPlaceholder_1082065159"/>
-          </w:placeholder>
-          <w:comboBox>
-            <w:listItem w:value="Выберите элемент."/>
-            <w:listItem w:displayText="слабой " w:value="слабой "/>
-            <w:listItem w:displayText="высокой" w:value="высокой"/>
-            <w:listItem w:displayText="средней" w:value="средней"/>
-          </w:comboBox>
-        </w:sdtPr>
-        <w:sdtEndPr/>
-        <w:sdtContent>
-          <w:r>
-            <w:rPr>
-              <w:color w:val="17365D" w:themeColor="text2" w:themeShade="BF"/>
-              <w:sz w:val="28"/>
-              <w:szCs w:val="28"/>
-              <w:lang w:val="ru-RU"/>
-            </w:rPr>
-            <w:t xml:space="preserve">слабой </w:t>
-          </w:r>
-        </w:sdtContent>
-      </w:sdt>
-      <w:r>
-        <w:rPr>
-          <w:color w:val="17365D" w:themeColor="text2" w:themeShade="BF"/>
-          <w:sz w:val="28"/>
-          <w:szCs w:val="28"/>
-          <w:lang w:val="ru-RU"/>
-        </w:rPr>
-        <w:t xml:space="preserve"> степени ОИ.</w:t>
-      </w:r>
-      <w:r>
-        <w:rPr>
-          <w:color w:val="17365D" w:themeColor="text2" w:themeShade="BF"/>
-          <w:sz w:val="28"/>
-          <w:szCs w:val="28"/>
-          <w:lang w:val="ru-RU"/>
-        </w:rPr>
-        <w:t xml:space="preserve"> </w:t>
-      </w:r>
-    </w:p>
-    <w:p>
-      <w:pPr>
-        <w:ind w:left="-567"/>
-        <w:jc w:val="both"/>
-        <w:rPr>
-          <w:color w:val="17365D" w:themeColor="text2" w:themeShade="BF"/>
-          <w:sz w:val="28"/>
-          <w:szCs w:val="28"/>
-          <w:lang w:val="ru-RU"/>
-        </w:rPr>
-      </w:pPr>
-      <w:r>
-        <w:rPr>
-          <w:color w:val="17365D" w:themeColor="text2" w:themeShade="BF"/>
-          <w:sz w:val="28"/>
-          <w:szCs w:val="28"/>
-          <w:lang w:val="ru-RU"/>
-        </w:rPr>
-        <w:t>А</w:t>
-      </w:r>
-      <w:r>
-        <w:rPr>
-          <w:color w:val="17365D" w:themeColor="text2" w:themeShade="BF"/>
-          <w:sz w:val="28"/>
-          <w:szCs w:val="28"/>
-          <w:lang w:val="ru-RU"/>
-        </w:rPr>
-        <w:t xml:space="preserve">нгиопатия сосудов сетчатки </w:t>
-      </w:r>
-      <w:sdt>
-        <w:sdtPr>
-          <w:rPr>
-            <w:color w:val="17365D" w:themeColor="text2" w:themeShade="BF"/>
-            <w:sz w:val="28"/>
-            <w:szCs w:val="28"/>
-            <w:lang w:val="ru-RU"/>
-          </w:rPr>
-          <w:id w:val="2051261544"/>
-          <w:placeholder>
-            <w:docPart w:val="DefaultPlaceholder_1082065159"/>
-          </w:placeholder>
-          <w:comboBox>
-            <w:listItem w:value="Выберите элемент."/>
-            <w:listItem w:displayText="ОИ" w:value="ОИ"/>
-            <w:listItem w:displayText="ОД" w:value="ОД"/>
-            <w:listItem w:displayText="OS" w:value="OS"/>
-          </w:comboBox>
-        </w:sdtPr>
-        <w:sdtEndPr/>
-        <w:sdtContent>
-          <w:r>
-            <w:rPr>
-              <w:color w:val="17365D" w:themeColor="text2" w:themeShade="BF"/>
-              <w:sz w:val="28"/>
-              <w:szCs w:val="28"/>
-              <w:lang w:val="ru-RU"/>
-            </w:rPr>
-            <w:t>ОИ</w:t>
-          </w:r>
-        </w:sdtContent>
-      </w:sdt>
-      <w:r>
-        <w:rPr>
-          <w:color w:val="17365D" w:themeColor="text2" w:themeShade="BF"/>
-          <w:sz w:val="28"/>
-          <w:szCs w:val="28"/>
-          <w:lang w:val="ru-RU"/>
-        </w:rPr>
-        <w:t>.</w:t>
-      </w:r>
-      <w:r>
-        <w:rPr>
-          <w:color w:val="17365D" w:themeColor="text2" w:themeShade="BF"/>
-          <w:sz w:val="28"/>
-          <w:szCs w:val="28"/>
-          <w:lang w:val="ru-RU"/>
-        </w:rPr>
-        <w:t xml:space="preserve"> </w:t>
-      </w:r>
-      <w:r>
-        <w:rPr>
-          <w:color w:val="17365D" w:themeColor="text2" w:themeShade="BF"/>
-          <w:sz w:val="28"/>
-          <w:szCs w:val="28"/>
-          <w:lang w:val="ru-RU"/>
-        </w:rPr>
-        <w:t xml:space="preserve">Начальная катаракта </w:t>
-      </w:r>
-      <w:sdt>
-        <w:sdtPr>
-          <w:rPr>
-            <w:color w:val="17365D" w:themeColor="text2" w:themeShade="BF"/>
-            <w:sz w:val="28"/>
-            <w:szCs w:val="28"/>
-            <w:lang w:val="ru-RU"/>
-          </w:rPr>
-          <w:id w:val="517513702"/>
-          <w:placeholder>
-            <w:docPart w:val="DB435B1E68954750936FB322747598D2"/>
-          </w:placeholder>
-          <w:comboBox>
-            <w:listItem w:value="Выберите элемент."/>
-            <w:listItem w:displayText="ОИ" w:value="ОИ"/>
-            <w:listItem w:displayText="ОД" w:value="ОД"/>
-            <w:listItem w:displayText="OS" w:value="OS"/>
-          </w:comboBox>
-        </w:sdtPr>
-        <w:sdtEndPr/>
-        <w:sdtContent>
-          <w:r>
-            <w:rPr>
-              <w:color w:val="17365D" w:themeColor="text2" w:themeShade="BF"/>
-              <w:sz w:val="28"/>
-              <w:szCs w:val="28"/>
-              <w:lang w:val="ru-RU"/>
-            </w:rPr>
-            <w:t>ОИ</w:t>
-          </w:r>
-        </w:sdtContent>
-      </w:sdt>
-      <w:r>
-        <w:rPr>
-          <w:color w:val="17365D" w:themeColor="text2" w:themeShade="BF"/>
-          <w:sz w:val="28"/>
-          <w:szCs w:val="28"/>
-          <w:lang w:val="ru-RU"/>
-        </w:rPr>
-        <w:t xml:space="preserve">. </w:t>
-      </w:r>
-      <w:r>
-        <w:rPr>
-          <w:color w:val="17365D" w:themeColor="text2" w:themeShade="BF"/>
-          <w:sz w:val="28"/>
-          <w:szCs w:val="28"/>
-          <w:lang w:val="ru-RU"/>
-        </w:rPr>
-        <w:t xml:space="preserve"> </w:t>
-      </w:r>
-    </w:p>
-    <w:p>
-      <w:pPr>
-        <w:ind w:left="-567"/>
-        <w:jc w:val="both"/>
-        <w:rPr>
-          <w:color w:val="17365D" w:themeColor="text2" w:themeShade="BF"/>
-          <w:sz w:val="28"/>
-          <w:szCs w:val="28"/>
-          <w:lang w:val="ru-RU"/>
-        </w:rPr>
-      </w:pPr>
-      <w:r>
-        <w:rPr>
-          <w:color w:val="17365D" w:themeColor="text2" w:themeShade="BF"/>
-          <w:sz w:val="28"/>
-          <w:szCs w:val="28"/>
-          <w:lang w:val="ru-RU"/>
-        </w:rPr>
-        <w:t>Непро</w:t>
-      </w:r>
-      <w:r>
-        <w:rPr>
-          <w:color w:val="17365D" w:themeColor="text2" w:themeShade="BF"/>
-          <w:sz w:val="28"/>
-          <w:szCs w:val="28"/>
-          <w:lang w:val="ru-RU"/>
-        </w:rPr>
-        <w:t>лиферативная  диабетическая</w:t>
-      </w:r>
-      <w:r>
-        <w:rPr>
-          <w:color w:val="17365D" w:themeColor="text2" w:themeShade="BF"/>
-          <w:sz w:val="28"/>
-          <w:szCs w:val="28"/>
-          <w:lang w:val="ru-RU"/>
-        </w:rPr>
-        <w:t xml:space="preserve"> ретинопатия </w:t>
-      </w:r>
-      <w:sdt>
-        <w:sdtPr>
-          <w:rPr>
-            <w:color w:val="17365D" w:themeColor="text2" w:themeShade="BF"/>
-            <w:sz w:val="28"/>
-            <w:szCs w:val="28"/>
-            <w:lang w:val="ru-RU"/>
-          </w:rPr>
-          <w:id w:val="389392371"/>
-          <w:placeholder>
-            <w:docPart w:val="5917FEE754784A0BA4173B51A4E1CE95"/>
-          </w:placeholder>
-          <w:comboBox>
-            <w:listItem w:value="Выберите элемент."/>
-            <w:listItem w:displayText="ОИ" w:value="ОИ"/>
-            <w:listItem w:displayText="ОД" w:value="ОД"/>
-            <w:listItem w:displayText="OS" w:value="OS"/>
-          </w:comboBox>
-        </w:sdtPr>
-        <w:sdtEndPr/>
-        <w:sdtContent>
-          <w:r>
-            <w:rPr>
-              <w:color w:val="17365D" w:themeColor="text2" w:themeShade="BF"/>
-              <w:sz w:val="28"/>
-              <w:szCs w:val="28"/>
-              <w:lang w:val="ru-RU"/>
-            </w:rPr>
-            <w:t>ОИ</w:t>
-          </w:r>
-        </w:sdtContent>
-      </w:sdt>
-      <w:r>
-        <w:rPr>
-          <w:color w:val="17365D" w:themeColor="text2" w:themeShade="BF"/>
-          <w:sz w:val="28"/>
-          <w:szCs w:val="28"/>
-          <w:lang w:val="ru-RU"/>
-        </w:rPr>
-        <w:t>.</w:t>
-      </w:r>
-    </w:p>
-    <w:p>
-      <w:pPr>
-        <w:ind w:left="-567"/>
-        <w:jc w:val="both"/>
-        <w:rPr>
-          <w:color w:val="C00000"/>
-          <w:sz w:val="28"/>
-          <w:szCs w:val="28"/>
-          <w:lang w:val="ru-RU"/>
-        </w:rPr>
-      </w:pPr>
-      <w:r>
-        <w:rPr>
-          <w:color w:val="C00000"/>
-          <w:sz w:val="28"/>
-          <w:szCs w:val="28"/>
-          <w:lang w:val="ru-RU"/>
-        </w:rPr>
-        <w:t xml:space="preserve">ИБС, стенокардия напряжения, диффузный кардиосклероз, II </w:t>
-      </w:r>
-      <w:proofErr w:type="spellStart"/>
-      <w:r>
-        <w:rPr>
-          <w:color w:val="C00000"/>
-          <w:sz w:val="28"/>
-          <w:szCs w:val="28"/>
-          <w:lang w:val="ru-RU"/>
-        </w:rPr>
-        <w:t>ф.кл</w:t>
-      </w:r>
-      <w:proofErr w:type="spellEnd"/>
-      <w:r>
-        <w:rPr>
-          <w:color w:val="C00000"/>
-          <w:sz w:val="28"/>
-          <w:szCs w:val="28"/>
-          <w:lang w:val="ru-RU"/>
-        </w:rPr>
-        <w:t>. СН II</w:t>
-      </w:r>
-      <w:proofErr w:type="gramStart"/>
-      <w:r>
-        <w:rPr>
-          <w:color w:val="C00000"/>
-          <w:sz w:val="28"/>
-          <w:szCs w:val="28"/>
-          <w:lang w:val="ru-RU"/>
-        </w:rPr>
-        <w:t xml:space="preserve"> А</w:t>
-      </w:r>
-      <w:proofErr w:type="gramEnd"/>
-      <w:r>
-        <w:rPr>
-          <w:color w:val="C00000"/>
-          <w:sz w:val="28"/>
-          <w:szCs w:val="28"/>
-          <w:lang w:val="ru-RU"/>
-        </w:rPr>
-        <w:t xml:space="preserve"> </w:t>
-      </w:r>
-      <w:proofErr w:type="spellStart"/>
-      <w:r>
-        <w:rPr>
-          <w:color w:val="C00000"/>
-          <w:sz w:val="28"/>
-          <w:szCs w:val="28"/>
-          <w:lang w:val="ru-RU"/>
-        </w:rPr>
-        <w:t>ф.кл</w:t>
-      </w:r>
-      <w:proofErr w:type="spellEnd"/>
-      <w:r>
-        <w:rPr>
-          <w:color w:val="C00000"/>
-          <w:sz w:val="28"/>
-          <w:szCs w:val="28"/>
-          <w:lang w:val="ru-RU"/>
-        </w:rPr>
-        <w:t xml:space="preserve">. II. Гипертоническая болезнь III стадии … степени. Гипертензивное сердце СН I. Риск 4. Метаболическая кардиомиопатия СН 0-I. </w:t>
-      </w:r>
-      <w:proofErr w:type="spellStart"/>
-      <w:r>
-        <w:rPr>
-          <w:color w:val="C00000"/>
-          <w:sz w:val="28"/>
-          <w:szCs w:val="28"/>
-          <w:lang w:val="ru-RU"/>
-        </w:rPr>
-        <w:t>ф.кл</w:t>
-      </w:r>
-      <w:proofErr w:type="spellEnd"/>
-      <w:r>
-        <w:rPr>
-          <w:color w:val="C00000"/>
-          <w:sz w:val="28"/>
-          <w:szCs w:val="28"/>
-          <w:lang w:val="ru-RU"/>
-        </w:rPr>
-        <w:t>. II.</w:t>
-      </w:r>
-    </w:p>
-    <w:p>
-      <w:pPr>
-        <w:ind w:left="-567"/>
-        <w:jc w:val="both"/>
-        <w:rPr>
-          <w:color w:val="C00000"/>
-          <w:sz w:val="28"/>
-          <w:szCs w:val="28"/>
-          <w:lang w:val="ru-RU"/>
-        </w:rPr>
-      </w:pPr>
-      <w:r>
-        <w:rPr>
-          <w:color w:val="C00000"/>
-          <w:sz w:val="28"/>
-          <w:szCs w:val="28"/>
-          <w:lang w:val="ru-RU"/>
-        </w:rPr>
-        <w:t>НЦД по смешанному типу.</w:t>
-      </w:r>
-    </w:p>
-    <w:p>
-      <w:pPr>
-        <w:ind w:left="-567"/>
-        <w:jc w:val="both"/>
-        <w:rPr>
-          <w:color w:val="0000FF"/>
-          <w:sz w:val="28"/>
-          <w:szCs w:val="28"/>
-          <w:lang w:val="ru-RU"/>
-        </w:rPr>
-      </w:pPr>
-      <w:sdt>
-        <w:sdtPr>
-          <w:rPr>
-            <w:color w:val="0000FF"/>
-            <w:sz w:val="28"/>
-            <w:szCs w:val="28"/>
-            <w:lang w:val="ru-RU"/>
-          </w:rPr>
-          <w:id w:val="-968201283"/>
-          <w:placeholder>
-            <w:docPart w:val="DefaultPlaceholder_1082065159"/>
-          </w:placeholder>
-          <w:comboBox>
-            <w:listItem w:value="Выберите элемент."/>
-            <w:listItem w:displayText="Дисциркуляторная" w:value="Дисциркуляторная"/>
-            <w:listItem w:displayText="Диабетическая" w:value="Диабетическая"/>
-            <w:listItem w:displayText="Дисметаболическая" w:value="Дисметаболическая"/>
-          </w:comboBox>
-        </w:sdtPr>
-        <w:sdtEndPr/>
-        <w:sdtContent>
-          <w:r>
-            <w:rPr>
-              <w:color w:val="0000FF"/>
-              <w:sz w:val="28"/>
-              <w:szCs w:val="28"/>
-              <w:lang w:val="ru-RU"/>
-            </w:rPr>
-            <w:t>Дисциркуляторная</w:t>
-          </w:r>
-        </w:sdtContent>
-      </w:sdt>
-      <w:r>
-        <w:rPr>
-          <w:color w:val="0000FF"/>
-          <w:sz w:val="28"/>
-          <w:szCs w:val="28"/>
-          <w:lang w:val="ru-RU"/>
-        </w:rPr>
-        <w:t xml:space="preserve"> энцефалопатия I-II сочетанного генеза (</w:t>
-      </w:r>
-      <w:r>
-        <w:rPr>
-          <w:color w:val="0000FF"/>
-          <w:sz w:val="28"/>
-          <w:szCs w:val="28"/>
-          <w:lang w:val="ru-RU"/>
-        </w:rPr>
-        <w:t>дисметаболическая</w:t>
-      </w:r>
-      <w:r>
-        <w:rPr>
-          <w:color w:val="0000FF"/>
-          <w:sz w:val="28"/>
-          <w:szCs w:val="28"/>
-          <w:lang w:val="ru-RU"/>
-        </w:rPr>
-        <w:t>, гипертоническая).</w:t>
-      </w:r>
-    </w:p>
-    <w:p>
-      <w:pPr>
-        <w:ind w:left="-567"/>
-        <w:jc w:val="both"/>
-        <w:rPr>
-          <w:color w:val="0000FF"/>
-          <w:sz w:val="28"/>
-          <w:szCs w:val="28"/>
-          <w:lang w:val="ru-RU"/>
-        </w:rPr>
-      </w:pPr>
-      <w:r>
-        <w:rPr>
-          <w:color w:val="0000FF"/>
-          <w:sz w:val="28"/>
-          <w:szCs w:val="28"/>
-          <w:lang w:val="ru-RU"/>
-        </w:rPr>
-        <w:t xml:space="preserve">астеновегетативный </w:t>
-      </w:r>
-      <w:proofErr w:type="gramStart"/>
-      <w:r>
-        <w:rPr>
-          <w:color w:val="0000FF"/>
-          <w:sz w:val="28"/>
-          <w:szCs w:val="28"/>
-          <w:lang w:val="ru-RU"/>
-        </w:rPr>
-        <w:t>с-м</w:t>
-      </w:r>
-      <w:proofErr w:type="gramEnd"/>
-      <w:r>
-        <w:rPr>
-          <w:color w:val="0000FF"/>
-          <w:sz w:val="28"/>
-          <w:szCs w:val="28"/>
-          <w:lang w:val="ru-RU"/>
-        </w:rPr>
-        <w:t xml:space="preserve">, </w:t>
-      </w:r>
-      <w:proofErr w:type="spellStart"/>
-      <w:r>
-        <w:rPr>
-          <w:color w:val="0000FF"/>
-          <w:sz w:val="28"/>
-          <w:szCs w:val="28"/>
-          <w:lang w:val="ru-RU"/>
-        </w:rPr>
-        <w:t>астено</w:t>
-      </w:r>
-      <w:proofErr w:type="spellEnd"/>
-      <w:r>
-        <w:rPr>
-          <w:color w:val="0000FF"/>
-          <w:sz w:val="28"/>
-          <w:szCs w:val="28"/>
-          <w:lang w:val="ru-RU"/>
-        </w:rPr>
-        <w:t>-невротический с-м, вестибуло-атактический с-м.  цереброастенический с-м, цефалгический с-м,</w:t>
-      </w:r>
-    </w:p>
-    <w:p>
-      <w:pPr>
-        <w:ind w:left="-567"/>
-        <w:jc w:val="both"/>
-        <w:rPr>
-          <w:color w:val="0000FF"/>
-          <w:sz w:val="28"/>
-          <w:szCs w:val="28"/>
-          <w:lang w:val="ru-RU"/>
-        </w:rPr>
-      </w:pPr>
-    </w:p>
-    <w:p>
-      <w:pPr>
-        <w:ind w:left="-567"/>
-        <w:jc w:val="both"/>
-        <w:rPr>
-          <w:sz w:val="28"/>
-          <w:szCs w:val="28"/>
-          <w:lang w:val="ru-RU"/>
-        </w:rPr>
-      </w:pPr>
-      <w:bookmarkStart w:id="2" w:name="дк"/>
-      <w:bookmarkEnd w:id="2"/>
-      <w:r>
-        <w:rPr>
-          <w:sz w:val="28"/>
-          <w:szCs w:val="28"/>
-          <w:u w:val="single"/>
-          <w:lang w:val="ru-RU"/>
-        </w:rPr>
-        <w:t xml:space="preserve">Жалобы при поступлении </w:t>
-      </w:r>
-      <w:r>
-        <w:rPr>
-          <w:sz w:val="28"/>
-          <w:szCs w:val="28"/>
-          <w:lang w:val="ru-RU"/>
-        </w:rPr>
-        <w:t>на</w:t>
-      </w:r>
-      <w:r>
-        <w:rPr>
-          <w:sz w:val="28"/>
-          <w:szCs w:val="28"/>
-          <w:lang w:val="ru-RU"/>
-        </w:rPr>
-        <w:t xml:space="preserve"> увеличение веса на 2 кг, тошноту, похолодание в стопах, колющие боли в области сердца, ухудшение памяти.    </w:t>
-      </w:r>
-    </w:p>
-    <w:p>
-      <w:pPr>
-        <w:ind w:left="-567"/>
-        <w:jc w:val="both"/>
-        <w:rPr>
-          <w:sz w:val="28"/>
-          <w:lang w:val="ru-RU"/>
-        </w:rPr>
-      </w:pPr>
-      <w:r>
-        <w:rPr>
-          <w:sz w:val="28"/>
-          <w:szCs w:val="28"/>
-          <w:u w:val="single"/>
-          <w:lang w:val="ru-RU"/>
-        </w:rPr>
-        <w:t>Краткий анамнез</w:t>
-      </w:r>
-      <w:r>
-        <w:rPr>
-          <w:sz w:val="28"/>
-          <w:szCs w:val="28"/>
-          <w:lang w:val="ru-RU"/>
-        </w:rPr>
-        <w:t xml:space="preserve">: СД </w:t>
-      </w:r>
-      <w:r>
-        <w:rPr>
-          <w:sz w:val="28"/>
-          <w:szCs w:val="28"/>
-          <w:lang w:val="ru-RU"/>
-        </w:rPr>
-        <w:t>выявлен в</w:t>
-      </w:r>
-      <w:r>
-        <w:rPr>
-          <w:sz w:val="28"/>
-          <w:szCs w:val="28"/>
-          <w:lang w:val="ru-RU"/>
-        </w:rPr>
-        <w:t xml:space="preserve"> </w:t>
-      </w:r>
-      <w:r>
-        <w:rPr>
-          <w:sz w:val="28"/>
-          <w:szCs w:val="28"/>
-          <w:lang w:val="ru-RU"/>
-        </w:rPr>
-        <w:t>2009</w:t>
-      </w:r>
-      <w:r>
-        <w:rPr>
-          <w:sz w:val="28"/>
-          <w:szCs w:val="28"/>
-          <w:lang w:val="ru-RU"/>
-        </w:rPr>
-        <w:t>г.</w:t>
-      </w:r>
-      <w:r>
-        <w:rPr>
-          <w:sz w:val="28"/>
-          <w:szCs w:val="28"/>
-          <w:lang w:val="ru-RU"/>
-        </w:rPr>
-        <w:t xml:space="preserve"> при обследовании по поводу ПМК 1 </w:t>
-      </w:r>
-      <w:proofErr w:type="spellStart"/>
-      <w:r>
-        <w:rPr>
-          <w:sz w:val="28"/>
-          <w:szCs w:val="28"/>
-          <w:lang w:val="ru-RU"/>
-        </w:rPr>
-        <w:t>ст</w:t>
-      </w:r>
-      <w:proofErr w:type="spellEnd"/>
-      <w:r>
-        <w:rPr>
-          <w:sz w:val="28"/>
-          <w:szCs w:val="28"/>
-          <w:lang w:val="ru-RU"/>
-        </w:rPr>
-        <w:t xml:space="preserve"> </w:t>
-      </w:r>
-      <w:proofErr w:type="gramStart"/>
-      <w:r>
-        <w:rPr>
-          <w:sz w:val="28"/>
-          <w:szCs w:val="28"/>
-          <w:lang w:val="ru-RU"/>
-        </w:rPr>
-        <w:t>ст</w:t>
-      </w:r>
-      <w:proofErr w:type="gramEnd"/>
-      <w:r>
-        <w:rPr>
-          <w:sz w:val="28"/>
-          <w:szCs w:val="28"/>
-          <w:lang w:val="ru-RU"/>
-        </w:rPr>
-        <w:t>. С начала заболевания инсулинотерапия:</w:t>
-      </w:r>
-      <w:r>
-        <w:rPr>
-          <w:sz w:val="28"/>
-          <w:szCs w:val="28"/>
-          <w:lang w:val="ru-RU"/>
-        </w:rPr>
-        <w:t xml:space="preserve"> Актрапид НМ Протафан НМ. В 2009 в связи с лабильным течение в условиях ЗОДБ назначен Лантус, Эпайдра </w:t>
-      </w:r>
-      <w:r>
-        <w:rPr>
-          <w:sz w:val="28"/>
-          <w:lang w:val="ru-RU"/>
-        </w:rPr>
-        <w:t>В наст</w:t>
-      </w:r>
-      <w:proofErr w:type="gramStart"/>
-      <w:r>
-        <w:rPr>
-          <w:sz w:val="28"/>
-          <w:lang w:val="ru-RU"/>
-        </w:rPr>
-        <w:t>.</w:t>
-      </w:r>
-      <w:proofErr w:type="gramEnd"/>
-      <w:r>
-        <w:rPr>
-          <w:sz w:val="28"/>
-          <w:lang w:val="ru-RU"/>
-        </w:rPr>
-        <w:t xml:space="preserve"> </w:t>
-      </w:r>
-      <w:proofErr w:type="gramStart"/>
-      <w:r>
-        <w:rPr>
-          <w:sz w:val="28"/>
-          <w:lang w:val="ru-RU"/>
-        </w:rPr>
-        <w:t>в</w:t>
-      </w:r>
-      <w:proofErr w:type="gramEnd"/>
-      <w:r>
-        <w:rPr>
-          <w:sz w:val="28"/>
-          <w:lang w:val="ru-RU"/>
-        </w:rPr>
-        <w:t xml:space="preserve">ремя принимает: </w:t>
-      </w:r>
-      <w:r>
-        <w:rPr>
-          <w:sz w:val="28"/>
-          <w:lang w:val="ru-RU"/>
-        </w:rPr>
-        <w:t xml:space="preserve">Эпайдра </w:t>
-      </w:r>
-      <w:proofErr w:type="gramStart"/>
-      <w:r>
-        <w:rPr>
-          <w:sz w:val="28"/>
-          <w:lang w:val="ru-RU"/>
-        </w:rPr>
-        <w:t>п</w:t>
-      </w:r>
-      <w:proofErr w:type="gramEnd"/>
-      <w:r>
-        <w:rPr>
-          <w:sz w:val="28"/>
-          <w:lang w:val="ru-RU"/>
-        </w:rPr>
-        <w:t xml:space="preserve">/з- </w:t>
-      </w:r>
-      <w:r>
-        <w:rPr>
-          <w:sz w:val="28"/>
-          <w:lang w:val="ru-RU"/>
-        </w:rPr>
-        <w:t>9</w:t>
-      </w:r>
-      <w:r>
-        <w:rPr>
-          <w:sz w:val="28"/>
-          <w:lang w:val="ru-RU"/>
-        </w:rPr>
-        <w:t xml:space="preserve">ед., п/о- </w:t>
-      </w:r>
-      <w:r>
-        <w:rPr>
-          <w:sz w:val="28"/>
-          <w:lang w:val="ru-RU"/>
-        </w:rPr>
-        <w:t>9</w:t>
-      </w:r>
-      <w:r>
-        <w:rPr>
-          <w:sz w:val="28"/>
-          <w:lang w:val="ru-RU"/>
-        </w:rPr>
-        <w:t xml:space="preserve">ед., п/у- </w:t>
-      </w:r>
-      <w:r>
-        <w:rPr>
-          <w:sz w:val="28"/>
-          <w:lang w:val="ru-RU"/>
-        </w:rPr>
-        <w:t>9</w:t>
-      </w:r>
-      <w:r>
-        <w:rPr>
-          <w:sz w:val="28"/>
-          <w:lang w:val="ru-RU"/>
-        </w:rPr>
-        <w:t xml:space="preserve">ед., </w:t>
-      </w:r>
-      <w:r>
-        <w:rPr>
-          <w:sz w:val="28"/>
-          <w:lang w:val="ru-RU"/>
-        </w:rPr>
-        <w:t xml:space="preserve"> Лантус </w:t>
-      </w:r>
-      <w:r>
-        <w:rPr>
-          <w:sz w:val="28"/>
-          <w:lang w:val="ru-RU"/>
-        </w:rPr>
-        <w:t>22.00</w:t>
-      </w:r>
-      <w:r>
-        <w:rPr>
-          <w:sz w:val="28"/>
-          <w:lang w:val="ru-RU"/>
-        </w:rPr>
-        <w:t xml:space="preserve"> 27 ед. </w:t>
-      </w:r>
-      <w:r>
-        <w:rPr>
-          <w:sz w:val="28"/>
-          <w:lang w:val="ru-RU"/>
-        </w:rPr>
-        <w:t xml:space="preserve">Гликемия </w:t>
-      </w:r>
-      <w:r>
-        <w:rPr>
-          <w:sz w:val="28"/>
-          <w:lang w:val="ru-RU"/>
-        </w:rPr>
-        <w:t xml:space="preserve">– </w:t>
-      </w:r>
-      <w:r>
-        <w:rPr>
-          <w:sz w:val="28"/>
-          <w:lang w:val="ru-RU"/>
-        </w:rPr>
-        <w:t>3,0-11</w:t>
-      </w:r>
-      <w:r>
-        <w:rPr>
-          <w:sz w:val="28"/>
-          <w:lang w:val="ru-RU"/>
-        </w:rPr>
-        <w:t>ммоль/л</w:t>
-      </w:r>
-      <w:r>
-        <w:rPr>
-          <w:sz w:val="28"/>
-          <w:lang w:val="ru-RU"/>
-        </w:rPr>
-        <w:t xml:space="preserve">. </w:t>
-      </w:r>
-      <w:r>
-        <w:rPr>
-          <w:sz w:val="28"/>
-          <w:lang w:val="ru-RU"/>
-        </w:rPr>
-        <w:t xml:space="preserve">НвАIс </w:t>
-      </w:r>
-      <w:r>
-        <w:rPr>
-          <w:sz w:val="28"/>
-          <w:lang w:val="ru-RU"/>
-        </w:rPr>
-        <w:t>–</w:t>
-      </w:r>
-      <w:r>
-        <w:rPr>
-          <w:sz w:val="28"/>
-          <w:lang w:val="ru-RU"/>
-        </w:rPr>
-        <w:t xml:space="preserve"> </w:t>
-      </w:r>
-      <w:r>
-        <w:rPr>
-          <w:sz w:val="28"/>
-          <w:lang w:val="ru-RU"/>
-        </w:rPr>
-        <w:t>9,3</w:t>
-      </w:r>
-      <w:r>
-        <w:rPr>
-          <w:sz w:val="28"/>
-          <w:lang w:val="ru-RU"/>
-        </w:rPr>
-        <w:t xml:space="preserve"> %</w:t>
-      </w:r>
-      <w:r>
-        <w:rPr>
-          <w:sz w:val="28"/>
-          <w:lang w:val="ru-RU"/>
-        </w:rPr>
-        <w:t xml:space="preserve"> от </w:t>
-      </w:r>
-      <w:r>
-        <w:rPr>
-          <w:sz w:val="28"/>
-          <w:lang w:val="ru-RU"/>
-        </w:rPr>
-        <w:t>15.12.17</w:t>
-      </w:r>
-      <w:r>
-        <w:rPr>
-          <w:sz w:val="28"/>
-          <w:lang w:val="ru-RU"/>
-        </w:rPr>
-        <w:t xml:space="preserve">. </w:t>
-      </w:r>
-      <w:r>
-        <w:rPr>
-          <w:sz w:val="28"/>
-          <w:lang w:val="ru-RU"/>
-        </w:rPr>
-        <w:t xml:space="preserve">Последнее </w:t>
-      </w:r>
-      <w:proofErr w:type="spellStart"/>
-      <w:r>
-        <w:rPr>
-          <w:sz w:val="28"/>
-          <w:lang w:val="ru-RU"/>
-        </w:rPr>
-        <w:t>стац</w:t>
-      </w:r>
-      <w:proofErr w:type="spellEnd"/>
-      <w:r>
-        <w:rPr>
-          <w:sz w:val="28"/>
-          <w:lang w:val="ru-RU"/>
-        </w:rPr>
-        <w:t xml:space="preserve">. лечение  в </w:t>
-      </w:r>
-      <w:r>
-        <w:rPr>
-          <w:sz w:val="28"/>
-          <w:lang w:val="ru-RU"/>
-        </w:rPr>
-        <w:t>08.2016</w:t>
-      </w:r>
-      <w:r>
-        <w:rPr>
-          <w:sz w:val="28"/>
-          <w:lang w:val="ru-RU"/>
-        </w:rPr>
-        <w:t>г. Госпитализирован  в обл. энд. диспансер для коррекции инсулинотерапии,  лечения хр. осложнений СД.</w:t>
-      </w:r>
-      <w:r>
-        <w:rPr>
-          <w:sz w:val="28"/>
-          <w:lang w:val="ru-RU"/>
-        </w:rPr>
-        <w:t xml:space="preserve"> </w:t>
-      </w:r>
-    </w:p>
-    <w:p>
-      <w:pPr>
-        <w:ind w:left="-567"/>
-        <w:jc w:val="both"/>
-        <w:rPr>
-          <w:sz w:val="28"/>
-          <w:u w:val="single"/>
-          <w:lang w:val="ru-RU"/>
-        </w:rPr>
-      </w:pPr>
-      <w:r>
-        <w:rPr>
-          <w:sz w:val="28"/>
-          <w:u w:val="single"/>
-          <w:lang w:val="ru-RU"/>
-        </w:rPr>
-        <w:t>Данные лабораторных исследований.</w:t>
-      </w:r>
-    </w:p>
-    <w:p>
-      <w:pPr>
-        <w:ind w:left="-567"/>
-        <w:jc w:val="both"/>
-        <w:rPr>
-          <w:sz w:val="28"/>
           <w:u w:val="single"/>
           <w:lang w:val="ru-RU"/>
         </w:rPr>
@@ -2236,8 +1477,6 @@
         <w:ind w:left="-567"/>
         <w:jc w:val="both"/>
         <w:rPr>
-          <w:sz w:val="28"/>
-          <w:szCs w:val="20"/>
           <w:u w:val="single"/>
           <w:lang w:val="ru-RU"/>
         </w:rPr>
@@ -2287,17 +1526,11 @@
               <w:contextualSpacing/>
               <w:jc w:val="both"/>
               <w:rPr>
-                <w:rFonts w:asciiTheme="minorHAnsi" w:hAnsiTheme="minorHAnsi"/>
-                <w:sz w:val="23"/>
-                <w:szCs w:val="23"/>
-                <w:lang w:val="ru-RU"/>
-              </w:rPr>
-            </w:pPr>
-            <w:r>
-              <w:rPr>
-                <w:rFonts w:asciiTheme="minorHAnsi" w:hAnsiTheme="minorHAnsi"/>
-                <w:sz w:val="23"/>
-                <w:szCs w:val="23"/>
+                <w:lang w:val="ru-RU"/>
+              </w:rPr>
+            </w:pPr>
+            <w:r>
+              <w:rPr>
                 <w:lang w:val="ru-RU"/>
               </w:rPr>
               <w:t>биохимия</w:t>
@@ -2316,17 +1549,11 @@
               <w:contextualSpacing/>
               <w:jc w:val="both"/>
               <w:rPr>
-                <w:rFonts w:asciiTheme="minorHAnsi" w:hAnsiTheme="minorHAnsi"/>
-                <w:sz w:val="23"/>
-                <w:szCs w:val="23"/>
-                <w:lang w:val="ru-RU"/>
-              </w:rPr>
-            </w:pPr>
-            <w:r>
-              <w:rPr>
-                <w:rFonts w:asciiTheme="minorHAnsi" w:hAnsiTheme="minorHAnsi"/>
-                <w:sz w:val="23"/>
-                <w:szCs w:val="23"/>
+                <w:lang w:val="ru-RU"/>
+              </w:rPr>
+            </w:pPr>
+            <w:r>
+              <w:rPr>
                 <w:lang w:val="ru-RU"/>
               </w:rPr>
               <w:t xml:space="preserve">СКФ </w:t>
@@ -2345,18 +1572,12 @@
               <w:contextualSpacing/>
               <w:jc w:val="both"/>
               <w:rPr>
-                <w:rFonts w:asciiTheme="minorHAnsi" w:hAnsiTheme="minorHAnsi"/>
-                <w:sz w:val="23"/>
-                <w:szCs w:val="23"/>
                 <w:lang w:val="ru-RU"/>
               </w:rPr>
             </w:pPr>
             <w:proofErr w:type="spellStart"/>
             <w:r>
               <w:rPr>
-                <w:rFonts w:asciiTheme="minorHAnsi" w:hAnsiTheme="minorHAnsi"/>
-                <w:sz w:val="23"/>
-                <w:szCs w:val="23"/>
                 <w:lang w:val="ru-RU"/>
               </w:rPr>
               <w:t>хол</w:t>
@@ -2376,18 +1597,12 @@
               <w:contextualSpacing/>
               <w:jc w:val="both"/>
               <w:rPr>
-                <w:rFonts w:asciiTheme="minorHAnsi" w:hAnsiTheme="minorHAnsi"/>
-                <w:sz w:val="23"/>
-                <w:szCs w:val="23"/>
                 <w:lang w:val="ru-RU"/>
               </w:rPr>
             </w:pPr>
             <w:proofErr w:type="spellStart"/>
             <w:r>
               <w:rPr>
-                <w:rFonts w:asciiTheme="minorHAnsi" w:hAnsiTheme="minorHAnsi"/>
-                <w:sz w:val="23"/>
-                <w:szCs w:val="23"/>
                 <w:lang w:val="ru-RU"/>
               </w:rPr>
               <w:t>тригл</w:t>
@@ -2395,9 +1610,6 @@
             <w:proofErr w:type="spellEnd"/>
             <w:r>
               <w:rPr>
-                <w:rFonts w:asciiTheme="minorHAnsi" w:hAnsiTheme="minorHAnsi"/>
-                <w:sz w:val="23"/>
-                <w:szCs w:val="23"/>
                 <w:lang w:val="ru-RU"/>
               </w:rPr>
               <w:t xml:space="preserve"> </w:t>
@@ -2416,17 +1628,11 @@
               <w:contextualSpacing/>
               <w:jc w:val="both"/>
               <w:rPr>
-                <w:rFonts w:asciiTheme="minorHAnsi" w:hAnsiTheme="minorHAnsi"/>
-                <w:sz w:val="23"/>
-                <w:szCs w:val="23"/>
-                <w:lang w:val="ru-RU"/>
-              </w:rPr>
-            </w:pPr>
-            <w:r>
-              <w:rPr>
-                <w:rFonts w:asciiTheme="minorHAnsi" w:hAnsiTheme="minorHAnsi"/>
-                <w:sz w:val="23"/>
-                <w:szCs w:val="23"/>
+                <w:lang w:val="ru-RU"/>
+              </w:rPr>
+            </w:pPr>
+            <w:r>
+              <w:rPr>
                 <w:lang w:val="ru-RU"/>
               </w:rPr>
               <w:t xml:space="preserve">ХСЛПВП </w:t>
@@ -2445,17 +1651,11 @@
               <w:contextualSpacing/>
               <w:jc w:val="both"/>
               <w:rPr>
-                <w:rFonts w:asciiTheme="minorHAnsi" w:hAnsiTheme="minorHAnsi"/>
-                <w:sz w:val="23"/>
-                <w:szCs w:val="23"/>
-                <w:lang w:val="ru-RU"/>
-              </w:rPr>
-            </w:pPr>
-            <w:r>
-              <w:rPr>
-                <w:rFonts w:asciiTheme="minorHAnsi" w:hAnsiTheme="minorHAnsi"/>
-                <w:sz w:val="23"/>
-                <w:szCs w:val="23"/>
+                <w:lang w:val="ru-RU"/>
+              </w:rPr>
+            </w:pPr>
+            <w:r>
+              <w:rPr>
                 <w:lang w:val="ru-RU"/>
               </w:rPr>
               <w:t xml:space="preserve">ХСЛПНП </w:t>
@@ -2474,17 +1674,11 @@
               <w:contextualSpacing/>
               <w:jc w:val="both"/>
               <w:rPr>
-                <w:rFonts w:asciiTheme="minorHAnsi" w:hAnsiTheme="minorHAnsi"/>
-                <w:sz w:val="23"/>
-                <w:szCs w:val="23"/>
-                <w:lang w:val="ru-RU"/>
-              </w:rPr>
-            </w:pPr>
-            <w:r>
-              <w:rPr>
-                <w:rFonts w:asciiTheme="minorHAnsi" w:hAnsiTheme="minorHAnsi"/>
-                <w:sz w:val="23"/>
-                <w:szCs w:val="23"/>
+                <w:lang w:val="ru-RU"/>
+              </w:rPr>
+            </w:pPr>
+            <w:r>
+              <w:rPr>
                 <w:lang w:val="ru-RU"/>
               </w:rPr>
               <w:t xml:space="preserve">Катер </w:t>
@@ -2503,17 +1697,11 @@
               <w:contextualSpacing/>
               <w:jc w:val="both"/>
               <w:rPr>
-                <w:rFonts w:asciiTheme="minorHAnsi" w:hAnsiTheme="minorHAnsi"/>
-                <w:sz w:val="23"/>
-                <w:szCs w:val="23"/>
-                <w:lang w:val="ru-RU"/>
-              </w:rPr>
-            </w:pPr>
-            <w:r>
-              <w:rPr>
-                <w:rFonts w:asciiTheme="minorHAnsi" w:hAnsiTheme="minorHAnsi"/>
-                <w:sz w:val="23"/>
-                <w:szCs w:val="23"/>
+                <w:lang w:val="ru-RU"/>
+              </w:rPr>
+            </w:pPr>
+            <w:r>
+              <w:rPr>
                 <w:lang w:val="ru-RU"/>
               </w:rPr>
               <w:t xml:space="preserve">мочевина </w:t>
@@ -2532,17 +1720,11 @@
               <w:contextualSpacing/>
               <w:jc w:val="both"/>
               <w:rPr>
-                <w:rFonts w:asciiTheme="minorHAnsi" w:hAnsiTheme="minorHAnsi"/>
-                <w:sz w:val="23"/>
-                <w:szCs w:val="23"/>
-                <w:lang w:val="ru-RU"/>
-              </w:rPr>
-            </w:pPr>
-            <w:r>
-              <w:rPr>
-                <w:rFonts w:asciiTheme="minorHAnsi" w:hAnsiTheme="minorHAnsi"/>
-                <w:sz w:val="23"/>
-                <w:szCs w:val="23"/>
+                <w:lang w:val="ru-RU"/>
+              </w:rPr>
+            </w:pPr>
+            <w:r>
+              <w:rPr>
                 <w:lang w:val="ru-RU"/>
               </w:rPr>
               <w:t xml:space="preserve">креатинин </w:t>
@@ -2561,17 +1743,11 @@
               <w:contextualSpacing/>
               <w:jc w:val="both"/>
               <w:rPr>
-                <w:rFonts w:asciiTheme="minorHAnsi" w:hAnsiTheme="minorHAnsi"/>
-                <w:sz w:val="23"/>
-                <w:szCs w:val="23"/>
-                <w:lang w:val="ru-RU"/>
-              </w:rPr>
-            </w:pPr>
-            <w:r>
-              <w:rPr>
-                <w:rFonts w:asciiTheme="minorHAnsi" w:hAnsiTheme="minorHAnsi"/>
-                <w:sz w:val="23"/>
-                <w:szCs w:val="23"/>
+                <w:lang w:val="ru-RU"/>
+              </w:rPr>
+            </w:pPr>
+            <w:r>
+              <w:rPr>
                 <w:lang w:val="ru-RU"/>
               </w:rPr>
               <w:t xml:space="preserve">бил </w:t>
@@ -2579,9 +1755,6 @@
             <w:proofErr w:type="gramStart"/>
             <w:r>
               <w:rPr>
-                <w:rFonts w:asciiTheme="minorHAnsi" w:hAnsiTheme="minorHAnsi"/>
-                <w:sz w:val="23"/>
-                <w:szCs w:val="23"/>
                 <w:lang w:val="ru-RU"/>
               </w:rPr>
               <w:t>общ</w:t>
@@ -2589,9 +1762,6 @@
             <w:proofErr w:type="gramEnd"/>
             <w:r>
               <w:rPr>
-                <w:rFonts w:asciiTheme="minorHAnsi" w:hAnsiTheme="minorHAnsi"/>
-                <w:sz w:val="23"/>
-                <w:szCs w:val="23"/>
                 <w:lang w:val="ru-RU"/>
               </w:rPr>
               <w:t xml:space="preserve"> </w:t>
@@ -2610,17 +1780,11 @@
               <w:contextualSpacing/>
               <w:jc w:val="both"/>
               <w:rPr>
-                <w:rFonts w:asciiTheme="minorHAnsi" w:hAnsiTheme="minorHAnsi"/>
-                <w:sz w:val="23"/>
-                <w:szCs w:val="23"/>
-                <w:lang w:val="ru-RU"/>
-              </w:rPr>
-            </w:pPr>
-            <w:r>
-              <w:rPr>
-                <w:rFonts w:asciiTheme="minorHAnsi" w:hAnsiTheme="minorHAnsi"/>
-                <w:sz w:val="23"/>
-                <w:szCs w:val="23"/>
+                <w:lang w:val="ru-RU"/>
+              </w:rPr>
+            </w:pPr>
+            <w:r>
+              <w:rPr>
                 <w:lang w:val="ru-RU"/>
               </w:rPr>
               <w:t xml:space="preserve">бил </w:t>
@@ -2629,9 +1793,6 @@
             <w:proofErr w:type="gramStart"/>
             <w:r>
               <w:rPr>
-                <w:rFonts w:asciiTheme="minorHAnsi" w:hAnsiTheme="minorHAnsi"/>
-                <w:sz w:val="23"/>
-                <w:szCs w:val="23"/>
                 <w:lang w:val="ru-RU"/>
               </w:rPr>
               <w:t>пр</w:t>
@@ -2640,9 +1801,6 @@
             <w:proofErr w:type="gramEnd"/>
             <w:r>
               <w:rPr>
-                <w:rFonts w:asciiTheme="minorHAnsi" w:hAnsiTheme="minorHAnsi"/>
-                <w:sz w:val="23"/>
-                <w:szCs w:val="23"/>
                 <w:lang w:val="ru-RU"/>
               </w:rPr>
               <w:t xml:space="preserve"> </w:t>
@@ -2661,18 +1819,12 @@
               <w:contextualSpacing/>
               <w:jc w:val="both"/>
               <w:rPr>
-                <w:rFonts w:asciiTheme="minorHAnsi" w:hAnsiTheme="minorHAnsi"/>
-                <w:sz w:val="23"/>
-                <w:szCs w:val="23"/>
                 <w:lang w:val="ru-RU"/>
               </w:rPr>
             </w:pPr>
             <w:proofErr w:type="spellStart"/>
             <w:r>
               <w:rPr>
-                <w:rFonts w:asciiTheme="minorHAnsi" w:hAnsiTheme="minorHAnsi"/>
-                <w:sz w:val="23"/>
-                <w:szCs w:val="23"/>
                 <w:lang w:val="ru-RU"/>
               </w:rPr>
               <w:t>тим</w:t>
@@ -2680,9 +1832,6 @@
             <w:proofErr w:type="spellEnd"/>
             <w:r>
               <w:rPr>
-                <w:rFonts w:asciiTheme="minorHAnsi" w:hAnsiTheme="minorHAnsi"/>
-                <w:sz w:val="23"/>
-                <w:szCs w:val="23"/>
                 <w:lang w:val="ru-RU"/>
               </w:rPr>
               <w:t xml:space="preserve"> </w:t>
@@ -2701,17 +1850,11 @@
               <w:contextualSpacing/>
               <w:jc w:val="both"/>
               <w:rPr>
-                <w:rFonts w:asciiTheme="minorHAnsi" w:hAnsiTheme="minorHAnsi"/>
-                <w:sz w:val="23"/>
-                <w:szCs w:val="23"/>
-                <w:lang w:val="ru-RU"/>
-              </w:rPr>
-            </w:pPr>
-            <w:r>
-              <w:rPr>
-                <w:rFonts w:asciiTheme="minorHAnsi" w:hAnsiTheme="minorHAnsi"/>
-                <w:sz w:val="23"/>
-                <w:szCs w:val="23"/>
+                <w:lang w:val="ru-RU"/>
+              </w:rPr>
+            </w:pPr>
+            <w:r>
+              <w:rPr>
                 <w:lang w:val="ru-RU"/>
               </w:rPr>
               <w:t xml:space="preserve">АСТ </w:t>
@@ -2730,17 +1873,11 @@
               <w:contextualSpacing/>
               <w:jc w:val="both"/>
               <w:rPr>
-                <w:rFonts w:asciiTheme="minorHAnsi" w:hAnsiTheme="minorHAnsi"/>
-                <w:sz w:val="23"/>
-                <w:szCs w:val="23"/>
-                <w:lang w:val="ru-RU"/>
-              </w:rPr>
-            </w:pPr>
-            <w:r>
-              <w:rPr>
-                <w:rFonts w:asciiTheme="minorHAnsi" w:hAnsiTheme="minorHAnsi"/>
-                <w:sz w:val="23"/>
-                <w:szCs w:val="23"/>
+                <w:lang w:val="ru-RU"/>
+              </w:rPr>
+            </w:pPr>
+            <w:r>
+              <w:rPr>
                 <w:lang w:val="ru-RU"/>
               </w:rPr>
               <w:t xml:space="preserve">АЛТ </w:t>
@@ -3054,7 +2191,6 @@
         <w:ind w:left="-567"/>
         <w:jc w:val="both"/>
         <w:rPr>
-          <w:sz w:val="28"/>
           <w:lang w:val="ru-RU"/>
         </w:rPr>
       </w:pPr>
@@ -3064,106 +2200,82 @@
         <w:ind w:left="-567"/>
         <w:jc w:val="both"/>
         <w:rPr>
-          <w:sz w:val="28"/>
-          <w:szCs w:val="28"/>
           <w:lang w:val="ru-RU"/>
         </w:rPr>
       </w:pPr>
       <w:r>
         <w:rPr>
-          <w:sz w:val="28"/>
-          <w:szCs w:val="28"/>
           <w:lang w:val="ru-RU"/>
         </w:rPr>
         <w:t>19</w:t>
       </w:r>
       <w:r>
         <w:rPr>
-          <w:sz w:val="28"/>
-          <w:szCs w:val="28"/>
           <w:lang w:val="ru-RU"/>
         </w:rPr>
         <w:t>.</w:t>
       </w:r>
       <w:r>
         <w:rPr>
-          <w:sz w:val="28"/>
-          <w:szCs w:val="28"/>
           <w:lang w:val="ru-RU"/>
         </w:rPr>
         <w:t>12.17</w:t>
       </w:r>
       <w:r>
         <w:rPr>
-          <w:sz w:val="28"/>
-          <w:szCs w:val="28"/>
+          <w:lang w:val="ru-RU"/>
+        </w:rPr>
+        <w:t xml:space="preserve"> К – </w:t>
+      </w:r>
+      <w:r>
+        <w:rPr>
+          <w:lang w:val="ru-RU"/>
+        </w:rPr>
+        <w:t>4,21</w:t>
+      </w:r>
+      <w:proofErr w:type="gramStart"/>
+      <w:r>
+        <w:rPr>
+          <w:lang w:val="ru-RU"/>
+        </w:rPr>
+        <w:t xml:space="preserve">  ;</w:t>
+      </w:r>
+      <w:proofErr w:type="gramEnd"/>
+      <w:r>
+        <w:rPr>
           <w:lang w:val="ru-RU"/>
         </w:rPr>
         <w:t xml:space="preserve"> </w:t>
       </w:r>
-      <w:r>
-        <w:rPr>
-          <w:sz w:val="28"/>
-          <w:szCs w:val="28"/>
-          <w:lang w:val="ru-RU"/>
-        </w:rPr>
-        <w:t xml:space="preserve">К – </w:t>
-      </w:r>
-      <w:r>
-        <w:rPr>
-          <w:sz w:val="28"/>
-          <w:szCs w:val="28"/>
-          <w:lang w:val="ru-RU"/>
-        </w:rPr>
-        <w:t>4,21</w:t>
-      </w:r>
-      <w:proofErr w:type="gramStart"/>
-      <w:r>
-        <w:rPr>
-          <w:sz w:val="28"/>
-          <w:szCs w:val="28"/>
-          <w:lang w:val="ru-RU"/>
-        </w:rPr>
-        <w:t xml:space="preserve">  ;</w:t>
-      </w:r>
-      <w:proofErr w:type="gramEnd"/>
-      <w:r>
-        <w:rPr>
-          <w:sz w:val="28"/>
-          <w:szCs w:val="28"/>
-          <w:lang w:val="ru-RU"/>
-        </w:rPr>
-        <w:t xml:space="preserve"> Nа –</w:t>
-      </w:r>
-      <w:r>
-        <w:rPr>
-          <w:sz w:val="28"/>
-          <w:szCs w:val="28"/>
+      <w:proofErr w:type="spellStart"/>
+      <w:r>
+        <w:rPr>
+          <w:lang w:val="ru-RU"/>
+        </w:rPr>
+        <w:t>Nа</w:t>
+      </w:r>
+      <w:proofErr w:type="spellEnd"/>
+      <w:r>
+        <w:rPr>
+          <w:lang w:val="ru-RU"/>
+        </w:rPr>
+        <w:t xml:space="preserve"> –</w:t>
+      </w:r>
+      <w:r>
+        <w:rPr>
           <w:lang w:val="ru-RU"/>
         </w:rPr>
         <w:t>143</w:t>
       </w:r>
       <w:r>
         <w:rPr>
-          <w:sz w:val="28"/>
-          <w:szCs w:val="28"/>
-          <w:lang w:val="ru-RU"/>
-        </w:rPr>
-        <w:t xml:space="preserve"> </w:t>
-      </w:r>
-      <w:r>
-        <w:rPr>
-          <w:sz w:val="28"/>
-          <w:szCs w:val="28"/>
-          <w:lang w:val="ru-RU"/>
-        </w:rPr>
-        <w:t xml:space="preserve"> </w:t>
+          <w:lang w:val="ru-RU"/>
+        </w:rPr>
+        <w:t xml:space="preserve">  </w:t>
       </w:r>
       <w:proofErr w:type="spellStart"/>
       <w:r>
         <w:rPr>
-          <w:sz w:val="28"/>
-          <w:szCs w:val="28"/>
           <w:lang w:val="ru-RU"/>
         </w:rPr>
         <w:t>Са</w:t>
@@ -3171,8 +2283,6 @@
       <w:proofErr w:type="spellEnd"/>
       <w:r>
         <w:rPr>
-          <w:sz w:val="28"/>
-          <w:szCs w:val="28"/>
           <w:vertAlign w:val="superscript"/>
           <w:lang w:val="ru-RU"/>
         </w:rPr>
@@ -3180,51 +2290,33 @@
       </w:r>
       <w:r>
         <w:rPr>
-          <w:sz w:val="28"/>
-          <w:szCs w:val="28"/>
           <w:lang w:val="ru-RU"/>
         </w:rPr>
         <w:t xml:space="preserve"> -</w:t>
       </w:r>
       <w:r>
         <w:rPr>
-          <w:sz w:val="28"/>
-          <w:szCs w:val="28"/>
           <w:lang w:val="ru-RU"/>
         </w:rPr>
         <w:t>1,12</w:t>
       </w:r>
       <w:r>
         <w:rPr>
-          <w:sz w:val="28"/>
-          <w:szCs w:val="28"/>
           <w:lang w:val="ru-RU"/>
         </w:rPr>
         <w:t xml:space="preserve"> С1 -</w:t>
       </w:r>
       <w:r>
         <w:rPr>
-          <w:sz w:val="28"/>
-          <w:szCs w:val="28"/>
           <w:lang w:val="ru-RU"/>
         </w:rPr>
         <w:t>101,9</w:t>
       </w:r>
       <w:r>
         <w:rPr>
-          <w:sz w:val="28"/>
-          <w:szCs w:val="28"/>
-          <w:lang w:val="ru-RU"/>
-        </w:rPr>
-        <w:t xml:space="preserve"> </w:t>
-      </w:r>
-      <w:r>
-        <w:rPr>
-          <w:sz w:val="28"/>
-          <w:szCs w:val="28"/>
-          <w:lang w:val="ru-RU"/>
-        </w:rPr>
-        <w:t xml:space="preserve">  ммоль/л</w:t>
+          <w:lang w:val="ru-RU"/>
+        </w:rPr>
+        <w:t xml:space="preserve">   ммоль/л</w:t>
       </w:r>
     </w:p>
     <w:p>
@@ -3234,53 +2326,71 @@
         <w:jc w:val="both"/>
         <w:rPr>
           <w:b w:val="0"/>
+          <w:sz w:val="24"/>
+          <w:szCs w:val="24"/>
         </w:rPr>
       </w:pPr>
       <w:r>
         <w:rPr>
           <w:b w:val="0"/>
+          <w:sz w:val="24"/>
+          <w:szCs w:val="24"/>
         </w:rPr>
         <w:t>19</w:t>
       </w:r>
       <w:r>
         <w:rPr>
           <w:b w:val="0"/>
+          <w:sz w:val="24"/>
+          <w:szCs w:val="24"/>
         </w:rPr>
         <w:t>.</w:t>
       </w:r>
       <w:r>
         <w:rPr>
           <w:b w:val="0"/>
+          <w:sz w:val="24"/>
+          <w:szCs w:val="24"/>
         </w:rPr>
         <w:t>12.17</w:t>
       </w:r>
       <w:r>
         <w:rPr>
           <w:b w:val="0"/>
+          <w:sz w:val="24"/>
+          <w:szCs w:val="24"/>
         </w:rPr>
         <w:t xml:space="preserve"> </w:t>
       </w:r>
       <w:r>
         <w:rPr>
           <w:b w:val="0"/>
+          <w:sz w:val="24"/>
+          <w:szCs w:val="24"/>
         </w:rPr>
         <w:t>Общ. а</w:t>
       </w:r>
       <w:r>
         <w:rPr>
           <w:b w:val="0"/>
+          <w:sz w:val="24"/>
+          <w:szCs w:val="24"/>
         </w:rPr>
         <w:t>н. мочи уд вес 10</w:t>
       </w:r>
       <w:r>
         <w:rPr>
           <w:b w:val="0"/>
+          <w:sz w:val="24"/>
+          <w:szCs w:val="24"/>
         </w:rPr>
         <w:t>23</w:t>
       </w:r>
       <w:r>
         <w:rPr>
           <w:b w:val="0"/>
+          <w:sz w:val="24"/>
+          <w:szCs w:val="24"/>
         </w:rPr>
         <w:t xml:space="preserve">  </w:t>
       </w:r>
@@ -3288,6 +2398,8 @@
       <w:r>
         <w:rPr>
           <w:b w:val="0"/>
+          <w:sz w:val="24"/>
+          <w:szCs w:val="24"/>
         </w:rPr>
         <w:t>лейк</w:t>
       </w:r>
@@ -3295,18 +2407,24 @@
       <w:r>
         <w:rPr>
           <w:b w:val="0"/>
+          <w:sz w:val="24"/>
+          <w:szCs w:val="24"/>
         </w:rPr>
         <w:t xml:space="preserve"> –</w:t>
       </w:r>
       <w:r>
         <w:rPr>
           <w:b w:val="0"/>
+          <w:sz w:val="24"/>
+          <w:szCs w:val="24"/>
         </w:rPr>
         <w:t>1-2</w:t>
       </w:r>
       <w:r>
         <w:rPr>
           <w:b w:val="0"/>
+          <w:sz w:val="24"/>
+          <w:szCs w:val="24"/>
         </w:rPr>
         <w:t xml:space="preserve">   в </w:t>
       </w:r>
@@ -3314,6 +2432,8 @@
       <w:r>
         <w:rPr>
           <w:b w:val="0"/>
+          <w:sz w:val="24"/>
+          <w:szCs w:val="24"/>
         </w:rPr>
         <w:t>п</w:t>
       </w:r>
@@ -3321,6 +2441,8 @@
       <w:r>
         <w:rPr>
           <w:b w:val="0"/>
+          <w:sz w:val="24"/>
+          <w:szCs w:val="24"/>
         </w:rPr>
         <w:t>/</w:t>
       </w:r>
@@ -3328,6 +2450,8 @@
       <w:r>
         <w:rPr>
           <w:b w:val="0"/>
+          <w:sz w:val="24"/>
+          <w:szCs w:val="24"/>
         </w:rPr>
         <w:t>зр</w:t>
       </w:r>
@@ -3335,6 +2459,8 @@
       <w:r>
         <w:rPr>
           <w:b w:val="0"/>
+          <w:sz w:val="24"/>
+          <w:szCs w:val="24"/>
         </w:rPr>
         <w:t xml:space="preserve"> белок – </w:t>
       </w:r>
@@ -3342,6 +2468,8 @@
       <w:r>
         <w:rPr>
           <w:b w:val="0"/>
+          <w:sz w:val="24"/>
+          <w:szCs w:val="24"/>
         </w:rPr>
         <w:t>отр</w:t>
       </w:r>
@@ -3349,6 +2477,8 @@
       <w:r>
         <w:rPr>
           <w:b w:val="0"/>
+          <w:sz w:val="24"/>
+          <w:szCs w:val="24"/>
         </w:rPr>
         <w:t xml:space="preserve">  ацетон –</w:t>
       </w:r>
@@ -3356,6 +2486,8 @@
       <w:r>
         <w:rPr>
           <w:b w:val="0"/>
+          <w:sz w:val="24"/>
+          <w:szCs w:val="24"/>
         </w:rPr>
         <w:t>отр</w:t>
       </w:r>
@@ -3363,12 +2495,16 @@
       <w:r>
         <w:rPr>
           <w:b w:val="0"/>
+          <w:sz w:val="24"/>
+          <w:szCs w:val="24"/>
         </w:rPr>
         <w:t xml:space="preserve">; </w:t>
       </w:r>
       <w:r>
         <w:rPr>
           <w:b w:val="0"/>
+          <w:sz w:val="24"/>
+          <w:szCs w:val="24"/>
         </w:rPr>
         <w:t xml:space="preserve"> </w:t>
       </w:r>
@@ -3376,6 +2512,8 @@
       <w:r>
         <w:rPr>
           <w:b w:val="0"/>
+          <w:sz w:val="24"/>
+          <w:szCs w:val="24"/>
         </w:rPr>
         <w:t>эпит</w:t>
       </w:r>
@@ -3383,6 +2521,8 @@
       <w:r>
         <w:rPr>
           <w:b w:val="0"/>
+          <w:sz w:val="24"/>
+          <w:szCs w:val="24"/>
         </w:rPr>
         <w:t>. пл. -</w:t>
       </w:r>
@@ -3390,6 +2530,8 @@
       <w:r>
         <w:rPr>
           <w:b w:val="0"/>
+          <w:sz w:val="24"/>
+          <w:szCs w:val="24"/>
         </w:rPr>
         <w:t>ед</w:t>
       </w:r>
@@ -3397,6 +2539,8 @@
       <w:r>
         <w:rPr>
           <w:b w:val="0"/>
+          <w:sz w:val="24"/>
+          <w:szCs w:val="24"/>
         </w:rPr>
         <w:t xml:space="preserve">; </w:t>
       </w:r>
@@ -3404,6 +2548,8 @@
       <w:r>
         <w:rPr>
           <w:b w:val="0"/>
+          <w:sz w:val="24"/>
+          <w:szCs w:val="24"/>
         </w:rPr>
         <w:t>эпит</w:t>
       </w:r>
@@ -3411,86 +2557,66 @@
       <w:r>
         <w:rPr>
           <w:b w:val="0"/>
+          <w:sz w:val="24"/>
+          <w:szCs w:val="24"/>
         </w:rPr>
         <w:t xml:space="preserve">. </w:t>
       </w:r>
-      <w:proofErr w:type="spellStart"/>
-      <w:r>
-        <w:rPr>
-          <w:b w:val="0"/>
-        </w:rPr>
-        <w:t>перех</w:t>
-      </w:r>
-      <w:proofErr w:type="spellEnd"/>
-      <w:r>
-        <w:rPr>
-          <w:b w:val="0"/>
-        </w:rPr>
-        <w:t xml:space="preserve">. - </w:t>
-      </w:r>
-      <w:r>
-        <w:rPr>
-          <w:b w:val="0"/>
-        </w:rPr>
-        <w:t xml:space="preserve"> в п/</w:t>
-      </w:r>
-      <w:proofErr w:type="spellStart"/>
-      <w:r>
-        <w:rPr>
-          <w:b w:val="0"/>
-        </w:rPr>
-        <w:t>зр</w:t>
-      </w:r>
-      <w:proofErr w:type="spellEnd"/>
     </w:p>
     <w:p>
       <w:pPr>
         <w:ind w:left="-567"/>
         <w:rPr>
-          <w:sz w:val="28"/>
-          <w:szCs w:val="20"/>
           <w:lang w:val="ru-RU"/>
         </w:rPr>
       </w:pPr>
       <w:r>
         <w:rPr>
-          <w:sz w:val="28"/>
           <w:lang w:val="ru-RU"/>
         </w:rPr>
         <w:t>20</w:t>
       </w:r>
       <w:r>
         <w:rPr>
-          <w:sz w:val="28"/>
           <w:lang w:val="ru-RU"/>
         </w:rPr>
         <w:t>.</w:t>
       </w:r>
       <w:r>
         <w:rPr>
-          <w:sz w:val="28"/>
           <w:lang w:val="ru-RU"/>
         </w:rPr>
         <w:t>12.17</w:t>
       </w:r>
       <w:r>
         <w:rPr>
-          <w:sz w:val="28"/>
           <w:lang w:val="ru-RU"/>
         </w:rPr>
         <w:t xml:space="preserve"> </w:t>
       </w:r>
       <w:r>
         <w:rPr>
-          <w:sz w:val="28"/>
-          <w:lang w:val="ru-RU"/>
-        </w:rPr>
-        <w:t xml:space="preserve">Суточная глюкозурия –  </w:t>
+          <w:lang w:val="ru-RU"/>
+        </w:rPr>
+        <w:t xml:space="preserve">Суточная </w:t>
       </w:r>
       <w:proofErr w:type="spellStart"/>
       <w:r>
         <w:rPr>
-          <w:sz w:val="28"/>
+          <w:lang w:val="ru-RU"/>
+        </w:rPr>
+        <w:t>глюкозурия</w:t>
+      </w:r>
+      <w:proofErr w:type="spellEnd"/>
+      <w:r>
+        <w:rPr>
+          <w:lang w:val="ru-RU"/>
+        </w:rPr>
+        <w:t xml:space="preserve"> –  </w:t>
+      </w:r>
+      <w:proofErr w:type="spellStart"/>
+      <w:r>
+        <w:rPr>
           <w:lang w:val="ru-RU"/>
         </w:rPr>
         <w:t>отр</w:t>
@@ -3498,14 +2624,12 @@
       <w:proofErr w:type="spellEnd"/>
       <w:r>
         <w:rPr>
-          <w:sz w:val="28"/>
           <w:lang w:val="ru-RU"/>
         </w:rPr>
         <w:t>%</w:t>
       </w:r>
       <w:r>
         <w:rPr>
-          <w:sz w:val="28"/>
           <w:lang w:val="ru-RU"/>
         </w:rPr>
         <w:t xml:space="preserve">;   Суточная протеинурия –  </w:t>
@@ -3513,7 +2637,6 @@
       <w:proofErr w:type="spellStart"/>
       <w:r>
         <w:rPr>
-          <w:sz w:val="28"/>
           <w:lang w:val="ru-RU"/>
         </w:rPr>
         <w:t>отр</w:t>
@@ -3524,36 +2647,89 @@
       <w:pPr>
         <w:pStyle w:val="5"/>
         <w:ind w:left="-567"/>
+        <w:rPr>
+          <w:sz w:val="24"/>
+          <w:szCs w:val="24"/>
+        </w:rPr>
       </w:pPr>
       <w:r>
+        <w:rPr>
+          <w:sz w:val="24"/>
+          <w:szCs w:val="24"/>
+        </w:rPr>
         <w:t>2</w:t>
       </w:r>
       <w:r>
+        <w:rPr>
+          <w:sz w:val="24"/>
+          <w:szCs w:val="24"/>
+        </w:rPr>
         <w:t>.</w:t>
       </w:r>
       <w:r>
+        <w:rPr>
+          <w:sz w:val="24"/>
+          <w:szCs w:val="24"/>
+        </w:rPr>
         <w:t>12.17</w:t>
       </w:r>
       <w:r>
+        <w:rPr>
+          <w:sz w:val="24"/>
+          <w:szCs w:val="24"/>
+        </w:rPr>
         <w:t xml:space="preserve"> </w:t>
       </w:r>
-      <w:r>
-        <w:t xml:space="preserve">Микроальбуминурия </w:t>
-      </w:r>
-      <w:r>
+      <w:proofErr w:type="spellStart"/>
+      <w:r>
+        <w:rPr>
+          <w:sz w:val="24"/>
+          <w:szCs w:val="24"/>
+        </w:rPr>
+        <w:t>Микроальбуминурия</w:t>
+      </w:r>
+      <w:proofErr w:type="spellEnd"/>
+      <w:r>
+        <w:rPr>
+          <w:sz w:val="24"/>
+          <w:szCs w:val="24"/>
+        </w:rPr>
+        <w:t xml:space="preserve"> </w:t>
+      </w:r>
+      <w:r>
+        <w:rPr>
+          <w:sz w:val="24"/>
+          <w:szCs w:val="24"/>
+        </w:rPr>
         <w:t>–</w:t>
       </w:r>
       <w:r>
+        <w:rPr>
+          <w:sz w:val="24"/>
+          <w:szCs w:val="24"/>
+        </w:rPr>
         <w:t>22,2</w:t>
       </w:r>
       <w:r>
+        <w:rPr>
+          <w:sz w:val="24"/>
+          <w:szCs w:val="24"/>
+        </w:rPr>
         <w:t xml:space="preserve"> </w:t>
       </w:r>
       <w:r>
+        <w:rPr>
+          <w:sz w:val="24"/>
+          <w:szCs w:val="24"/>
+        </w:rPr>
         <w:t>мг/</w:t>
       </w:r>
       <w:proofErr w:type="spellStart"/>
       <w:r>
+        <w:rPr>
+          <w:sz w:val="24"/>
+          <w:szCs w:val="24"/>
+        </w:rPr>
         <w:t>сут</w:t>
       </w:r>
       <w:proofErr w:type="spellEnd"/>
@@ -3587,15 +2763,11 @@
           <w:p>
             <w:pPr>
               <w:rPr>
-                <w:sz w:val="28"/>
-                <w:szCs w:val="28"/>
-                <w:lang w:val="ru-RU"/>
-              </w:rPr>
-            </w:pPr>
-            <w:r>
-              <w:rPr>
-                <w:sz w:val="28"/>
-                <w:szCs w:val="28"/>
+                <w:lang w:val="ru-RU"/>
+              </w:rPr>
+            </w:pPr>
+            <w:r>
+              <w:rPr>
                 <w:lang w:val="ru-RU"/>
               </w:rPr>
               <w:t xml:space="preserve">Гликемический </w:t>
@@ -3604,15 +2776,11 @@
           <w:p>
             <w:pPr>
               <w:rPr>
-                <w:sz w:val="28"/>
-                <w:szCs w:val="28"/>
-                <w:lang w:val="ru-RU"/>
-              </w:rPr>
-            </w:pPr>
-            <w:r>
-              <w:rPr>
-                <w:sz w:val="28"/>
-                <w:szCs w:val="28"/>
+                <w:lang w:val="ru-RU"/>
+              </w:rPr>
+            </w:pPr>
+            <w:r>
+              <w:rPr>
                 <w:lang w:val="ru-RU"/>
               </w:rPr>
               <w:t>профиль</w:t>
@@ -3626,15 +2794,11 @@
           <w:p>
             <w:pPr>
               <w:rPr>
-                <w:sz w:val="28"/>
-                <w:szCs w:val="28"/>
-                <w:lang w:val="ru-RU"/>
-              </w:rPr>
-            </w:pPr>
-            <w:r>
-              <w:rPr>
-                <w:sz w:val="28"/>
-                <w:szCs w:val="28"/>
+                <w:lang w:val="ru-RU"/>
+              </w:rPr>
+            </w:pPr>
+            <w:r>
+              <w:rPr>
                 <w:lang w:val="ru-RU"/>
               </w:rPr>
               <w:t>8.00</w:t>
@@ -3648,15 +2812,11 @@
           <w:p>
             <w:pPr>
               <w:rPr>
-                <w:sz w:val="28"/>
-                <w:szCs w:val="28"/>
-                <w:lang w:val="ru-RU"/>
-              </w:rPr>
-            </w:pPr>
-            <w:r>
-              <w:rPr>
-                <w:sz w:val="28"/>
-                <w:szCs w:val="28"/>
+                <w:lang w:val="ru-RU"/>
+              </w:rPr>
+            </w:pPr>
+            <w:r>
+              <w:rPr>
                 <w:lang w:val="ru-RU"/>
               </w:rPr>
               <w:t>11.00</w:t>
@@ -3670,15 +2830,11 @@
           <w:p>
             <w:pPr>
               <w:rPr>
-                <w:sz w:val="28"/>
-                <w:szCs w:val="28"/>
-                <w:lang w:val="ru-RU"/>
-              </w:rPr>
-            </w:pPr>
-            <w:r>
-              <w:rPr>
-                <w:sz w:val="28"/>
-                <w:szCs w:val="28"/>
+                <w:lang w:val="ru-RU"/>
+              </w:rPr>
+            </w:pPr>
+            <w:r>
+              <w:rPr>
                 <w:lang w:val="ru-RU"/>
               </w:rPr>
               <w:t>16.00</w:t>
@@ -3692,15 +2848,11 @@
           <w:p>
             <w:pPr>
               <w:rPr>
-                <w:sz w:val="28"/>
-                <w:szCs w:val="28"/>
-                <w:lang w:val="ru-RU"/>
-              </w:rPr>
-            </w:pPr>
-            <w:r>
-              <w:rPr>
-                <w:sz w:val="28"/>
-                <w:szCs w:val="28"/>
+                <w:lang w:val="ru-RU"/>
+              </w:rPr>
+            </w:pPr>
+            <w:r>
+              <w:rPr>
                 <w:lang w:val="ru-RU"/>
               </w:rPr>
               <w:t>20.00</w:t>
@@ -3714,15 +2866,11 @@
           <w:p>
             <w:pPr>
               <w:rPr>
-                <w:sz w:val="28"/>
-                <w:szCs w:val="28"/>
-                <w:lang w:val="ru-RU"/>
-              </w:rPr>
-            </w:pPr>
-            <w:r>
-              <w:rPr>
-                <w:sz w:val="28"/>
-                <w:szCs w:val="28"/>
+                <w:lang w:val="ru-RU"/>
+              </w:rPr>
+            </w:pPr>
+            <w:r>
+              <w:rPr>
                 <w:lang w:val="ru-RU"/>
               </w:rPr>
               <w:t>22.00</w:t>
@@ -3738,15 +2886,11 @@
           <w:p>
             <w:pPr>
               <w:rPr>
-                <w:sz w:val="28"/>
-                <w:szCs w:val="28"/>
-                <w:lang w:val="ru-RU"/>
-              </w:rPr>
-            </w:pPr>
-            <w:r>
-              <w:rPr>
-                <w:sz w:val="28"/>
-                <w:szCs w:val="28"/>
+                <w:lang w:val="ru-RU"/>
+              </w:rPr>
+            </w:pPr>
+            <w:r>
+              <w:rPr>
                 <w:lang w:val="ru-RU"/>
               </w:rPr>
               <w:t>19.12</w:t>
@@ -3760,15 +2904,11 @@
           <w:p>
             <w:pPr>
               <w:rPr>
-                <w:sz w:val="28"/>
-                <w:szCs w:val="28"/>
-                <w:lang w:val="ru-RU"/>
-              </w:rPr>
-            </w:pPr>
-            <w:r>
-              <w:rPr>
-                <w:sz w:val="28"/>
-                <w:szCs w:val="28"/>
+                <w:lang w:val="ru-RU"/>
+              </w:rPr>
+            </w:pPr>
+            <w:r>
+              <w:rPr>
                 <w:lang w:val="ru-RU"/>
               </w:rPr>
               <w:t>16,0</w:t>
@@ -3782,15 +2922,11 @@
           <w:p>
             <w:pPr>
               <w:rPr>
-                <w:sz w:val="28"/>
-                <w:szCs w:val="28"/>
-                <w:lang w:val="ru-RU"/>
-              </w:rPr>
-            </w:pPr>
-            <w:r>
-              <w:rPr>
-                <w:sz w:val="28"/>
-                <w:szCs w:val="28"/>
+                <w:lang w:val="ru-RU"/>
+              </w:rPr>
+            </w:pPr>
+            <w:r>
+              <w:rPr>
                 <w:lang w:val="ru-RU"/>
               </w:rPr>
               <w:t>10,5</w:t>
@@ -3804,8 +2940,6 @@
           <w:p>
             <w:pPr>
               <w:rPr>
-                <w:sz w:val="28"/>
-                <w:szCs w:val="28"/>
                 <w:lang w:val="ru-RU"/>
               </w:rPr>
             </w:pPr>
@@ -3818,15 +2952,11 @@
           <w:p>
             <w:pPr>
               <w:rPr>
-                <w:sz w:val="28"/>
-                <w:szCs w:val="28"/>
-                <w:lang w:val="ru-RU"/>
-              </w:rPr>
-            </w:pPr>
-            <w:r>
-              <w:rPr>
-                <w:sz w:val="28"/>
-                <w:szCs w:val="28"/>
+                <w:lang w:val="ru-RU"/>
+              </w:rPr>
+            </w:pPr>
+            <w:r>
+              <w:rPr>
                 <w:lang w:val="ru-RU"/>
               </w:rPr>
               <w:t>8,3</w:t>
@@ -3840,8 +2970,6 @@
           <w:p>
             <w:pPr>
               <w:rPr>
-                <w:sz w:val="28"/>
-                <w:szCs w:val="28"/>
                 <w:lang w:val="ru-RU"/>
               </w:rPr>
             </w:pPr>
@@ -3856,15 +2984,11 @@
           <w:p>
             <w:pPr>
               <w:rPr>
-                <w:sz w:val="28"/>
-                <w:szCs w:val="28"/>
-                <w:lang w:val="ru-RU"/>
-              </w:rPr>
-            </w:pPr>
-            <w:r>
-              <w:rPr>
-                <w:sz w:val="28"/>
-                <w:szCs w:val="28"/>
+                <w:lang w:val="ru-RU"/>
+              </w:rPr>
+            </w:pPr>
+            <w:r>
+              <w:rPr>
                 <w:lang w:val="ru-RU"/>
               </w:rPr>
               <w:t>20.12</w:t>
@@ -3878,15 +3002,11 @@
           <w:p>
             <w:pPr>
               <w:rPr>
-                <w:sz w:val="28"/>
-                <w:szCs w:val="28"/>
-                <w:lang w:val="ru-RU"/>
-              </w:rPr>
-            </w:pPr>
-            <w:r>
-              <w:rPr>
-                <w:sz w:val="28"/>
-                <w:szCs w:val="28"/>
+                <w:lang w:val="ru-RU"/>
+              </w:rPr>
+            </w:pPr>
+            <w:r>
+              <w:rPr>
                 <w:lang w:val="ru-RU"/>
               </w:rPr>
               <w:t>8,4</w:t>
@@ -3900,8 +3020,6 @@
           <w:p>
             <w:pPr>
               <w:rPr>
-                <w:sz w:val="28"/>
-                <w:szCs w:val="28"/>
                 <w:lang w:val="ru-RU"/>
               </w:rPr>
             </w:pPr>
@@ -3914,8 +3032,6 @@
           <w:p>
             <w:pPr>
               <w:rPr>
-                <w:sz w:val="28"/>
-                <w:szCs w:val="28"/>
                 <w:lang w:val="ru-RU"/>
               </w:rPr>
             </w:pPr>
@@ -3928,8 +3044,6 @@
           <w:p>
             <w:pPr>
               <w:rPr>
-                <w:sz w:val="28"/>
-                <w:szCs w:val="28"/>
                 <w:lang w:val="ru-RU"/>
               </w:rPr>
             </w:pPr>
@@ -3942,8 +3056,6 @@
           <w:p>
             <w:pPr>
               <w:rPr>
-                <w:sz w:val="28"/>
-                <w:szCs w:val="28"/>
                 <w:lang w:val="ru-RU"/>
               </w:rPr>
             </w:pPr>
@@ -3958,15 +3070,11 @@
           <w:p>
             <w:pPr>
               <w:rPr>
-                <w:sz w:val="28"/>
-                <w:szCs w:val="28"/>
-                <w:lang w:val="ru-RU"/>
-              </w:rPr>
-            </w:pPr>
-            <w:r>
-              <w:rPr>
-                <w:sz w:val="28"/>
-                <w:szCs w:val="28"/>
+                <w:lang w:val="ru-RU"/>
+              </w:rPr>
+            </w:pPr>
+            <w:r>
+              <w:rPr>
                 <w:lang w:val="ru-RU"/>
               </w:rPr>
               <w:t>21.12</w:t>
@@ -3980,15 +3088,11 @@
           <w:p>
             <w:pPr>
               <w:rPr>
-                <w:sz w:val="28"/>
-                <w:szCs w:val="28"/>
-                <w:lang w:val="ru-RU"/>
-              </w:rPr>
-            </w:pPr>
-            <w:r>
-              <w:rPr>
-                <w:sz w:val="28"/>
-                <w:szCs w:val="28"/>
+                <w:lang w:val="ru-RU"/>
+              </w:rPr>
+            </w:pPr>
+            <w:r>
+              <w:rPr>
                 <w:lang w:val="ru-RU"/>
               </w:rPr>
               <w:t>12,0</w:t>
@@ -4002,15 +3106,11 @@
           <w:p>
             <w:pPr>
               <w:rPr>
-                <w:sz w:val="28"/>
-                <w:szCs w:val="28"/>
-                <w:lang w:val="ru-RU"/>
-              </w:rPr>
-            </w:pPr>
-            <w:r>
-              <w:rPr>
-                <w:sz w:val="28"/>
-                <w:szCs w:val="28"/>
+                <w:lang w:val="ru-RU"/>
+              </w:rPr>
+            </w:pPr>
+            <w:r>
+              <w:rPr>
                 <w:lang w:val="ru-RU"/>
               </w:rPr>
               <w:t>10,4</w:t>
@@ -4024,15 +3124,11 @@
           <w:p>
             <w:pPr>
               <w:rPr>
-                <w:sz w:val="28"/>
-                <w:szCs w:val="28"/>
-                <w:lang w:val="ru-RU"/>
-              </w:rPr>
-            </w:pPr>
-            <w:r>
-              <w:rPr>
-                <w:sz w:val="28"/>
-                <w:szCs w:val="28"/>
+                <w:lang w:val="ru-RU"/>
+              </w:rPr>
+            </w:pPr>
+            <w:r>
+              <w:rPr>
                 <w:lang w:val="ru-RU"/>
               </w:rPr>
               <w:t>8,2</w:t>
@@ -4046,15 +3142,11 @@
           <w:p>
             <w:pPr>
               <w:rPr>
-                <w:sz w:val="28"/>
-                <w:szCs w:val="28"/>
-                <w:lang w:val="ru-RU"/>
-              </w:rPr>
-            </w:pPr>
-            <w:r>
-              <w:rPr>
-                <w:sz w:val="28"/>
-                <w:szCs w:val="28"/>
+                <w:lang w:val="ru-RU"/>
+              </w:rPr>
+            </w:pPr>
+            <w:r>
+              <w:rPr>
                 <w:lang w:val="ru-RU"/>
               </w:rPr>
               <w:t>5,3</w:t>
@@ -4068,15 +3160,11 @@
           <w:p>
             <w:pPr>
               <w:rPr>
-                <w:sz w:val="28"/>
-                <w:szCs w:val="28"/>
-                <w:lang w:val="ru-RU"/>
-              </w:rPr>
-            </w:pPr>
-            <w:r>
-              <w:rPr>
-                <w:sz w:val="28"/>
-                <w:szCs w:val="28"/>
+                <w:lang w:val="ru-RU"/>
+              </w:rPr>
+            </w:pPr>
+            <w:r>
+              <w:rPr>
                 <w:lang w:val="ru-RU"/>
               </w:rPr>
               <w:t>2,9</w:t>
@@ -4092,15 +3180,11 @@
           <w:p>
             <w:pPr>
               <w:rPr>
-                <w:sz w:val="28"/>
-                <w:szCs w:val="28"/>
-                <w:lang w:val="ru-RU"/>
-              </w:rPr>
-            </w:pPr>
-            <w:r>
-              <w:rPr>
-                <w:sz w:val="28"/>
-                <w:szCs w:val="28"/>
+                <w:lang w:val="ru-RU"/>
+              </w:rPr>
+            </w:pPr>
+            <w:r>
+              <w:rPr>
                 <w:lang w:val="ru-RU"/>
               </w:rPr>
               <w:t>22.12</w:t>
@@ -4114,15 +3198,11 @@
           <w:p>
             <w:pPr>
               <w:rPr>
-                <w:sz w:val="28"/>
-                <w:szCs w:val="28"/>
-                <w:lang w:val="ru-RU"/>
-              </w:rPr>
-            </w:pPr>
-            <w:r>
-              <w:rPr>
-                <w:sz w:val="28"/>
-                <w:szCs w:val="28"/>
+                <w:lang w:val="ru-RU"/>
+              </w:rPr>
+            </w:pPr>
+            <w:r>
+              <w:rPr>
                 <w:lang w:val="ru-RU"/>
               </w:rPr>
               <w:t>9,4</w:t>
@@ -4136,8 +3216,6 @@
           <w:p>
             <w:pPr>
               <w:rPr>
-                <w:sz w:val="28"/>
-                <w:szCs w:val="28"/>
                 <w:lang w:val="ru-RU"/>
               </w:rPr>
             </w:pPr>
@@ -4150,8 +3228,6 @@
           <w:p>
             <w:pPr>
               <w:rPr>
-                <w:sz w:val="28"/>
-                <w:szCs w:val="28"/>
                 <w:lang w:val="ru-RU"/>
               </w:rPr>
             </w:pPr>
@@ -4164,8 +3240,6 @@
           <w:p>
             <w:pPr>
               <w:rPr>
-                <w:sz w:val="28"/>
-                <w:szCs w:val="28"/>
                 <w:lang w:val="ru-RU"/>
               </w:rPr>
             </w:pPr>
@@ -4178,8 +3252,6 @@
           <w:p>
             <w:pPr>
               <w:rPr>
-                <w:sz w:val="28"/>
-                <w:szCs w:val="28"/>
                 <w:lang w:val="ru-RU"/>
               </w:rPr>
             </w:pPr>
@@ -4194,15 +3266,11 @@
           <w:p>
             <w:pPr>
               <w:rPr>
-                <w:sz w:val="28"/>
-                <w:szCs w:val="28"/>
-                <w:lang w:val="ru-RU"/>
-              </w:rPr>
-            </w:pPr>
-            <w:r>
-              <w:rPr>
-                <w:sz w:val="28"/>
-                <w:szCs w:val="28"/>
+                <w:lang w:val="ru-RU"/>
+              </w:rPr>
+            </w:pPr>
+            <w:r>
+              <w:rPr>
                 <w:lang w:val="ru-RU"/>
               </w:rPr>
               <w:t>25.12</w:t>
@@ -4216,15 +3284,11 @@
           <w:p>
             <w:pPr>
               <w:rPr>
-                <w:sz w:val="28"/>
-                <w:szCs w:val="28"/>
-                <w:lang w:val="ru-RU"/>
-              </w:rPr>
-            </w:pPr>
-            <w:r>
-              <w:rPr>
-                <w:sz w:val="28"/>
-                <w:szCs w:val="28"/>
+                <w:lang w:val="ru-RU"/>
+              </w:rPr>
+            </w:pPr>
+            <w:r>
+              <w:rPr>
                 <w:lang w:val="ru-RU"/>
               </w:rPr>
               <w:t>13,9</w:t>
@@ -4238,15 +3302,11 @@
           <w:p>
             <w:pPr>
               <w:rPr>
-                <w:sz w:val="28"/>
-                <w:szCs w:val="28"/>
-                <w:lang w:val="ru-RU"/>
-              </w:rPr>
-            </w:pPr>
-            <w:r>
-              <w:rPr>
-                <w:sz w:val="28"/>
-                <w:szCs w:val="28"/>
+                <w:lang w:val="ru-RU"/>
+              </w:rPr>
+            </w:pPr>
+            <w:r>
+              <w:rPr>
                 <w:lang w:val="ru-RU"/>
               </w:rPr>
               <w:t>13,4</w:t>
@@ -4260,15 +3320,11 @@
           <w:p>
             <w:pPr>
               <w:rPr>
-                <w:sz w:val="28"/>
-                <w:szCs w:val="28"/>
-                <w:lang w:val="ru-RU"/>
-              </w:rPr>
-            </w:pPr>
-            <w:r>
-              <w:rPr>
-                <w:sz w:val="28"/>
-                <w:szCs w:val="28"/>
+                <w:lang w:val="ru-RU"/>
+              </w:rPr>
+            </w:pPr>
+            <w:r>
+              <w:rPr>
                 <w:lang w:val="ru-RU"/>
               </w:rPr>
               <w:t>13,9</w:t>
@@ -4282,15 +3338,11 @@
           <w:p>
             <w:pPr>
               <w:rPr>
-                <w:sz w:val="28"/>
-                <w:szCs w:val="28"/>
-                <w:lang w:val="ru-RU"/>
-              </w:rPr>
-            </w:pPr>
-            <w:r>
-              <w:rPr>
-                <w:sz w:val="28"/>
-                <w:szCs w:val="28"/>
+                <w:lang w:val="ru-RU"/>
+              </w:rPr>
+            </w:pPr>
+            <w:r>
+              <w:rPr>
                 <w:lang w:val="ru-RU"/>
               </w:rPr>
               <w:t>9,9</w:t>
@@ -4304,8 +3356,6 @@
           <w:p>
             <w:pPr>
               <w:rPr>
-                <w:sz w:val="28"/>
-                <w:szCs w:val="28"/>
                 <w:lang w:val="ru-RU"/>
               </w:rPr>
             </w:pPr>
@@ -4320,15 +3370,11 @@
           <w:p>
             <w:pPr>
               <w:rPr>
-                <w:sz w:val="28"/>
-                <w:szCs w:val="28"/>
-                <w:lang w:val="ru-RU"/>
-              </w:rPr>
-            </w:pPr>
-            <w:r>
-              <w:rPr>
-                <w:sz w:val="28"/>
-                <w:szCs w:val="28"/>
+                <w:lang w:val="ru-RU"/>
+              </w:rPr>
+            </w:pPr>
+            <w:r>
+              <w:rPr>
                 <w:lang w:val="ru-RU"/>
               </w:rPr>
               <w:t>26.12</w:t>
@@ -4342,15 +3388,11 @@
           <w:p>
             <w:pPr>
               <w:rPr>
-                <w:sz w:val="28"/>
-                <w:szCs w:val="28"/>
-                <w:lang w:val="ru-RU"/>
-              </w:rPr>
-            </w:pPr>
-            <w:r>
-              <w:rPr>
-                <w:sz w:val="28"/>
-                <w:szCs w:val="28"/>
+                <w:lang w:val="ru-RU"/>
+              </w:rPr>
+            </w:pPr>
+            <w:r>
+              <w:rPr>
                 <w:lang w:val="ru-RU"/>
               </w:rPr>
               <w:t>6,6</w:t>
@@ -4364,15 +3406,11 @@
           <w:p>
             <w:pPr>
               <w:rPr>
-                <w:sz w:val="28"/>
-                <w:szCs w:val="28"/>
-                <w:lang w:val="ru-RU"/>
-              </w:rPr>
-            </w:pPr>
-            <w:r>
-              <w:rPr>
-                <w:sz w:val="28"/>
-                <w:szCs w:val="28"/>
+                <w:lang w:val="ru-RU"/>
+              </w:rPr>
+            </w:pPr>
+            <w:r>
+              <w:rPr>
                 <w:lang w:val="ru-RU"/>
               </w:rPr>
               <w:t>10,7</w:t>
@@ -4386,8 +3424,6 @@
           <w:p>
             <w:pPr>
               <w:rPr>
-                <w:sz w:val="28"/>
-                <w:szCs w:val="28"/>
                 <w:lang w:val="ru-RU"/>
               </w:rPr>
             </w:pPr>
@@ -4400,8 +3436,6 @@
           <w:p>
             <w:pPr>
               <w:rPr>
-                <w:sz w:val="28"/>
-                <w:szCs w:val="28"/>
                 <w:lang w:val="ru-RU"/>
               </w:rPr>
             </w:pPr>
@@ -4414,8 +3448,6 @@
           <w:p>
             <w:pPr>
               <w:rPr>
-                <w:sz w:val="28"/>
-                <w:szCs w:val="28"/>
                 <w:lang w:val="ru-RU"/>
               </w:rPr>
             </w:pPr>
@@ -4430,15 +3462,11 @@
           <w:p>
             <w:pPr>
               <w:rPr>
-                <w:sz w:val="28"/>
-                <w:szCs w:val="28"/>
-                <w:lang w:val="ru-RU"/>
-              </w:rPr>
-            </w:pPr>
-            <w:r>
-              <w:rPr>
-                <w:sz w:val="28"/>
-                <w:szCs w:val="28"/>
+                <w:lang w:val="ru-RU"/>
+              </w:rPr>
+            </w:pPr>
+            <w:r>
+              <w:rPr>
                 <w:lang w:val="ru-RU"/>
               </w:rPr>
               <w:t>27.12</w:t>
@@ -4452,15 +3480,11 @@
           <w:p>
             <w:pPr>
               <w:rPr>
-                <w:sz w:val="28"/>
-                <w:szCs w:val="28"/>
-                <w:lang w:val="ru-RU"/>
-              </w:rPr>
-            </w:pPr>
-            <w:r>
-              <w:rPr>
-                <w:sz w:val="28"/>
-                <w:szCs w:val="28"/>
+                <w:lang w:val="ru-RU"/>
+              </w:rPr>
+            </w:pPr>
+            <w:r>
+              <w:rPr>
                 <w:lang w:val="ru-RU"/>
               </w:rPr>
               <w:t>10,6</w:t>
@@ -4474,15 +3498,11 @@
           <w:p>
             <w:pPr>
               <w:rPr>
-                <w:sz w:val="28"/>
-                <w:szCs w:val="28"/>
-                <w:lang w:val="ru-RU"/>
-              </w:rPr>
-            </w:pPr>
-            <w:r>
-              <w:rPr>
-                <w:sz w:val="28"/>
-                <w:szCs w:val="28"/>
+                <w:lang w:val="ru-RU"/>
+              </w:rPr>
+            </w:pPr>
+            <w:r>
+              <w:rPr>
                 <w:lang w:val="ru-RU"/>
               </w:rPr>
               <w:t>11,7</w:t>
@@ -4496,15 +3516,11 @@
           <w:p>
             <w:pPr>
               <w:rPr>
-                <w:sz w:val="28"/>
-                <w:szCs w:val="28"/>
-                <w:lang w:val="ru-RU"/>
-              </w:rPr>
-            </w:pPr>
-            <w:r>
-              <w:rPr>
-                <w:sz w:val="28"/>
-                <w:szCs w:val="28"/>
+                <w:lang w:val="ru-RU"/>
+              </w:rPr>
+            </w:pPr>
+            <w:r>
+              <w:rPr>
                 <w:lang w:val="ru-RU"/>
               </w:rPr>
               <w:t>5,3</w:t>
@@ -4518,8 +3534,6 @@
           <w:p>
             <w:pPr>
               <w:rPr>
-                <w:sz w:val="28"/>
-                <w:szCs w:val="28"/>
                 <w:lang w:val="ru-RU"/>
               </w:rPr>
             </w:pPr>
@@ -4532,8 +3546,6 @@
           <w:p>
             <w:pPr>
               <w:rPr>
-                <w:sz w:val="28"/>
-                <w:szCs w:val="28"/>
                 <w:lang w:val="ru-RU"/>
               </w:rPr>
             </w:pPr>
@@ -4546,14 +3558,11 @@
         <w:ind w:left="-567"/>
         <w:jc w:val="both"/>
         <w:rPr>
-          <w:sz w:val="28"/>
-          <w:szCs w:val="20"/>
           <w:lang w:val="ru-RU"/>
         </w:rPr>
       </w:pPr>
       <w:r>
         <w:rPr>
-          <w:sz w:val="28"/>
           <w:u w:val="single"/>
           <w:lang w:val="ru-RU"/>
         </w:rPr>
@@ -4561,7 +3570,6 @@
       </w:r>
       <w:r>
         <w:rPr>
-          <w:sz w:val="28"/>
           <w:u w:val="single"/>
           <w:lang w:val="ru-RU"/>
         </w:rPr>
@@ -4569,7 +3577,6 @@
       </w:r>
       <w:r>
         <w:rPr>
-          <w:sz w:val="28"/>
           <w:lang w:val="ru-RU"/>
         </w:rPr>
         <w:t xml:space="preserve">: </w:t>
@@ -4577,7 +3584,6 @@
       <w:sdt>
         <w:sdtPr>
           <w:rPr>
-            <w:sz w:val="28"/>
             <w:lang w:val="ru-RU"/>
           </w:rPr>
           <w:id w:val="-1949923650"/>
@@ -4594,7 +3600,6 @@
         <w:sdtContent>
           <w:r>
             <w:rPr>
-              <w:sz w:val="28"/>
               <w:lang w:val="ru-RU"/>
             </w:rPr>
             <w:t xml:space="preserve"> </w:t>
@@ -4603,14 +3608,12 @@
       </w:sdt>
       <w:r>
         <w:rPr>
-          <w:sz w:val="28"/>
           <w:lang w:val="ru-RU"/>
         </w:rPr>
         <w:t xml:space="preserve"> </w:t>
       </w:r>
       <w:r>
         <w:rPr>
-          <w:sz w:val="28"/>
           <w:lang w:val="ru-RU"/>
         </w:rPr>
         <w:t xml:space="preserve"> СВД цефалгический </w:t>
@@ -4618,7 +3621,6 @@
       <w:proofErr w:type="gramStart"/>
       <w:r>
         <w:rPr>
-          <w:sz w:val="28"/>
           <w:lang w:val="ru-RU"/>
         </w:rPr>
         <w:t>с-м</w:t>
@@ -4626,10 +3628,57 @@
       <w:proofErr w:type="gramEnd"/>
       <w:r>
         <w:rPr>
-          <w:sz w:val="28"/>
           <w:lang w:val="ru-RU"/>
         </w:rPr>
         <w:t xml:space="preserve">. </w:t>
+      </w:r>
+      <w:r>
+        <w:rPr>
+          <w:lang w:val="ru-RU"/>
+        </w:rPr>
+        <w:t xml:space="preserve">Р-но: МРТ </w:t>
+      </w:r>
+      <w:proofErr w:type="spellStart"/>
+      <w:r>
+        <w:rPr>
+          <w:lang w:val="ru-RU"/>
+        </w:rPr>
+        <w:t>гол</w:t>
+      </w:r>
+      <w:proofErr w:type="gramStart"/>
+      <w:r>
+        <w:rPr>
+          <w:lang w:val="ru-RU"/>
+        </w:rPr>
+        <w:t>.м</w:t>
+      </w:r>
+      <w:proofErr w:type="gramEnd"/>
+      <w:r>
+        <w:rPr>
+          <w:lang w:val="ru-RU"/>
+        </w:rPr>
+        <w:t>озга</w:t>
+      </w:r>
+      <w:proofErr w:type="spellEnd"/>
+      <w:r>
+        <w:rPr>
+          <w:lang w:val="ru-RU"/>
+        </w:rPr>
+        <w:t xml:space="preserve"> в плановом порядке, </w:t>
+      </w:r>
+      <w:proofErr w:type="spellStart"/>
+      <w:r>
+        <w:rPr>
+          <w:lang w:val="ru-RU"/>
+        </w:rPr>
+        <w:t>бифрен</w:t>
+      </w:r>
+      <w:proofErr w:type="spellEnd"/>
+      <w:r>
+        <w:rPr>
+          <w:lang w:val="ru-RU"/>
+        </w:rPr>
+        <w:t xml:space="preserve"> 1к 3р/д.</w:t>
       </w:r>
     </w:p>
     <w:p>
@@ -4637,14 +3686,11 @@
         <w:ind w:left="-567"/>
         <w:jc w:val="both"/>
         <w:rPr>
-          <w:sz w:val="28"/>
-          <w:szCs w:val="20"/>
           <w:lang w:val="ru-RU"/>
         </w:rPr>
       </w:pPr>
       <w:r>
         <w:rPr>
-          <w:sz w:val="28"/>
           <w:u w:val="single"/>
           <w:lang w:val="ru-RU"/>
         </w:rPr>
@@ -4652,7 +3698,6 @@
       </w:r>
       <w:r>
         <w:rPr>
-          <w:sz w:val="28"/>
           <w:u w:val="single"/>
           <w:lang w:val="ru-RU"/>
         </w:rPr>
@@ -4660,42 +3705,36 @@
       </w:r>
       <w:r>
         <w:rPr>
-          <w:sz w:val="28"/>
           <w:lang w:val="ru-RU"/>
         </w:rPr>
         <w:t xml:space="preserve">: </w:t>
       </w:r>
       <w:r>
         <w:rPr>
-          <w:sz w:val="28"/>
           <w:lang w:val="en-US"/>
         </w:rPr>
         <w:t>VIS</w:t>
       </w:r>
       <w:r>
         <w:rPr>
-          <w:sz w:val="28"/>
           <w:lang w:val="ru-RU"/>
         </w:rPr>
         <w:t xml:space="preserve"> </w:t>
       </w:r>
       <w:r>
         <w:rPr>
-          <w:sz w:val="28"/>
           <w:lang w:val="en-US"/>
         </w:rPr>
         <w:t>OD</w:t>
       </w:r>
       <w:r>
         <w:rPr>
-          <w:sz w:val="28"/>
           <w:lang w:val="ru-RU"/>
         </w:rPr>
         <w:t xml:space="preserve">= </w:t>
       </w:r>
       <w:r>
         <w:rPr>
-          <w:sz w:val="28"/>
           <w:lang w:val="ru-RU"/>
         </w:rPr>
         <w:t>1</w:t>
@@ -4703,7 +3742,6 @@
       <w:proofErr w:type="gramStart"/>
       <w:r>
         <w:rPr>
-          <w:sz w:val="28"/>
           <w:lang w:val="ru-RU"/>
         </w:rPr>
         <w:t>,0</w:t>
@@ -4711,35 +3749,30 @@
       <w:proofErr w:type="gramEnd"/>
       <w:r>
         <w:rPr>
-          <w:sz w:val="28"/>
           <w:lang w:val="ru-RU"/>
         </w:rPr>
         <w:t xml:space="preserve">  </w:t>
       </w:r>
       <w:r>
         <w:rPr>
-          <w:sz w:val="28"/>
           <w:lang w:val="en-US"/>
         </w:rPr>
         <w:t>OS</w:t>
       </w:r>
       <w:r>
         <w:rPr>
-          <w:sz w:val="28"/>
           <w:lang w:val="ru-RU"/>
         </w:rPr>
         <w:t xml:space="preserve">=  </w:t>
       </w:r>
       <w:r>
         <w:rPr>
-          <w:sz w:val="28"/>
           <w:lang w:val="ru-RU"/>
         </w:rPr>
         <w:t>1,0</w:t>
       </w:r>
       <w:r>
         <w:rPr>
-          <w:sz w:val="28"/>
           <w:lang w:val="ru-RU"/>
         </w:rPr>
         <w:t xml:space="preserve">  </w:t>
@@ -4750,176 +3783,20 @@
         <w:ind w:left="-567"/>
         <w:jc w:val="both"/>
         <w:rPr>
-          <w:sz w:val="28"/>
-          <w:szCs w:val="20"/>
           <w:lang w:val="ru-RU"/>
         </w:rPr>
       </w:pPr>
       <w:r>
         <w:rPr>
-          <w:sz w:val="28"/>
           <w:lang w:val="ru-RU"/>
         </w:rPr>
         <w:t xml:space="preserve"> Гл. дно: </w:t>
       </w:r>
       <w:r>
         <w:rPr>
-          <w:sz w:val="28"/>
           <w:lang w:val="ru-RU"/>
         </w:rPr>
         <w:t xml:space="preserve"> сосуды широкие, вены уплотнены. В макуле без особенностей. </w:t>
-      </w:r>
-      <w:r>
-        <w:rPr>
-          <w:sz w:val="28"/>
-          <w:lang w:val="ru-RU"/>
-        </w:rPr>
-        <w:t>ДЗН бледно-розовые. Границы четкие</w:t>
-      </w:r>
-      <w:r>
-        <w:rPr>
-          <w:sz w:val="28"/>
-          <w:lang w:val="ru-RU"/>
-        </w:rPr>
-        <w:t>.</w:t>
-      </w:r>
-      <w:r>
-        <w:rPr>
-          <w:sz w:val="28"/>
-          <w:lang w:val="ru-RU"/>
-        </w:rPr>
-        <w:t xml:space="preserve"> </w:t>
-      </w:r>
-      <w:r>
-        <w:rPr>
-          <w:sz w:val="28"/>
-          <w:lang w:val="ru-RU"/>
-        </w:rPr>
-        <w:t xml:space="preserve">А:V </w:t>
-      </w:r>
-      <w:sdt>
-        <w:sdtPr>
-          <w:rPr>
-            <w:lang w:val="ru-RU"/>
-          </w:rPr>
-          <w:id w:val="886151204"/>
-          <w:placeholder>
-            <w:docPart w:val="DefaultPlaceholder_1082065159"/>
-          </w:placeholder>
-          <w:comboBox>
-            <w:listItem w:displayText="1:2 " w:value="1:2 "/>
-            <w:listItem w:displayText="2:3" w:value="2:3"/>
-          </w:comboBox>
-        </w:sdtPr>
-        <w:sdtEndPr/>
-        <w:sdtContent>
-          <w:r>
-            <w:rPr>
-              <w:lang w:val="ru-RU"/>
-            </w:rPr>
-            <w:t>1:2</w:t>
-          </w:r>
-        </w:sdtContent>
-      </w:sdt>
-      <w:r>
-        <w:rPr>
-          <w:sz w:val="28"/>
-          <w:lang w:val="ru-RU"/>
-        </w:rPr>
-        <w:t xml:space="preserve"> </w:t>
-      </w:r>
-      <w:r>
-        <w:rPr>
-          <w:sz w:val="28"/>
-          <w:lang w:val="ru-RU"/>
-        </w:rPr>
-        <w:t>Сос</w:t>
-      </w:r>
-      <w:r>
-        <w:rPr>
-          <w:sz w:val="28"/>
-          <w:lang w:val="ru-RU"/>
-        </w:rPr>
-        <w:t>уды</w:t>
-      </w:r>
-      <w:r>
-        <w:rPr>
-          <w:sz w:val="28"/>
-          <w:lang w:val="ru-RU"/>
-        </w:rPr>
-        <w:t xml:space="preserve"> сужены, склерозированы.  </w:t>
-      </w:r>
-      <w:proofErr w:type="spellStart"/>
-      <w:r>
-        <w:rPr>
-          <w:sz w:val="28"/>
-          <w:lang w:val="ru-RU"/>
-        </w:rPr>
-        <w:t>Салюс</w:t>
-      </w:r>
-      <w:proofErr w:type="spellEnd"/>
-      <w:r>
-        <w:rPr>
-          <w:sz w:val="28"/>
-          <w:lang w:val="ru-RU"/>
-        </w:rPr>
-        <w:t xml:space="preserve"> I-II. Аномалии венозных сосудов (извитость, колебания калибра).  Вены умеренно полнокровны. Вены неравномерно расширены.</w:t>
-      </w:r>
-      <w:r>
-        <w:rPr>
-          <w:sz w:val="28"/>
-          <w:lang w:val="ru-RU"/>
-        </w:rPr>
-        <w:t xml:space="preserve"> </w:t>
-      </w:r>
-      <w:r>
-        <w:rPr>
-          <w:sz w:val="28"/>
-          <w:lang w:val="ru-RU"/>
-        </w:rPr>
-        <w:t xml:space="preserve">Единичные микроаневризмы, микрогеморрагии.  </w:t>
-      </w:r>
-      <w:r>
-        <w:rPr>
-          <w:sz w:val="28"/>
-          <w:lang w:val="ru-RU"/>
-        </w:rPr>
-        <w:t>В</w:t>
-      </w:r>
-      <w:r>
-        <w:rPr>
-          <w:sz w:val="28"/>
-          <w:lang w:val="ru-RU"/>
-        </w:rPr>
-        <w:t xml:space="preserve"> </w:t>
-      </w:r>
-      <w:r>
-        <w:rPr>
-          <w:sz w:val="28"/>
-          <w:lang w:val="ru-RU"/>
-        </w:rPr>
-        <w:t>макулярной области без особенностей</w:t>
-      </w:r>
-      <w:r>
-        <w:rPr>
-          <w:sz w:val="28"/>
-          <w:lang w:val="ru-RU"/>
-        </w:rPr>
-        <w:t xml:space="preserve"> Д-з: </w:t>
-      </w:r>
-      <w:r>
-        <w:rPr>
-          <w:sz w:val="28"/>
-          <w:lang w:val="ru-RU"/>
-        </w:rPr>
-        <w:t>А</w:t>
-      </w:r>
-      <w:r>
-        <w:rPr>
-          <w:sz w:val="28"/>
-          <w:lang w:val="ru-RU"/>
-        </w:rPr>
-        <w:t xml:space="preserve">нгиопатия сосудов сетчатки ОИ. Начальная катаракта ОИ. Непролиферативная  диабетическая  ретинопатия ОИ. </w:t>
       </w:r>
     </w:p>
     <w:p>
@@ -4927,14 +3804,11 @@
         <w:ind w:left="-567"/>
         <w:jc w:val="both"/>
         <w:rPr>
-          <w:sz w:val="28"/>
-          <w:szCs w:val="20"/>
           <w:lang w:val="ru-RU"/>
         </w:rPr>
       </w:pPr>
       <w:r>
         <w:rPr>
-          <w:sz w:val="28"/>
           <w:u w:val="single"/>
           <w:lang w:val="ru-RU"/>
         </w:rPr>
@@ -4942,7 +3816,6 @@
       </w:r>
       <w:r>
         <w:rPr>
-          <w:sz w:val="28"/>
           <w:u w:val="single"/>
           <w:lang w:val="ru-RU"/>
         </w:rPr>
@@ -4950,35 +3823,30 @@
       </w:r>
       <w:r>
         <w:rPr>
-          <w:sz w:val="28"/>
           <w:lang w:val="ru-RU"/>
         </w:rPr>
         <w:t>:</w:t>
       </w:r>
       <w:r>
         <w:rPr>
-          <w:sz w:val="28"/>
           <w:lang w:val="ru-RU"/>
         </w:rPr>
         <w:t xml:space="preserve"> </w:t>
       </w:r>
       <w:r>
         <w:rPr>
-          <w:sz w:val="28"/>
           <w:lang w:val="ru-RU"/>
         </w:rPr>
         <w:t xml:space="preserve">ЧСС - </w:t>
       </w:r>
       <w:r>
         <w:rPr>
-          <w:sz w:val="28"/>
           <w:lang w:val="ru-RU"/>
         </w:rPr>
         <w:t>75</w:t>
       </w:r>
       <w:r>
         <w:rPr>
-          <w:sz w:val="28"/>
           <w:lang w:val="ru-RU"/>
         </w:rPr>
         <w:t xml:space="preserve">уд/мин. Вольтаж </w:t>
@@ -4986,7 +3854,6 @@
       <w:sdt>
         <w:sdtPr>
           <w:rPr>
-            <w:sz w:val="28"/>
             <w:lang w:val="ru-RU"/>
           </w:rPr>
           <w:id w:val="-1300382127"/>
@@ -5004,7 +3871,6 @@
         <w:sdtContent>
           <w:r>
             <w:rPr>
-              <w:sz w:val="28"/>
               <w:lang w:val="ru-RU"/>
             </w:rPr>
             <w:t>сохранен.</w:t>
@@ -5013,14 +3879,12 @@
       </w:sdt>
       <w:r>
         <w:rPr>
-          <w:sz w:val="28"/>
           <w:lang w:val="ru-RU"/>
         </w:rPr>
         <w:t xml:space="preserve">  Ритм синусовый</w:t>
       </w:r>
       <w:r>
         <w:rPr>
-          <w:sz w:val="28"/>
           <w:lang w:val="ru-RU"/>
         </w:rPr>
         <w:t>. Эл</w:t>
@@ -5028,7 +3892,6 @@
       <w:proofErr w:type="gramStart"/>
       <w:r>
         <w:rPr>
-          <w:sz w:val="28"/>
           <w:lang w:val="ru-RU"/>
         </w:rPr>
         <w:t>.</w:t>
@@ -5036,7 +3899,6 @@
       <w:proofErr w:type="gramEnd"/>
       <w:r>
         <w:rPr>
-          <w:sz w:val="28"/>
           <w:lang w:val="ru-RU"/>
         </w:rPr>
         <w:t xml:space="preserve"> </w:t>
@@ -5044,7 +3906,6 @@
       <w:proofErr w:type="gramStart"/>
       <w:r>
         <w:rPr>
-          <w:sz w:val="28"/>
           <w:lang w:val="ru-RU"/>
         </w:rPr>
         <w:t>о</w:t>
@@ -5052,21 +3913,18 @@
       <w:proofErr w:type="gramEnd"/>
       <w:r>
         <w:rPr>
-          <w:sz w:val="28"/>
           <w:lang w:val="ru-RU"/>
         </w:rPr>
         <w:t xml:space="preserve">сь </w:t>
       </w:r>
       <w:r>
         <w:rPr>
-          <w:sz w:val="28"/>
           <w:lang w:val="ru-RU"/>
         </w:rPr>
         <w:t>не</w:t>
       </w:r>
       <w:r>
         <w:rPr>
-          <w:sz w:val="28"/>
           <w:lang w:val="ru-RU"/>
         </w:rPr>
         <w:t xml:space="preserve"> отклонена.  </w:t>
@@ -5077,55 +3935,49 @@
         <w:ind w:left="-567"/>
         <w:jc w:val="both"/>
         <w:rPr>
-          <w:sz w:val="28"/>
           <w:lang w:val="ru-RU"/>
         </w:rPr>
       </w:pPr>
       <w:r>
         <w:rPr>
-          <w:sz w:val="28"/>
           <w:u w:val="single"/>
           <w:lang w:val="ru-RU"/>
         </w:rPr>
-        <w:t>19.12.17</w:t>
-      </w:r>
-      <w:r>
-        <w:rPr>
-          <w:sz w:val="28"/>
-          <w:u w:val="single"/>
-          <w:lang w:val="ru-RU"/>
-        </w:rPr>
-        <w:t>Кардиолог</w:t>
-      </w:r>
-      <w:r>
-        <w:rPr>
-          <w:sz w:val="28"/>
-          <w:lang w:val="ru-RU"/>
-        </w:rPr>
-        <w:t xml:space="preserve">: </w:t>
-      </w:r>
-      <w:r>
-        <w:rPr>
-          <w:sz w:val="28"/>
-          <w:lang w:val="ru-RU"/>
-        </w:rPr>
-        <w:t xml:space="preserve"> НЦД  по смешанному типу</w:t>
+        <w:t>19</w:t>
+      </w:r>
+      <w:r>
+        <w:rPr>
+          <w:lang w:val="ru-RU"/>
+        </w:rPr>
+        <w:t>.12.17 На Р-</w:t>
+      </w:r>
+      <w:proofErr w:type="spellStart"/>
+      <w:r>
+        <w:rPr>
+          <w:lang w:val="ru-RU"/>
+        </w:rPr>
+        <w:t>гр</w:t>
       </w:r>
       <w:proofErr w:type="gramStart"/>
       <w:r>
         <w:rPr>
-          <w:sz w:val="28"/>
-          <w:lang w:val="ru-RU"/>
-        </w:rPr>
-        <w:t xml:space="preserve"> .</w:t>
+          <w:lang w:val="ru-RU"/>
+        </w:rPr>
+        <w:t>.к</w:t>
       </w:r>
       <w:proofErr w:type="gramEnd"/>
       <w:r>
         <w:rPr>
-          <w:sz w:val="28"/>
-          <w:lang w:val="ru-RU"/>
-        </w:rPr>
-        <w:t xml:space="preserve"> ПМК 1 ст. СН 1.</w:t>
+          <w:lang w:val="ru-RU"/>
+        </w:rPr>
+        <w:t>остей</w:t>
+      </w:r>
+      <w:proofErr w:type="spellEnd"/>
+      <w:r>
+        <w:rPr>
+          <w:lang w:val="ru-RU"/>
+        </w:rPr>
+        <w:t xml:space="preserve"> таза без костно-травматической патологии.</w:t>
       </w:r>
     </w:p>
     <w:p>
@@ -5133,114 +3985,63 @@
         <w:ind w:left="-567"/>
         <w:jc w:val="both"/>
         <w:rPr>
-          <w:sz w:val="28"/>
           <w:lang w:val="ru-RU"/>
         </w:rPr>
       </w:pPr>
       <w:r>
         <w:rPr>
-          <w:sz w:val="28"/>
           <w:u w:val="single"/>
           <w:lang w:val="ru-RU"/>
         </w:rPr>
-        <w:t>14.12.17</w:t>
-      </w:r>
-      <w:r>
-        <w:rPr>
-          <w:sz w:val="28"/>
-          <w:u w:val="single"/>
-          <w:lang w:val="ru-RU"/>
-        </w:rPr>
-        <w:t>Дупл</w:t>
+        <w:t xml:space="preserve">19.12.17 Хирург : </w:t>
+      </w:r>
+      <w:r>
+        <w:rPr>
+          <w:lang w:val="ru-RU"/>
+        </w:rPr>
+        <w:t xml:space="preserve">данных за перелом костей таза нет, р-но </w:t>
+      </w:r>
+      <w:proofErr w:type="spellStart"/>
+      <w:r>
+        <w:rPr>
+          <w:lang w:val="ru-RU"/>
+        </w:rPr>
+        <w:t>олфен</w:t>
+      </w:r>
+      <w:proofErr w:type="spellEnd"/>
+      <w:r>
+        <w:rPr>
+          <w:lang w:val="ru-RU"/>
+        </w:rPr>
+        <w:t xml:space="preserve"> 3,0 в/м  при болях, </w:t>
+      </w:r>
+      <w:proofErr w:type="spellStart"/>
+      <w:r>
+        <w:rPr>
+          <w:lang w:val="ru-RU"/>
+        </w:rPr>
+        <w:t>ваксикум</w:t>
+      </w:r>
+      <w:proofErr w:type="spellEnd"/>
+      <w:r>
+        <w:rPr>
+          <w:lang w:val="ru-RU"/>
+        </w:rPr>
+        <w:t xml:space="preserve"> крем 1-2 </w:t>
       </w:r>
       <w:proofErr w:type="gramStart"/>
       <w:r>
         <w:rPr>
-          <w:sz w:val="28"/>
-          <w:u w:val="single"/>
-          <w:lang w:val="ru-RU"/>
-        </w:rPr>
-        <w:t>.</w:t>
+          <w:lang w:val="ru-RU"/>
+        </w:rPr>
+        <w:t>р</w:t>
       </w:r>
       <w:proofErr w:type="gramEnd"/>
       <w:r>
         <w:rPr>
-          <w:sz w:val="28"/>
-          <w:u w:val="single"/>
-          <w:lang w:val="ru-RU"/>
-        </w:rPr>
-        <w:t xml:space="preserve"> </w:t>
-      </w:r>
-      <w:proofErr w:type="gramStart"/>
-      <w:r>
-        <w:rPr>
-          <w:sz w:val="28"/>
-          <w:u w:val="single"/>
-          <w:lang w:val="ru-RU"/>
-        </w:rPr>
-        <w:t>с</w:t>
-      </w:r>
-      <w:proofErr w:type="gramEnd"/>
-      <w:r>
-        <w:rPr>
-          <w:sz w:val="28"/>
-          <w:u w:val="single"/>
-          <w:lang w:val="ru-RU"/>
-        </w:rPr>
-        <w:t>канирование артерий н/к</w:t>
-      </w:r>
-      <w:r>
-        <w:rPr>
-          <w:sz w:val="28"/>
-          <w:lang w:val="ru-RU"/>
-        </w:rPr>
-        <w:t xml:space="preserve">: Заключение: </w:t>
-      </w:r>
-      <w:proofErr w:type="spellStart"/>
-      <w:r>
-        <w:rPr>
-          <w:sz w:val="28"/>
-          <w:lang w:val="ru-RU"/>
-        </w:rPr>
-        <w:t>Диаб</w:t>
-      </w:r>
-      <w:proofErr w:type="spellEnd"/>
-      <w:r>
-        <w:rPr>
-          <w:sz w:val="28"/>
-          <w:lang w:val="ru-RU"/>
-        </w:rPr>
-        <w:t>. ангиопатия артерий н/к</w:t>
-      </w:r>
-      <w:r>
-        <w:rPr>
-          <w:sz w:val="28"/>
-          <w:lang w:val="ru-RU"/>
-        </w:rPr>
-        <w:t xml:space="preserve"> </w:t>
-      </w:r>
-      <w:proofErr w:type="spellStart"/>
-      <w:r>
-        <w:rPr>
-          <w:sz w:val="28"/>
-          <w:lang w:val="ru-RU"/>
-        </w:rPr>
-        <w:t>Эхографических</w:t>
-      </w:r>
-      <w:proofErr w:type="spellEnd"/>
-      <w:r>
-        <w:rPr>
-          <w:sz w:val="28"/>
-          <w:lang w:val="ru-RU"/>
-        </w:rPr>
-        <w:t xml:space="preserve"> признаков структурных изменений и внутри просветных образований не выявлено. </w:t>
-      </w:r>
-      <w:r>
-        <w:rPr>
-          <w:sz w:val="28"/>
-          <w:lang w:val="ru-RU"/>
-        </w:rPr>
-        <w:t xml:space="preserve"> </w:t>
+          <w:lang w:val="ru-RU"/>
+        </w:rPr>
+        <w:t>/д- местно.</w:t>
       </w:r>
     </w:p>
     <w:p>
@@ -5253,37 +4054,112 @@
       </w:pPr>
       <w:r>
         <w:rPr>
-          <w:sz w:val="28"/>
           <w:u w:val="single"/>
           <w:lang w:val="ru-RU"/>
         </w:rPr>
-        <w:t>27</w:t>
-      </w:r>
-      <w:r>
-        <w:rPr>
-          <w:lang w:val="ru-RU"/>
-        </w:rPr>
-        <w:t>.</w:t>
-      </w:r>
-      <w:r>
-        <w:rPr>
-          <w:lang w:val="ru-RU"/>
-        </w:rPr>
-        <w:t xml:space="preserve">12.17 УЗИ: </w:t>
+        <w:t xml:space="preserve">22.12.17 </w:t>
       </w:r>
       <w:proofErr w:type="spellStart"/>
       <w:r>
         <w:rPr>
-          <w:lang w:val="ru-RU"/>
-        </w:rPr>
-        <w:t>эхопризнаки</w:t>
+          <w:u w:val="single"/>
+          <w:lang w:val="ru-RU"/>
+        </w:rPr>
+        <w:t>Ангиохирург</w:t>
       </w:r>
       <w:proofErr w:type="spellEnd"/>
-      <w:r>
-        <w:rPr>
-          <w:lang w:val="ru-RU"/>
-        </w:rPr>
-        <w:t xml:space="preserve"> деформации, застойных изменений в желчном пузыре, диффузных изменений паренхимы поджелудочной желез, единичных микролитов в почках</w:t>
+      <w:proofErr w:type="gramStart"/>
+      <w:r>
+        <w:rPr>
+          <w:u w:val="single"/>
+          <w:lang w:val="ru-RU"/>
+        </w:rPr>
+        <w:t xml:space="preserve"> :</w:t>
+      </w:r>
+      <w:proofErr w:type="gramEnd"/>
+      <w:r>
+        <w:rPr>
+          <w:u w:val="single"/>
+          <w:lang w:val="ru-RU"/>
+        </w:rPr>
+        <w:t xml:space="preserve"> </w:t>
+      </w:r>
+      <w:proofErr w:type="gramStart"/>
+      <w:r>
+        <w:rPr>
+          <w:lang w:val="ru-RU"/>
+        </w:rPr>
+        <w:t>Диабетическая</w:t>
+      </w:r>
+      <w:proofErr w:type="gramEnd"/>
+      <w:r>
+        <w:rPr>
+          <w:lang w:val="ru-RU"/>
+        </w:rPr>
+        <w:t xml:space="preserve"> </w:t>
+      </w:r>
+      <w:proofErr w:type="spellStart"/>
+      <w:r>
+        <w:rPr>
+          <w:lang w:val="ru-RU"/>
+        </w:rPr>
+        <w:t>ангиопатия</w:t>
+      </w:r>
+      <w:proofErr w:type="spellEnd"/>
+      <w:r>
+        <w:rPr>
+          <w:lang w:val="ru-RU"/>
+        </w:rPr>
+        <w:t xml:space="preserve"> артерий н/к</w:t>
+      </w:r>
+      <w:r>
+        <w:t xml:space="preserve"> </w:t>
+      </w:r>
+      <w:r>
+        <w:rPr>
+          <w:lang w:val="en-US"/>
+        </w:rPr>
+        <w:t>II</w:t>
+      </w:r>
+      <w:r>
+        <w:rPr>
+          <w:lang w:val="ru-RU"/>
+        </w:rPr>
+        <w:t xml:space="preserve"> ст.</w:t>
+      </w:r>
+      <w:r>
+        <w:rPr>
+          <w:lang w:val="ru-RU"/>
+        </w:rPr>
+        <w:t xml:space="preserve"> Р-но: </w:t>
+      </w:r>
+      <w:proofErr w:type="spellStart"/>
+      <w:r>
+        <w:rPr>
+          <w:lang w:val="ru-RU"/>
+        </w:rPr>
+        <w:t>плетол</w:t>
+      </w:r>
+      <w:proofErr w:type="spellEnd"/>
+      <w:r>
+        <w:rPr>
+          <w:lang w:val="ru-RU"/>
+        </w:rPr>
+        <w:t xml:space="preserve"> 100 мг 1т 2р/д длительно, </w:t>
+      </w:r>
+      <w:proofErr w:type="spellStart"/>
+      <w:r>
+        <w:rPr>
+          <w:lang w:val="ru-RU"/>
+        </w:rPr>
+        <w:t>этсет</w:t>
+      </w:r>
+      <w:proofErr w:type="spellEnd"/>
+      <w:r>
+        <w:rPr>
+          <w:lang w:val="ru-RU"/>
+        </w:rPr>
+        <w:t xml:space="preserve"> 20 мг 1т-длительно.</w:t>
       </w:r>
     </w:p>
     <w:p>
@@ -5291,104 +4167,96 @@
         <w:ind w:left="-567"/>
         <w:jc w:val="both"/>
         <w:rPr>
-          <w:sz w:val="28"/>
-          <w:szCs w:val="20"/>
           <w:lang w:val="ru-RU"/>
         </w:rPr>
       </w:pPr>
       <w:r>
         <w:rPr>
-          <w:sz w:val="28"/>
           <w:u w:val="single"/>
           <w:lang w:val="ru-RU"/>
         </w:rPr>
-        <w:t>УЗИ щит</w:t>
+        <w:t>19.12.17</w:t>
+      </w:r>
+      <w:r>
+        <w:rPr>
+          <w:u w:val="single"/>
+          <w:lang w:val="ru-RU"/>
+        </w:rPr>
+        <w:t>Кардиолог</w:t>
+      </w:r>
+      <w:r>
+        <w:rPr>
+          <w:lang w:val="ru-RU"/>
+        </w:rPr>
+        <w:t xml:space="preserve">: </w:t>
+      </w:r>
+      <w:r>
+        <w:rPr>
+          <w:lang w:val="ru-RU"/>
+        </w:rPr>
+        <w:t xml:space="preserve"> НЦД  по с</w:t>
+      </w:r>
+      <w:r>
+        <w:rPr>
+          <w:lang w:val="ru-RU"/>
+        </w:rPr>
+        <w:t>мешанному типу</w:t>
       </w:r>
       <w:proofErr w:type="gramStart"/>
       <w:r>
         <w:rPr>
-          <w:sz w:val="28"/>
-          <w:u w:val="single"/>
+          <w:lang w:val="ru-RU"/>
+        </w:rPr>
+        <w:t xml:space="preserve"> .</w:t>
+      </w:r>
+      <w:proofErr w:type="gramEnd"/>
+      <w:r>
+        <w:rPr>
+          <w:lang w:val="ru-RU"/>
+        </w:rPr>
+        <w:t xml:space="preserve"> ПМК 1 ст. СН 0. р-но: </w:t>
+      </w:r>
+      <w:proofErr w:type="spellStart"/>
+      <w:r>
+        <w:rPr>
+          <w:lang w:val="ru-RU"/>
+        </w:rPr>
+        <w:t>кардонат</w:t>
+      </w:r>
+      <w:proofErr w:type="spellEnd"/>
+      <w:r>
+        <w:rPr>
+          <w:lang w:val="ru-RU"/>
+        </w:rPr>
+        <w:t xml:space="preserve"> 1т 2р/д-3 </w:t>
+      </w:r>
+      <w:proofErr w:type="spellStart"/>
+      <w:r>
+        <w:rPr>
+          <w:lang w:val="ru-RU"/>
+        </w:rPr>
+        <w:t>нед</w:t>
+      </w:r>
+      <w:proofErr w:type="spellEnd"/>
+      <w:r>
+        <w:rPr>
+          <w:lang w:val="ru-RU"/>
+        </w:rPr>
+        <w:t xml:space="preserve">, ЭХО-КС в </w:t>
+      </w:r>
+      <w:proofErr w:type="spellStart"/>
+      <w:r>
+        <w:rPr>
+          <w:lang w:val="ru-RU"/>
+        </w:rPr>
+        <w:t>план.порядке</w:t>
+      </w:r>
+      <w:proofErr w:type="spellEnd"/>
+      <w:r>
+        <w:rPr>
           <w:lang w:val="ru-RU"/>
         </w:rPr>
         <w:t>.</w:t>
-      </w:r>
-      <w:proofErr w:type="gramEnd"/>
-      <w:r>
-        <w:rPr>
-          <w:sz w:val="28"/>
-          <w:u w:val="single"/>
-          <w:lang w:val="ru-RU"/>
-        </w:rPr>
-        <w:t xml:space="preserve"> </w:t>
-      </w:r>
-      <w:proofErr w:type="gramStart"/>
-      <w:r>
-        <w:rPr>
-          <w:sz w:val="28"/>
-          <w:highlight w:val="yellow"/>
-          <w:u w:val="single"/>
-          <w:lang w:val="ru-RU"/>
-        </w:rPr>
-        <w:t>ж</w:t>
-      </w:r>
-      <w:proofErr w:type="gramEnd"/>
-      <w:r>
-        <w:rPr>
-          <w:sz w:val="28"/>
-          <w:highlight w:val="yellow"/>
-          <w:u w:val="single"/>
-          <w:lang w:val="ru-RU"/>
-        </w:rPr>
-        <w:t>елезы</w:t>
-      </w:r>
-      <w:r>
-        <w:rPr>
-          <w:sz w:val="28"/>
-          <w:lang w:val="ru-RU"/>
-        </w:rPr>
-        <w:t xml:space="preserve">: </w:t>
-      </w:r>
-      <w:proofErr w:type="spellStart"/>
-      <w:proofErr w:type="gramStart"/>
-      <w:r>
-        <w:rPr>
-          <w:sz w:val="28"/>
-          <w:lang w:val="ru-RU"/>
-        </w:rPr>
-        <w:t>Пр</w:t>
-      </w:r>
-      <w:proofErr w:type="spellEnd"/>
-      <w:proofErr w:type="gramEnd"/>
-      <w:r>
-        <w:rPr>
-          <w:sz w:val="28"/>
-          <w:lang w:val="ru-RU"/>
-        </w:rPr>
-        <w:t xml:space="preserve"> д. V =  см</w:t>
-      </w:r>
-      <w:r>
-        <w:rPr>
-          <w:sz w:val="28"/>
-          <w:vertAlign w:val="superscript"/>
-          <w:lang w:val="ru-RU"/>
-        </w:rPr>
-        <w:t>3</w:t>
-      </w:r>
-      <w:r>
-        <w:rPr>
-          <w:sz w:val="28"/>
-          <w:lang w:val="ru-RU"/>
-        </w:rPr>
-        <w:t>; лев. д. V =  см</w:t>
-      </w:r>
-      <w:r>
-        <w:rPr>
-          <w:sz w:val="28"/>
-          <w:vertAlign w:val="superscript"/>
-          <w:lang w:val="ru-RU"/>
-        </w:rPr>
-        <w:t>3</w:t>
       </w:r>
     </w:p>
     <w:p>
@@ -5396,39 +4264,115 @@
         <w:ind w:left="-567"/>
         <w:jc w:val="both"/>
         <w:rPr>
-          <w:sz w:val="28"/>
           <w:lang w:val="ru-RU"/>
         </w:rPr>
       </w:pPr>
       <w:r>
         <w:rPr>
-          <w:sz w:val="28"/>
-          <w:lang w:val="ru-RU"/>
-        </w:rPr>
-        <w:t xml:space="preserve">Перешеек – </w:t>
+          <w:u w:val="single"/>
+          <w:lang w:val="ru-RU"/>
+        </w:rPr>
+        <w:lastRenderedPageBreak/>
+        <w:t>14.12.17</w:t>
+      </w:r>
+      <w:r>
+        <w:rPr>
+          <w:u w:val="single"/>
+          <w:lang w:val="ru-RU"/>
+        </w:rPr>
+        <w:t>Дупл</w:t>
       </w:r>
       <w:proofErr w:type="gramStart"/>
       <w:r>
         <w:rPr>
-          <w:sz w:val="28"/>
+          <w:u w:val="single"/>
+          <w:lang w:val="ru-RU"/>
+        </w:rPr>
+        <w:t>.</w:t>
+      </w:r>
+      <w:proofErr w:type="gramEnd"/>
+      <w:r>
+        <w:rPr>
+          <w:u w:val="single"/>
+          <w:lang w:val="ru-RU"/>
+        </w:rPr>
+        <w:t xml:space="preserve"> </w:t>
+      </w:r>
+      <w:proofErr w:type="gramStart"/>
+      <w:r>
+        <w:rPr>
+          <w:u w:val="single"/>
           <w:lang w:val="ru-RU"/>
         </w:rPr>
         <w:t>с</w:t>
       </w:r>
-      <w:r>
-        <w:rPr>
-          <w:sz w:val="28"/>
-          <w:lang w:val="ru-RU"/>
-        </w:rPr>
-        <w:t>м</w:t>
-      </w:r>
       <w:proofErr w:type="gramEnd"/>
       <w:r>
         <w:rPr>
-          <w:sz w:val="28"/>
+          <w:u w:val="single"/>
+          <w:lang w:val="ru-RU"/>
+        </w:rPr>
+        <w:t>канирование артерий н/к</w:t>
+      </w:r>
+      <w:r>
+        <w:rPr>
+          <w:lang w:val="ru-RU"/>
+        </w:rPr>
+        <w:t xml:space="preserve">: Заключение: </w:t>
+      </w:r>
+      <w:proofErr w:type="spellStart"/>
+      <w:r>
+        <w:rPr>
+          <w:lang w:val="ru-RU"/>
+        </w:rPr>
+        <w:t>Диаб</w:t>
+      </w:r>
+      <w:proofErr w:type="spellEnd"/>
+      <w:r>
+        <w:rPr>
           <w:lang w:val="ru-RU"/>
         </w:rPr>
         <w:t xml:space="preserve">. </w:t>
+      </w:r>
+      <w:proofErr w:type="spellStart"/>
+      <w:r>
+        <w:rPr>
+          <w:lang w:val="ru-RU"/>
+        </w:rPr>
+        <w:t>ангиопатия</w:t>
+      </w:r>
+      <w:proofErr w:type="spellEnd"/>
+      <w:r>
+        <w:rPr>
+          <w:lang w:val="ru-RU"/>
+        </w:rPr>
+        <w:t xml:space="preserve"> артерий н/к</w:t>
+      </w:r>
+      <w:r>
+        <w:rPr>
+          <w:lang w:val="ru-RU"/>
+        </w:rPr>
+        <w:t xml:space="preserve"> </w:t>
+      </w:r>
+      <w:proofErr w:type="spellStart"/>
+      <w:r>
+        <w:rPr>
+          <w:lang w:val="ru-RU"/>
+        </w:rPr>
+        <w:t>Эхографических</w:t>
+      </w:r>
+      <w:proofErr w:type="spellEnd"/>
+      <w:r>
+        <w:rPr>
+          <w:lang w:val="ru-RU"/>
+        </w:rPr>
+        <w:t xml:space="preserve"> признаков структурных изменений и внутри просветных образований не выявлено. </w:t>
+      </w:r>
+      <w:r>
+        <w:rPr>
+          <w:lang w:val="ru-RU"/>
+        </w:rPr>
+        <w:t xml:space="preserve"> </w:t>
       </w:r>
     </w:p>
     <w:p>
@@ -5436,158 +4380,49 @@
         <w:ind w:left="-567"/>
         <w:jc w:val="both"/>
         <w:rPr>
-          <w:sz w:val="28"/>
-          <w:szCs w:val="20"/>
           <w:lang w:val="ru-RU"/>
         </w:rPr>
       </w:pPr>
       <w:r>
         <w:rPr>
-          <w:sz w:val="28"/>
-          <w:lang w:val="ru-RU"/>
-        </w:rPr>
-        <w:t>Щит</w:t>
-      </w:r>
-      <w:proofErr w:type="gramStart"/>
-      <w:r>
-        <w:rPr>
-          <w:sz w:val="28"/>
-          <w:lang w:val="ru-RU"/>
-        </w:rPr>
-        <w:t>.</w:t>
-      </w:r>
-      <w:proofErr w:type="gramEnd"/>
-      <w:r>
-        <w:rPr>
-          <w:sz w:val="28"/>
-          <w:lang w:val="ru-RU"/>
-        </w:rPr>
-        <w:t xml:space="preserve"> </w:t>
-      </w:r>
-      <w:proofErr w:type="gramStart"/>
-      <w:r>
-        <w:rPr>
-          <w:sz w:val="28"/>
-          <w:lang w:val="ru-RU"/>
-        </w:rPr>
-        <w:t>ж</w:t>
-      </w:r>
-      <w:proofErr w:type="gramEnd"/>
-      <w:r>
-        <w:rPr>
-          <w:sz w:val="28"/>
-          <w:lang w:val="ru-RU"/>
-        </w:rPr>
-        <w:t>елеза</w:t>
-      </w:r>
-      <w:r>
-        <w:rPr>
-          <w:sz w:val="28"/>
-          <w:lang w:val="ru-RU"/>
-        </w:rPr>
-        <w:t xml:space="preserve"> </w:t>
-      </w:r>
-      <w:r>
-        <w:rPr>
-          <w:sz w:val="28"/>
-          <w:lang w:val="ru-RU"/>
-        </w:rPr>
-        <w:t>не увеличена, контуры ровные</w:t>
-      </w:r>
-      <w:r>
-        <w:rPr>
-          <w:sz w:val="28"/>
-          <w:lang w:val="ru-RU"/>
-        </w:rPr>
-        <w:t>, фестончатые</w:t>
-      </w:r>
-      <w:r>
-        <w:rPr>
-          <w:sz w:val="28"/>
-          <w:lang w:val="ru-RU"/>
-        </w:rPr>
-        <w:t>. Капсула уплотнена</w:t>
-      </w:r>
-      <w:r>
-        <w:rPr>
-          <w:sz w:val="28"/>
-          <w:lang w:val="ru-RU"/>
-        </w:rPr>
-        <w:t>, утолщена</w:t>
-      </w:r>
-      <w:r>
-        <w:rPr>
-          <w:sz w:val="28"/>
-          <w:lang w:val="ru-RU"/>
-        </w:rPr>
-        <w:t xml:space="preserve">. </w:t>
-      </w:r>
-      <w:r>
-        <w:rPr>
-          <w:sz w:val="28"/>
-          <w:lang w:val="ru-RU"/>
-        </w:rPr>
-        <w:t>Эхогенность паренхимы обычная, снижена.</w:t>
-      </w:r>
-      <w:r>
-        <w:rPr>
-          <w:sz w:val="28"/>
-          <w:lang w:val="ru-RU"/>
-        </w:rPr>
-        <w:t xml:space="preserve"> Эхоструктура </w:t>
-      </w:r>
-      <w:proofErr w:type="gramStart"/>
-      <w:r>
-        <w:rPr>
-          <w:sz w:val="28"/>
-          <w:lang w:val="ru-RU"/>
-        </w:rPr>
-        <w:t>повышенной</w:t>
-      </w:r>
-      <w:proofErr w:type="gramEnd"/>
-      <w:r>
-        <w:rPr>
-          <w:sz w:val="28"/>
-          <w:lang w:val="ru-RU"/>
-        </w:rPr>
-        <w:t xml:space="preserve"> </w:t>
+          <w:u w:val="single"/>
+          <w:lang w:val="ru-RU"/>
+        </w:rPr>
+        <w:t>27.12.17 УЗИ</w:t>
+      </w:r>
+      <w:r>
+        <w:rPr>
+          <w:u w:val="single"/>
+          <w:lang w:val="ru-RU"/>
+        </w:rPr>
+        <w:t xml:space="preserve"> ОБП</w:t>
+      </w:r>
+      <w:r>
+        <w:rPr>
+          <w:u w:val="single"/>
+          <w:lang w:val="ru-RU"/>
+        </w:rPr>
+        <w:t xml:space="preserve"> и почек</w:t>
+      </w:r>
+      <w:r>
+        <w:rPr>
+          <w:lang w:val="ru-RU"/>
+        </w:rPr>
+        <w:t xml:space="preserve">: </w:t>
       </w:r>
       <w:proofErr w:type="spellStart"/>
       <w:r>
         <w:rPr>
-          <w:sz w:val="28"/>
-          <w:lang w:val="ru-RU"/>
-        </w:rPr>
-        <w:t>эхогенности</w:t>
+          <w:lang w:val="ru-RU"/>
+        </w:rPr>
+        <w:t>эхопризнаки</w:t>
       </w:r>
       <w:proofErr w:type="spellEnd"/>
       <w:r>
         <w:rPr>
-          <w:sz w:val="28"/>
-          <w:lang w:val="ru-RU"/>
-        </w:rPr>
-        <w:t xml:space="preserve">, </w:t>
-      </w:r>
-      <w:r>
-        <w:rPr>
-          <w:sz w:val="28"/>
-          <w:lang w:val="ru-RU"/>
-        </w:rPr>
-        <w:t xml:space="preserve">мелкозернистая, крупнозернистая,  </w:t>
-      </w:r>
-      <w:r>
-        <w:rPr>
-          <w:sz w:val="28"/>
-          <w:lang w:val="ru-RU"/>
-        </w:rPr>
-        <w:t xml:space="preserve">однородная, </w:t>
-      </w:r>
-      <w:r>
-        <w:rPr>
-          <w:sz w:val="28"/>
-          <w:lang w:val="ru-RU"/>
-        </w:rPr>
-        <w:t>мелкий и крупный фиброз.</w:t>
+          <w:lang w:val="ru-RU"/>
+        </w:rPr>
+        <w:t xml:space="preserve"> деформации, застойных изменений в желчном пузыре, диффузных изменений паренхимы поджелудочной желез, единичных микролитов в почках</w:t>
       </w:r>
     </w:p>
     <w:p>
@@ -5595,285 +4430,171 @@
         <w:ind w:left="-567"/>
         <w:jc w:val="both"/>
         <w:rPr>
-          <w:sz w:val="28"/>
           <w:lang w:val="ru-RU"/>
         </w:rPr>
       </w:pPr>
       <w:r>
         <w:rPr>
-          <w:sz w:val="28"/>
-          <w:lang w:val="ru-RU"/>
-        </w:rPr>
-        <w:t xml:space="preserve">В пр. доле  в </w:t>
-      </w:r>
-      <w:proofErr w:type="gramStart"/>
-      <w:r>
-        <w:rPr>
-          <w:sz w:val="28"/>
-          <w:lang w:val="ru-RU"/>
-        </w:rPr>
-        <w:t>в</w:t>
-      </w:r>
-      <w:proofErr w:type="gramEnd"/>
-      <w:r>
-        <w:rPr>
-          <w:sz w:val="28"/>
-          <w:lang w:val="ru-RU"/>
-        </w:rPr>
-        <w:t xml:space="preserve">/3 изоэхогенный узел с гидрофильным ободком   * см. </w:t>
-      </w:r>
+          <w:u w:val="single"/>
+          <w:lang w:val="ru-RU"/>
+        </w:rPr>
+        <w:t>Лечение:</w:t>
+      </w:r>
+      <w:bookmarkStart w:id="2" w:name="лн"/>
+      <w:bookmarkEnd w:id="2"/>
+      <w:r>
+        <w:rPr>
+          <w:lang w:val="ru-RU"/>
+        </w:rPr>
+        <w:t xml:space="preserve"> </w:t>
+      </w:r>
+      <w:r>
+        <w:rPr>
+          <w:lang w:val="ru-RU"/>
+        </w:rPr>
+        <w:t xml:space="preserve"> Лантус,  </w:t>
+      </w:r>
+      <w:proofErr w:type="spellStart"/>
+      <w:r>
+        <w:rPr>
+          <w:lang w:val="ru-RU"/>
+        </w:rPr>
+        <w:t>Эпайдра</w:t>
+      </w:r>
+      <w:proofErr w:type="spellEnd"/>
+      <w:r>
+        <w:rPr>
+          <w:lang w:val="ru-RU"/>
+        </w:rPr>
+        <w:t xml:space="preserve">, </w:t>
+      </w:r>
+      <w:proofErr w:type="spellStart"/>
+      <w:r>
+        <w:rPr>
+          <w:lang w:val="ru-RU"/>
+        </w:rPr>
+        <w:t>эспа-липон</w:t>
+      </w:r>
+      <w:proofErr w:type="spellEnd"/>
+      <w:r>
+        <w:rPr>
+          <w:lang w:val="ru-RU"/>
+        </w:rPr>
+        <w:t xml:space="preserve">, </w:t>
+      </w:r>
+      <w:proofErr w:type="spellStart"/>
+      <w:r>
+        <w:rPr>
+          <w:lang w:val="ru-RU"/>
+        </w:rPr>
+        <w:t>армадин</w:t>
+      </w:r>
+      <w:proofErr w:type="spellEnd"/>
+      <w:r>
+        <w:rPr>
+          <w:lang w:val="ru-RU"/>
+        </w:rPr>
+        <w:t xml:space="preserve">, </w:t>
+      </w:r>
+      <w:proofErr w:type="spellStart"/>
+      <w:r>
+        <w:rPr>
+          <w:lang w:val="ru-RU"/>
+        </w:rPr>
+        <w:t>олфен</w:t>
+      </w:r>
+      <w:proofErr w:type="spellEnd"/>
+      <w:r>
+        <w:rPr>
+          <w:lang w:val="ru-RU"/>
+        </w:rPr>
+        <w:t xml:space="preserve">, </w:t>
+      </w:r>
+      <w:proofErr w:type="spellStart"/>
+      <w:r>
+        <w:rPr>
+          <w:lang w:val="ru-RU"/>
+        </w:rPr>
+        <w:t>вакси</w:t>
+      </w:r>
+      <w:r>
+        <w:rPr>
+          <w:lang w:val="ru-RU"/>
+        </w:rPr>
+        <w:t>кум</w:t>
+      </w:r>
+      <w:proofErr w:type="spellEnd"/>
+      <w:r>
+        <w:rPr>
+          <w:lang w:val="ru-RU"/>
+        </w:rPr>
+        <w:t xml:space="preserve"> крем, физиолечение</w:t>
+      </w:r>
+      <w:bookmarkStart w:id="3" w:name="_GoBack"/>
+      <w:bookmarkEnd w:id="3"/>
     </w:p>
     <w:p>
       <w:pPr>
         <w:ind w:left="-567"/>
         <w:jc w:val="both"/>
         <w:rPr>
-          <w:sz w:val="28"/>
           <w:lang w:val="ru-RU"/>
         </w:rPr>
       </w:pPr>
-      <w:r>
-        <w:rPr>
-          <w:sz w:val="28"/>
-          <w:lang w:val="ru-RU"/>
-        </w:rPr>
-        <w:t>В лев</w:t>
-      </w:r>
-      <w:proofErr w:type="gramStart"/>
-      <w:r>
-        <w:rPr>
-          <w:sz w:val="28"/>
-          <w:lang w:val="ru-RU"/>
-        </w:rPr>
-        <w:t>.</w:t>
-      </w:r>
-      <w:proofErr w:type="gramEnd"/>
-      <w:r>
-        <w:rPr>
-          <w:sz w:val="28"/>
+      <w:bookmarkStart w:id="4" w:name="дд"/>
+      <w:bookmarkStart w:id="5" w:name="лк"/>
+      <w:bookmarkEnd w:id="4"/>
+      <w:bookmarkEnd w:id="5"/>
+      <w:r>
+        <w:rPr>
+          <w:u w:val="single"/>
+          <w:lang w:val="ru-RU"/>
+        </w:rPr>
+        <w:t>Состояние больного при выписке</w:t>
+      </w:r>
+      <w:r>
+        <w:rPr>
+          <w:lang w:val="ru-RU"/>
+        </w:rPr>
+        <w:t xml:space="preserve">:  </w:t>
+      </w:r>
+      <w:r>
+        <w:rPr>
+          <w:lang w:val="ru-RU"/>
+        </w:rPr>
+        <w:t xml:space="preserve">компенсация гликемии не достигнута, </w:t>
+      </w:r>
+      <w:proofErr w:type="spellStart"/>
+      <w:r>
+        <w:rPr>
+          <w:lang w:val="ru-RU"/>
+        </w:rPr>
+        <w:t>пациетка</w:t>
+      </w:r>
+      <w:proofErr w:type="spellEnd"/>
+      <w:r>
+        <w:rPr>
+          <w:lang w:val="ru-RU"/>
+        </w:rPr>
+        <w:t xml:space="preserve"> нуждается в дальнейшей коррекции инсулинотерапии, однако настаивает на выписке по семейным обстоятельствам, о чем имеется запись в истории болезни. </w:t>
+      </w:r>
+      <w:r>
+        <w:rPr>
           <w:lang w:val="ru-RU"/>
         </w:rPr>
         <w:t xml:space="preserve"> </w:t>
       </w:r>
-      <w:proofErr w:type="gramStart"/>
-      <w:r>
-        <w:rPr>
-          <w:sz w:val="28"/>
-          <w:lang w:val="ru-RU"/>
-        </w:rPr>
-        <w:t>д</w:t>
-      </w:r>
-      <w:proofErr w:type="gramEnd"/>
-      <w:r>
-        <w:rPr>
-          <w:sz w:val="28"/>
-          <w:lang w:val="ru-RU"/>
-        </w:rPr>
-        <w:t xml:space="preserve">оле в ср/3 гидрофильный очаг - см. </w:t>
-      </w:r>
-      <w:r>
-        <w:rPr>
-          <w:sz w:val="28"/>
-          <w:lang w:val="ru-RU"/>
-        </w:rPr>
-        <w:t>Р</w:t>
-      </w:r>
-      <w:r>
-        <w:rPr>
-          <w:sz w:val="28"/>
-          <w:lang w:val="ru-RU"/>
-        </w:rPr>
-        <w:t>егионарны</w:t>
-      </w:r>
-      <w:r>
-        <w:rPr>
-          <w:sz w:val="28"/>
-          <w:lang w:val="ru-RU"/>
-        </w:rPr>
-        <w:t>е</w:t>
-      </w:r>
-      <w:r>
-        <w:rPr>
-          <w:sz w:val="28"/>
-          <w:lang w:val="ru-RU"/>
-        </w:rPr>
-        <w:t xml:space="preserve"> л/узл</w:t>
-      </w:r>
-      <w:r>
-        <w:rPr>
-          <w:sz w:val="28"/>
-          <w:lang w:val="ru-RU"/>
-        </w:rPr>
-        <w:t>ы</w:t>
-      </w:r>
-      <w:r>
-        <w:rPr>
-          <w:sz w:val="28"/>
-          <w:lang w:val="ru-RU"/>
-        </w:rPr>
-        <w:t xml:space="preserve"> </w:t>
-      </w:r>
-      <w:r>
-        <w:rPr>
-          <w:sz w:val="28"/>
-          <w:lang w:val="ru-RU"/>
-        </w:rPr>
-        <w:t xml:space="preserve"> </w:t>
-      </w:r>
-      <w:r>
-        <w:rPr>
-          <w:sz w:val="28"/>
-          <w:lang w:val="ru-RU"/>
-        </w:rPr>
-        <w:t xml:space="preserve">не </w:t>
-      </w:r>
-      <w:r>
-        <w:rPr>
-          <w:sz w:val="28"/>
-          <w:lang w:val="ru-RU"/>
-        </w:rPr>
-        <w:t xml:space="preserve">визуализируются. </w:t>
-      </w:r>
-      <w:proofErr w:type="spellStart"/>
-      <w:r>
-        <w:rPr>
-          <w:sz w:val="28"/>
-          <w:lang w:val="ru-RU"/>
-        </w:rPr>
-        <w:t>Закл</w:t>
-      </w:r>
-      <w:proofErr w:type="spellEnd"/>
-      <w:r>
-        <w:rPr>
-          <w:sz w:val="28"/>
-          <w:lang w:val="ru-RU"/>
-        </w:rPr>
-        <w:t xml:space="preserve">.: </w:t>
-      </w:r>
-      <w:sdt>
-        <w:sdtPr>
-          <w:rPr>
-            <w:sz w:val="28"/>
-            <w:lang w:val="ru-RU"/>
-          </w:rPr>
-          <w:id w:val="-1644262041"/>
-          <w:placeholder>
-            <w:docPart w:val="DefaultPlaceholder_1082065159"/>
-          </w:placeholder>
-          <w:comboBox>
-            <w:listItem w:displayText="Увеличение" w:value="Увеличение"/>
-            <w:listItem w:displayText="Гипоплазия" w:value="Гипоплазия"/>
-          </w:comboBox>
-        </w:sdtPr>
-        <w:sdtEndPr/>
-        <w:sdtContent>
-          <w:r>
-            <w:rPr>
-              <w:sz w:val="28"/>
-              <w:lang w:val="ru-RU"/>
-            </w:rPr>
-            <w:t>Увеличение</w:t>
-          </w:r>
-        </w:sdtContent>
-      </w:sdt>
-      <w:r>
-        <w:rPr>
-          <w:sz w:val="28"/>
-          <w:lang w:val="ru-RU"/>
-        </w:rPr>
-        <w:t xml:space="preserve"> щит</w:t>
-      </w:r>
-      <w:proofErr w:type="gramStart"/>
-      <w:r>
-        <w:rPr>
-          <w:sz w:val="28"/>
-          <w:lang w:val="ru-RU"/>
-        </w:rPr>
-        <w:t>.</w:t>
-      </w:r>
-      <w:proofErr w:type="gramEnd"/>
-      <w:r>
-        <w:rPr>
-          <w:sz w:val="28"/>
-          <w:lang w:val="ru-RU"/>
-        </w:rPr>
-        <w:t xml:space="preserve"> </w:t>
-      </w:r>
-      <w:proofErr w:type="gramStart"/>
-      <w:r>
-        <w:rPr>
-          <w:sz w:val="28"/>
-          <w:lang w:val="ru-RU"/>
-        </w:rPr>
-        <w:t>ж</w:t>
-      </w:r>
-      <w:proofErr w:type="gramEnd"/>
-      <w:r>
-        <w:rPr>
-          <w:sz w:val="28"/>
-          <w:lang w:val="ru-RU"/>
-        </w:rPr>
-        <w:t xml:space="preserve">елезы. </w:t>
-      </w:r>
-      <w:r>
-        <w:rPr>
-          <w:sz w:val="28"/>
-          <w:lang w:val="ru-RU"/>
-        </w:rPr>
-        <w:t xml:space="preserve">Незначительные </w:t>
-      </w:r>
-      <w:r>
-        <w:rPr>
-          <w:sz w:val="28"/>
-          <w:lang w:val="ru-RU"/>
-        </w:rPr>
-        <w:t>диффузные изменения паренхимы.</w:t>
-      </w:r>
-      <w:r>
-        <w:rPr>
-          <w:sz w:val="28"/>
-          <w:lang w:val="ru-RU"/>
-        </w:rPr>
-        <w:t xml:space="preserve"> Эхопризнаков патологии щит</w:t>
-      </w:r>
-      <w:proofErr w:type="gramStart"/>
-      <w:r>
-        <w:rPr>
-          <w:sz w:val="28"/>
-          <w:lang w:val="ru-RU"/>
-        </w:rPr>
-        <w:t>.</w:t>
-      </w:r>
-      <w:proofErr w:type="gramEnd"/>
-      <w:r>
-        <w:rPr>
-          <w:sz w:val="28"/>
-          <w:lang w:val="ru-RU"/>
-        </w:rPr>
-        <w:t xml:space="preserve"> </w:t>
-      </w:r>
-      <w:proofErr w:type="gramStart"/>
-      <w:r>
-        <w:rPr>
-          <w:sz w:val="28"/>
-          <w:lang w:val="ru-RU"/>
-        </w:rPr>
-        <w:t>ж</w:t>
-      </w:r>
-      <w:proofErr w:type="gramEnd"/>
-      <w:r>
-        <w:rPr>
-          <w:sz w:val="28"/>
-          <w:lang w:val="ru-RU"/>
-        </w:rPr>
-        <w:t>елезы нет.</w:t>
-      </w:r>
-      <w:r>
-        <w:rPr>
-          <w:sz w:val="28"/>
-          <w:lang w:val="ru-RU"/>
-        </w:rPr>
-        <w:t xml:space="preserve"> </w:t>
+      <w:r>
+        <w:rPr>
+          <w:lang w:val="ru-RU"/>
+        </w:rPr>
+        <w:t xml:space="preserve">Отмечает уменьшение общей слабости, несколько уменьшились головные боли. Во время пребывания в стационаре пациентка оступилась на лестнице, получила травму в области копчика, данных за </w:t>
+      </w:r>
+      <w:r>
+        <w:rPr>
+          <w:lang w:val="ru-RU"/>
+        </w:rPr>
+        <w:t>патологию костей таза не выявлено, на фоне проводимой терапии НПВП болевой синдром значительно уменьшился.</w:t>
       </w:r>
     </w:p>
     <w:p>
@@ -5881,165 +4602,6 @@
         <w:ind w:left="-567"/>
         <w:jc w:val="both"/>
         <w:rPr>
-          <w:sz w:val="28"/>
-          <w:szCs w:val="20"/>
-          <w:lang w:val="ru-RU"/>
-        </w:rPr>
-      </w:pPr>
-      <w:r>
-        <w:rPr>
-          <w:sz w:val="28"/>
-          <w:u w:val="single"/>
-          <w:lang w:val="ru-RU"/>
-        </w:rPr>
-        <w:t>Лечение:</w:t>
-      </w:r>
-      <w:bookmarkStart w:id="3" w:name="лн"/>
-      <w:bookmarkEnd w:id="3"/>
-      <w:r>
-        <w:rPr>
-          <w:sz w:val="28"/>
-          <w:lang w:val="ru-RU"/>
-        </w:rPr>
-        <w:t xml:space="preserve"> </w:t>
-      </w:r>
-      <w:r>
-        <w:rPr>
-          <w:sz w:val="28"/>
-          <w:lang w:val="ru-RU"/>
-        </w:rPr>
-        <w:t xml:space="preserve"> Лантус,  Эпайдра, эспа-липон, армадин, </w:t>
-      </w:r>
-      <w:proofErr w:type="spellStart"/>
-      <w:r>
-        <w:rPr>
-          <w:sz w:val="28"/>
-          <w:lang w:val="ru-RU"/>
-        </w:rPr>
-        <w:t>олфен</w:t>
-      </w:r>
-      <w:proofErr w:type="spellEnd"/>
-      <w:r>
-        <w:rPr>
-          <w:sz w:val="28"/>
-          <w:lang w:val="ru-RU"/>
-        </w:rPr>
-        <w:t xml:space="preserve">, </w:t>
-      </w:r>
-      <w:proofErr w:type="spellStart"/>
-      <w:r>
-        <w:rPr>
-          <w:sz w:val="28"/>
-          <w:lang w:val="ru-RU"/>
-        </w:rPr>
-        <w:t>ваксикум</w:t>
-      </w:r>
-      <w:proofErr w:type="spellEnd"/>
-      <w:r>
-        <w:rPr>
-          <w:sz w:val="28"/>
-          <w:lang w:val="ru-RU"/>
-        </w:rPr>
-        <w:t xml:space="preserve">, Лантус, </w:t>
-      </w:r>
-    </w:p>
-    <w:p>
-      <w:pPr>
-        <w:ind w:left="-567"/>
-        <w:jc w:val="both"/>
-        <w:rPr>
-          <w:sz w:val="28"/>
-          <w:lang w:val="ru-RU"/>
-        </w:rPr>
-      </w:pPr>
-      <w:bookmarkStart w:id="4" w:name="дд"/>
-      <w:bookmarkStart w:id="5" w:name="лк"/>
-      <w:bookmarkEnd w:id="4"/>
-      <w:bookmarkEnd w:id="5"/>
-      <w:r>
-        <w:rPr>
-          <w:sz w:val="28"/>
-          <w:u w:val="single"/>
-          <w:lang w:val="ru-RU"/>
-        </w:rPr>
-        <w:t>Состояние больного при выписке</w:t>
-      </w:r>
-      <w:r>
-        <w:rPr>
-          <w:sz w:val="28"/>
-          <w:lang w:val="ru-RU"/>
-        </w:rPr>
-        <w:t xml:space="preserve">:  СД </w:t>
-      </w:r>
-      <w:r>
-        <w:rPr>
-          <w:sz w:val="28"/>
-          <w:lang w:val="ru-RU"/>
-        </w:rPr>
-        <w:t>суб</w:t>
-      </w:r>
-      <w:r>
-        <w:rPr>
-          <w:sz w:val="28"/>
-          <w:lang w:val="ru-RU"/>
-        </w:rPr>
-        <w:t xml:space="preserve">компенсирован, уменьшились боли в н/к. АД  </w:t>
-      </w:r>
-      <w:proofErr w:type="gramStart"/>
-      <w:r>
-        <w:rPr>
-          <w:sz w:val="28"/>
-          <w:lang w:val="ru-RU"/>
-        </w:rPr>
-        <w:t>мм</w:t>
-      </w:r>
-      <w:proofErr w:type="gramEnd"/>
-      <w:r>
-        <w:rPr>
-          <w:sz w:val="28"/>
-          <w:lang w:val="ru-RU"/>
-        </w:rPr>
-        <w:t xml:space="preserve"> рт. ст. </w:t>
-      </w:r>
-      <w:sdt>
-        <w:sdtPr>
-          <w:rPr>
-            <w:lang w:val="ru-RU"/>
-          </w:rPr>
-          <w:id w:val="-1648660069"/>
-          <w:placeholder>
-            <w:docPart w:val="DefaultPlaceholder_1082065159"/>
-          </w:placeholder>
-          <w:dropDownList>
-            <w:listItem w:value="Выберите элемент."/>
-            <w:listItem w:displayText=" " w:value=" "/>
-            <w:listItem w:displayText="Согласно клинического протокола и на основании приказа УЗО от 14.06.12 №355, приказа ЛПУ от 27.02.17 №81-з комиссионно, больной переведен на  " w:value="Согласно клинического протокола и на основании приказа УЗО от 14.06.12 №355, приказа ЛПУ от 27.02.17 №81-з комиссионно, больной переведен на  "/>
-          </w:dropDownList>
-        </w:sdtPr>
-        <w:sdtEndPr/>
-        <w:sdtContent>
-          <w:r>
-            <w:rPr>
-              <w:lang w:val="ru-RU"/>
-            </w:rPr>
-            <w:t xml:space="preserve"> </w:t>
-          </w:r>
-        </w:sdtContent>
-      </w:sdt>
-      <w:r>
-        <w:rPr>
-          <w:sz w:val="28"/>
-          <w:lang w:val="ru-RU"/>
-        </w:rPr>
-        <w:t xml:space="preserve">  </w:t>
-      </w:r>
-    </w:p>
-    <w:p>
-      <w:pPr>
-        <w:ind w:left="-567"/>
-        <w:jc w:val="both"/>
-        <w:rPr>
-          <w:sz w:val="28"/>
           <w:lang w:val="ru-RU"/>
         </w:rPr>
       </w:pPr>
@@ -6175,16 +4737,16 @@
         <w:rPr>
           <w:lang w:val="ru-RU"/>
         </w:rPr>
-        <w:lastRenderedPageBreak/>
-        <w:t xml:space="preserve">Инсулинотерапия:   </w:t>
-      </w:r>
-      <w:r>
-        <w:rPr>
-          <w:sz w:val="28"/>
+        <w:t xml:space="preserve">Инсулинотерапия:  </w:t>
+      </w:r>
+      <w:proofErr w:type="spellStart"/>
+      <w:r>
+        <w:rPr>
           <w:lang w:val="ru-RU"/>
         </w:rPr>
         <w:t>Эпайдра</w:t>
       </w:r>
+      <w:proofErr w:type="spellEnd"/>
       <w:r>
         <w:rPr>
           <w:lang w:val="ru-RU"/>
@@ -6203,7 +4765,31 @@
         <w:rPr>
           <w:lang w:val="ru-RU"/>
         </w:rPr>
-        <w:t>/з- ед., п/о- ед., п/у</w:t>
+        <w:t>/з-</w:t>
+      </w:r>
+      <w:r>
+        <w:rPr>
+          <w:lang w:val="ru-RU"/>
+        </w:rPr>
+        <w:t>10-12</w:t>
+      </w:r>
+      <w:r>
+        <w:rPr>
+          <w:lang w:val="ru-RU"/>
+        </w:rPr>
+        <w:t xml:space="preserve"> ед., п/о-</w:t>
+      </w:r>
+      <w:r>
+        <w:rPr>
+          <w:lang w:val="ru-RU"/>
+        </w:rPr>
+        <w:t>10-12</w:t>
+      </w:r>
+      <w:r>
+        <w:rPr>
+          <w:lang w:val="ru-RU"/>
+        </w:rPr>
+        <w:t xml:space="preserve"> ед., п/у</w:t>
       </w:r>
       <w:r>
         <w:rPr>
@@ -6215,15 +4801,28 @@
         <w:rPr>
           <w:lang w:val="ru-RU"/>
         </w:rPr>
-        <w:t xml:space="preserve">- ед.,  </w:t>
-      </w:r>
-      <w:r>
-        <w:rPr>
-          <w:sz w:val="28"/>
+        <w:t>-</w:t>
+      </w:r>
+      <w:r>
+        <w:rPr>
+          <w:lang w:val="ru-RU"/>
+        </w:rPr>
+        <w:t>8-10</w:t>
+      </w:r>
+      <w:r>
+        <w:rPr>
+          <w:lang w:val="ru-RU"/>
+        </w:rPr>
+        <w:t xml:space="preserve"> ед.,  </w:t>
+      </w:r>
+      <w:proofErr w:type="spellStart"/>
+      <w:r>
+        <w:rPr>
           <w:lang w:val="ru-RU"/>
         </w:rPr>
         <w:t>Лантус</w:t>
       </w:r>
+      <w:proofErr w:type="spellEnd"/>
       <w:r>
         <w:rPr>
           <w:lang w:val="ru-RU"/>
@@ -6240,7 +4839,19 @@
         <w:rPr>
           <w:lang w:val="ru-RU"/>
         </w:rPr>
-        <w:t xml:space="preserve">   ед.</w:t>
+        <w:t xml:space="preserve">  </w:t>
+      </w:r>
+      <w:r>
+        <w:rPr>
+          <w:lang w:val="ru-RU"/>
+        </w:rPr>
+        <w:t>27</w:t>
+      </w:r>
+      <w:r>
+        <w:rPr>
+          <w:lang w:val="ru-RU"/>
+        </w:rPr>
+        <w:t>ед.</w:t>
       </w:r>
     </w:p>
     <w:p>
@@ -6284,13 +4895,13 @@
         <w:rPr>
           <w:lang w:val="ru-RU"/>
         </w:rPr>
-        <w:t>6</w:t>
-      </w:r>
-      <w:r>
-        <w:rPr>
-          <w:lang w:val="ru-RU"/>
-        </w:rPr>
-        <w:t xml:space="preserve"> мес., </w:t>
+        <w:t xml:space="preserve">3 </w:t>
+      </w:r>
+      <w:r>
+        <w:rPr>
+          <w:lang w:val="ru-RU"/>
+        </w:rPr>
+        <w:t xml:space="preserve">мес., </w:t>
       </w:r>
       <w:sdt>
         <w:sdtPr>
@@ -6325,176 +4936,6 @@
     </w:p>
     <w:p>
       <w:pPr>
-        <w:numPr>
-          <w:ilvl w:val="0"/>
-          <w:numId w:val="2"/>
-        </w:numPr>
-        <w:jc w:val="both"/>
-        <w:rPr>
-          <w:lang w:val="ru-RU"/>
-        </w:rPr>
-      </w:pPr>
-      <w:r>
-        <w:rPr>
-          <w:lang w:val="ru-RU"/>
-        </w:rPr>
-        <w:t>Гиполипидемическая терапия</w:t>
-      </w:r>
-      <w:r>
-        <w:rPr>
-          <w:lang w:val="ru-RU"/>
-        </w:rPr>
-        <w:t>:</w:t>
-      </w:r>
-      <w:r>
-        <w:rPr>
-          <w:lang w:val="ru-RU"/>
-        </w:rPr>
-        <w:t xml:space="preserve"> </w:t>
-      </w:r>
-      <w:r>
-        <w:rPr>
-          <w:lang w:val="ru-RU"/>
-        </w:rPr>
-        <w:t>розувастатин</w:t>
-      </w:r>
-      <w:r>
-        <w:rPr>
-          <w:lang w:val="ru-RU"/>
-        </w:rPr>
-        <w:t xml:space="preserve"> </w:t>
-      </w:r>
-      <w:r>
-        <w:rPr>
-          <w:lang w:val="ru-RU"/>
-        </w:rPr>
-        <w:t>10 мг</w:t>
-      </w:r>
-      <w:r>
-        <w:rPr>
-          <w:lang w:val="ru-RU"/>
-        </w:rPr>
-        <w:t xml:space="preserve"> </w:t>
-      </w:r>
-      <w:r>
-        <w:rPr>
-          <w:lang w:val="ru-RU"/>
-        </w:rPr>
-        <w:t xml:space="preserve">1т </w:t>
-      </w:r>
-      <w:proofErr w:type="spellStart"/>
-      <w:r>
-        <w:rPr>
-          <w:lang w:val="ru-RU"/>
-        </w:rPr>
-        <w:t>веч</w:t>
-      </w:r>
-      <w:proofErr w:type="spellEnd"/>
-      <w:r>
-        <w:rPr>
-          <w:lang w:val="ru-RU"/>
-        </w:rPr>
-        <w:t xml:space="preserve"> </w:t>
-      </w:r>
-      <w:r>
-        <w:rPr>
-          <w:lang w:val="ru-RU"/>
-        </w:rPr>
-        <w:t>с контр</w:t>
-      </w:r>
-      <w:proofErr w:type="gramStart"/>
-      <w:r>
-        <w:rPr>
-          <w:lang w:val="ru-RU"/>
-        </w:rPr>
-        <w:t>.</w:t>
-      </w:r>
-      <w:proofErr w:type="gramEnd"/>
-      <w:r>
-        <w:rPr>
-          <w:lang w:val="ru-RU"/>
-        </w:rPr>
-        <w:t xml:space="preserve"> </w:t>
-      </w:r>
-      <w:proofErr w:type="gramStart"/>
-      <w:r>
-        <w:rPr>
-          <w:lang w:val="ru-RU"/>
-        </w:rPr>
-        <w:t>л</w:t>
-      </w:r>
-      <w:proofErr w:type="gramEnd"/>
-      <w:r>
-        <w:rPr>
-          <w:lang w:val="ru-RU"/>
-        </w:rPr>
-        <w:t>ипидограммы</w:t>
-      </w:r>
-      <w:r>
-        <w:rPr>
-          <w:lang w:val="ru-RU"/>
-        </w:rPr>
-        <w:t xml:space="preserve"> </w:t>
-      </w:r>
-      <w:r>
-        <w:rPr>
-          <w:lang w:val="ru-RU"/>
-        </w:rPr>
-        <w:t>через 3 мес.</w:t>
-      </w:r>
-    </w:p>
-    <w:p>
-      <w:pPr>
-        <w:numPr>
-          <w:ilvl w:val="0"/>
-          <w:numId w:val="2"/>
-        </w:numPr>
-        <w:jc w:val="both"/>
-        <w:rPr>
-          <w:lang w:val="ru-RU"/>
-        </w:rPr>
-      </w:pPr>
-      <w:r>
-        <w:rPr>
-          <w:lang w:val="ru-RU"/>
-        </w:rPr>
-        <w:t xml:space="preserve">Круглогодично сосудистая терапия: вазонит или </w:t>
-      </w:r>
-      <w:proofErr w:type="spellStart"/>
-      <w:r>
-        <w:rPr>
-          <w:lang w:val="ru-RU"/>
-        </w:rPr>
-        <w:t>а</w:t>
-      </w:r>
-      <w:r>
-        <w:rPr>
-          <w:lang w:val="ru-RU"/>
-        </w:rPr>
-        <w:t>гапурин</w:t>
-      </w:r>
-      <w:proofErr w:type="spellEnd"/>
-      <w:r>
-        <w:rPr>
-          <w:lang w:val="ru-RU"/>
-        </w:rPr>
-        <w:t xml:space="preserve">-ретард  1т.*2 р. 1 мес. </w:t>
-      </w:r>
-      <w:r>
-        <w:rPr>
-          <w:lang w:val="ru-RU"/>
-        </w:rPr>
-        <w:t xml:space="preserve">– курсами. </w:t>
-      </w:r>
-      <w:r>
-        <w:rPr>
-          <w:lang w:val="ru-RU"/>
-        </w:rPr>
-        <w:t xml:space="preserve"> </w:t>
-      </w:r>
-    </w:p>
-    <w:p>
-      <w:pPr>
         <w:pStyle w:val="ab"/>
         <w:numPr>
           <w:ilvl w:val="0"/>
@@ -6539,87 +4980,52 @@
         </w:rPr>
         <w:t xml:space="preserve">ардиолога: </w:t>
       </w:r>
+      <w:r>
+        <w:rPr>
+          <w:lang w:val="ru-RU"/>
+        </w:rPr>
+        <w:t>ЭХО-</w:t>
+      </w:r>
+      <w:proofErr w:type="gramStart"/>
+      <w:r>
+        <w:rPr>
+          <w:lang w:val="ru-RU"/>
+        </w:rPr>
+        <w:t>КС в пл</w:t>
+      </w:r>
+      <w:proofErr w:type="gramEnd"/>
+      <w:r>
+        <w:rPr>
+          <w:lang w:val="ru-RU"/>
+        </w:rPr>
+        <w:t xml:space="preserve">ановом порядке, </w:t>
+      </w:r>
+      <w:proofErr w:type="spellStart"/>
+      <w:r>
+        <w:rPr>
+          <w:lang w:val="ru-RU"/>
+        </w:rPr>
+        <w:t>кардонат</w:t>
+      </w:r>
+      <w:proofErr w:type="spellEnd"/>
+      <w:r>
+        <w:rPr>
+          <w:lang w:val="ru-RU"/>
+        </w:rPr>
+        <w:t xml:space="preserve"> 1т 2р/д-3 </w:t>
+      </w:r>
+      <w:proofErr w:type="spellStart"/>
+      <w:r>
+        <w:rPr>
+          <w:lang w:val="ru-RU"/>
+        </w:rPr>
+        <w:t>нед</w:t>
+      </w:r>
+      <w:proofErr w:type="spellEnd"/>
     </w:p>
     <w:p>
       <w:pPr>
-        <w:numPr>
-          <w:ilvl w:val="0"/>
-          <w:numId w:val="2"/>
-        </w:numPr>
-        <w:jc w:val="both"/>
-        <w:rPr>
-          <w:lang w:val="ru-RU"/>
-        </w:rPr>
-      </w:pPr>
-      <w:sdt>
-        <w:sdtPr>
-          <w:rPr>
-            <w:lang w:val="ru-RU"/>
-          </w:rPr>
-          <w:id w:val="-1414849388"/>
-          <w:placeholder>
-            <w:docPart w:val="DefaultPlaceholder_1082065159"/>
-          </w:placeholder>
-          <w:comboBox>
-            <w:listItem w:displayText="Гипотензивная терапия:" w:value="Гипотензивная терапия:"/>
-            <w:listItem w:displayText="С нефропротекторной целью:" w:value="С нефропротекторной целью:"/>
-          </w:comboBox>
-        </w:sdtPr>
-        <w:sdtEndPr/>
-        <w:sdtContent>
-          <w:r>
-            <w:rPr>
-              <w:lang w:val="ru-RU"/>
-            </w:rPr>
-            <w:t>Гипотензивная терапия:</w:t>
-          </w:r>
-        </w:sdtContent>
-      </w:sdt>
-      <w:r>
-        <w:rPr>
-          <w:lang w:val="ru-RU"/>
-        </w:rPr>
-        <w:t xml:space="preserve"> э</w:t>
-      </w:r>
-      <w:r>
-        <w:rPr>
-          <w:lang w:val="ru-RU"/>
-        </w:rPr>
-        <w:t>налаприл 5 мг утром,</w:t>
-      </w:r>
-      <w:r>
-        <w:rPr>
-          <w:lang w:val="ru-RU"/>
-        </w:rPr>
-        <w:t xml:space="preserve"> индапрес (</w:t>
-      </w:r>
-      <w:proofErr w:type="spellStart"/>
-      <w:r>
-        <w:rPr>
-          <w:lang w:val="ru-RU"/>
-        </w:rPr>
-        <w:t>индап</w:t>
-      </w:r>
-      <w:proofErr w:type="spellEnd"/>
-      <w:r>
-        <w:rPr>
-          <w:lang w:val="ru-RU"/>
-        </w:rPr>
-        <w:t xml:space="preserve">) 2,5 мг утром, </w:t>
-      </w:r>
-      <w:r>
-        <w:rPr>
-          <w:lang w:val="ru-RU"/>
-        </w:rPr>
-        <w:t xml:space="preserve"> кардиомагнил  1 т. вечер. Контр. АД. </w:t>
-      </w:r>
-    </w:p>
-    <w:p>
-      <w:pPr>
-        <w:numPr>
-          <w:ilvl w:val="0"/>
-          <w:numId w:val="2"/>
-        </w:numPr>
+        <w:ind w:left="435"/>
         <w:jc w:val="both"/>
         <w:rPr>
           <w:lang w:val="ru-RU"/>
@@ -6645,11 +5051,25 @@
         </w:sdtPr>
         <w:sdtEndPr/>
         <w:sdtContent>
+          <w:proofErr w:type="spellStart"/>
           <w:r>
             <w:rPr>
               <w:lang w:val="ru-RU"/>
             </w:rPr>
-            <w:t xml:space="preserve">Диалипон </w:t>
+            <w:t>Эспа-</w:t>
+          </w:r>
+          <w:r>
+            <w:rPr>
+              <w:lang w:val="ru-RU"/>
+            </w:rPr>
+            <w:t>липон</w:t>
+          </w:r>
+          <w:proofErr w:type="spellEnd"/>
+          <w:r>
+            <w:rPr>
+              <w:lang w:val="ru-RU"/>
+            </w:rPr>
+            <w:t xml:space="preserve"> </w:t>
           </w:r>
         </w:sdtContent>
       </w:sdt>
@@ -6683,579 +5103,21 @@
         <w:rPr>
           <w:lang w:val="ru-RU"/>
         </w:rPr>
-        <w:t xml:space="preserve"> мес., нейрорубин форте 1т./</w:t>
+        <w:t xml:space="preserve"> мес., </w:t>
       </w:r>
       <w:proofErr w:type="spellStart"/>
       <w:r>
         <w:rPr>
           <w:lang w:val="ru-RU"/>
         </w:rPr>
-        <w:t>сут</w:t>
+        <w:t>бифрен</w:t>
       </w:r>
       <w:proofErr w:type="spellEnd"/>
       <w:r>
         <w:rPr>
           <w:lang w:val="ru-RU"/>
         </w:rPr>
-        <w:t>.</w:t>
-      </w:r>
-      <w:r>
-        <w:rPr>
-          <w:lang w:val="ru-RU"/>
-        </w:rPr>
-        <w:t>, (мильгамма 1т.*3р/д.</w:t>
-      </w:r>
-      <w:r>
-        <w:rPr>
-          <w:lang w:val="ru-RU"/>
-        </w:rPr>
-        <w:t>, витаксон 1т. *</w:t>
-      </w:r>
-      <w:r>
-        <w:rPr>
-          <w:lang w:val="ru-RU"/>
-        </w:rPr>
-        <w:t>3</w:t>
-      </w:r>
-      <w:r>
-        <w:rPr>
-          <w:lang w:val="ru-RU"/>
-        </w:rPr>
-        <w:t>р/д.</w:t>
-      </w:r>
-      <w:r>
-        <w:rPr>
-          <w:lang w:val="ru-RU"/>
-        </w:rPr>
-        <w:t>)</w:t>
-      </w:r>
-      <w:r>
-        <w:rPr>
-          <w:lang w:val="ru-RU"/>
-        </w:rPr>
-        <w:t xml:space="preserve"> </w:t>
-      </w:r>
-      <w:r>
-        <w:rPr>
-          <w:lang w:val="ru-RU"/>
-        </w:rPr>
-        <w:t>1 мес.</w:t>
-      </w:r>
-      <w:r>
-        <w:rPr>
-          <w:lang w:val="ru-RU"/>
-        </w:rPr>
-        <w:t>, актовегин 200 мг *2р/д. 1 мес.</w:t>
-      </w:r>
-    </w:p>
-    <w:p>
-      <w:pPr>
-        <w:numPr>
-          <w:ilvl w:val="0"/>
-          <w:numId w:val="2"/>
-        </w:numPr>
-        <w:jc w:val="both"/>
-        <w:rPr>
-          <w:lang w:val="ru-RU"/>
-        </w:rPr>
-      </w:pPr>
-      <w:r>
-        <w:rPr>
-          <w:lang w:val="ru-RU"/>
-        </w:rPr>
-        <w:t>Рек. невропатолога: преп. а-</w:t>
-      </w:r>
-      <w:proofErr w:type="spellStart"/>
-      <w:r>
-        <w:rPr>
-          <w:lang w:val="ru-RU"/>
-        </w:rPr>
-        <w:t>липоевой</w:t>
-      </w:r>
-      <w:proofErr w:type="spellEnd"/>
-      <w:r>
-        <w:rPr>
-          <w:lang w:val="ru-RU"/>
-        </w:rPr>
-        <w:t xml:space="preserve"> к-ты 600 мг в/в кап.</w:t>
-      </w:r>
-      <w:r>
-        <w:rPr>
-          <w:lang w:val="ru-RU"/>
-        </w:rPr>
-        <w:t xml:space="preserve">, </w:t>
-      </w:r>
-      <w:r>
-        <w:rPr>
-          <w:lang w:val="ru-RU"/>
-        </w:rPr>
-        <w:t xml:space="preserve">витамины </w:t>
-      </w:r>
-      <w:proofErr w:type="spellStart"/>
-      <w:r>
-        <w:rPr>
-          <w:lang w:val="ru-RU"/>
-        </w:rPr>
-        <w:t>гр</w:t>
-      </w:r>
-      <w:proofErr w:type="spellEnd"/>
-      <w:r>
-        <w:rPr>
-          <w:lang w:val="ru-RU"/>
-        </w:rPr>
-        <w:t xml:space="preserve"> В, </w:t>
-      </w:r>
-      <w:r>
-        <w:rPr>
-          <w:lang w:val="ru-RU"/>
-        </w:rPr>
-        <w:t>актовегин 10,0 в/в № 10, бенфогамма 300 мг 1т/</w:t>
-      </w:r>
-      <w:proofErr w:type="spellStart"/>
-      <w:r>
-        <w:rPr>
-          <w:lang w:val="ru-RU"/>
-        </w:rPr>
-        <w:t>сут</w:t>
-      </w:r>
-      <w:proofErr w:type="spellEnd"/>
-      <w:r>
-        <w:rPr>
-          <w:lang w:val="ru-RU"/>
-        </w:rPr>
-        <w:t xml:space="preserve"> до 2 мес.</w:t>
-      </w:r>
-      <w:r>
-        <w:rPr>
-          <w:lang w:val="ru-RU"/>
-        </w:rPr>
-        <w:t xml:space="preserve">, </w:t>
-      </w:r>
-      <w:r>
-        <w:rPr>
-          <w:lang w:val="ru-RU"/>
-        </w:rPr>
-        <w:t xml:space="preserve"> </w:t>
-      </w:r>
-      <w:r>
-        <w:rPr>
-          <w:lang w:val="ru-RU"/>
-        </w:rPr>
-        <w:t>вита-</w:t>
-      </w:r>
-      <w:proofErr w:type="spellStart"/>
-      <w:r>
-        <w:rPr>
-          <w:lang w:val="ru-RU"/>
-        </w:rPr>
-        <w:t>мелатононин</w:t>
-      </w:r>
-      <w:proofErr w:type="spellEnd"/>
-      <w:r>
-        <w:rPr>
-          <w:lang w:val="ru-RU"/>
-        </w:rPr>
-        <w:t xml:space="preserve"> 1-2 т </w:t>
-      </w:r>
-      <w:proofErr w:type="spellStart"/>
-      <w:r>
-        <w:rPr>
-          <w:lang w:val="ru-RU"/>
-        </w:rPr>
-        <w:t>веч</w:t>
-      </w:r>
-      <w:proofErr w:type="spellEnd"/>
-      <w:r>
-        <w:rPr>
-          <w:lang w:val="ru-RU"/>
-        </w:rPr>
-        <w:t>.</w:t>
-      </w:r>
-      <w:r>
-        <w:rPr>
-          <w:lang w:val="ru-RU"/>
-        </w:rPr>
-        <w:t>,</w:t>
-      </w:r>
-      <w:r>
-        <w:rPr>
-          <w:lang w:val="ru-RU"/>
-        </w:rPr>
-        <w:t xml:space="preserve"> </w:t>
-      </w:r>
-      <w:r>
-        <w:rPr>
-          <w:lang w:val="ru-RU"/>
-        </w:rPr>
-        <w:t>вестибо 24 мг 2р\д,</w:t>
-      </w:r>
-      <w:r>
-        <w:rPr>
-          <w:lang w:val="ru-RU"/>
-        </w:rPr>
-        <w:t xml:space="preserve"> </w:t>
-      </w:r>
-      <w:r>
-        <w:rPr>
-          <w:lang w:val="ru-RU"/>
-        </w:rPr>
-        <w:t xml:space="preserve"> </w:t>
-      </w:r>
-      <w:r>
-        <w:rPr>
-          <w:lang w:val="ru-RU"/>
-        </w:rPr>
-        <w:t>в</w:t>
-      </w:r>
-      <w:r>
-        <w:rPr>
-          <w:lang w:val="ru-RU"/>
-        </w:rPr>
-        <w:t xml:space="preserve">естинорм 16 мг 1т 3р\д до 2 </w:t>
-      </w:r>
-      <w:proofErr w:type="spellStart"/>
-      <w:proofErr w:type="gramStart"/>
-      <w:r>
-        <w:rPr>
-          <w:lang w:val="ru-RU"/>
-        </w:rPr>
-        <w:t>мес</w:t>
-      </w:r>
-      <w:proofErr w:type="spellEnd"/>
-      <w:proofErr w:type="gramEnd"/>
-      <w:r>
-        <w:rPr>
-          <w:lang w:val="ru-RU"/>
-        </w:rPr>
-        <w:t xml:space="preserve">,, </w:t>
-      </w:r>
-      <w:r>
-        <w:rPr>
-          <w:lang w:val="ru-RU"/>
-        </w:rPr>
-        <w:t xml:space="preserve">габагамма 300 мг </w:t>
-      </w:r>
-      <w:proofErr w:type="spellStart"/>
-      <w:r>
-        <w:rPr>
-          <w:lang w:val="ru-RU"/>
-        </w:rPr>
-        <w:t>веч</w:t>
-      </w:r>
-      <w:proofErr w:type="spellEnd"/>
-      <w:r>
-        <w:rPr>
-          <w:lang w:val="ru-RU"/>
-        </w:rPr>
-        <w:t>, г</w:t>
-      </w:r>
-      <w:r>
-        <w:rPr>
-          <w:lang w:val="ru-RU"/>
-        </w:rPr>
-        <w:t>абантин 300мг 2р/</w:t>
-      </w:r>
-      <w:proofErr w:type="spellStart"/>
-      <w:r>
-        <w:rPr>
-          <w:lang w:val="ru-RU"/>
-        </w:rPr>
-        <w:t>сут</w:t>
-      </w:r>
-      <w:proofErr w:type="spellEnd"/>
-      <w:r>
-        <w:rPr>
-          <w:lang w:val="ru-RU"/>
-        </w:rPr>
-        <w:t xml:space="preserve">. 2-3 </w:t>
-      </w:r>
-      <w:proofErr w:type="spellStart"/>
-      <w:r>
-        <w:rPr>
-          <w:lang w:val="ru-RU"/>
-        </w:rPr>
-        <w:t>нед</w:t>
-      </w:r>
-      <w:proofErr w:type="spellEnd"/>
-      <w:r>
-        <w:rPr>
-          <w:lang w:val="ru-RU"/>
-        </w:rPr>
-        <w:t>., глицин 2т 3/д.</w:t>
-      </w:r>
-      <w:r>
-        <w:rPr>
-          <w:lang w:val="ru-RU"/>
-        </w:rPr>
-        <w:t>,</w:t>
-      </w:r>
-      <w:r>
-        <w:rPr>
-          <w:lang w:val="ru-RU"/>
-        </w:rPr>
-        <w:t xml:space="preserve"> </w:t>
-      </w:r>
-      <w:r>
-        <w:rPr>
-          <w:lang w:val="ru-RU"/>
-        </w:rPr>
-        <w:t xml:space="preserve">глиятон 1000  в/м № 10, </w:t>
-      </w:r>
-      <w:r>
-        <w:rPr>
-          <w:lang w:val="ru-RU"/>
-        </w:rPr>
-        <w:t>кортексин 10,</w:t>
-      </w:r>
-      <w:r>
-        <w:rPr>
-          <w:lang w:val="ru-RU"/>
-        </w:rPr>
-        <w:t>0</w:t>
-      </w:r>
-      <w:r>
-        <w:rPr>
-          <w:lang w:val="ru-RU"/>
-        </w:rPr>
-        <w:t xml:space="preserve"> в/</w:t>
-      </w:r>
-      <w:r>
-        <w:rPr>
-          <w:lang w:val="ru-RU"/>
-        </w:rPr>
-        <w:t>м</w:t>
-      </w:r>
-      <w:r>
-        <w:rPr>
-          <w:lang w:val="ru-RU"/>
-        </w:rPr>
-        <w:t xml:space="preserve"> №10., </w:t>
-      </w:r>
-      <w:r>
-        <w:rPr>
-          <w:lang w:val="ru-RU"/>
-        </w:rPr>
-        <w:t>келтикан 1т.*3р/д.</w:t>
-      </w:r>
-      <w:r>
-        <w:rPr>
-          <w:lang w:val="ru-RU"/>
-        </w:rPr>
-        <w:t xml:space="preserve"> 1 мес.</w:t>
-      </w:r>
-      <w:r>
-        <w:rPr>
-          <w:lang w:val="ru-RU"/>
-        </w:rPr>
-        <w:t xml:space="preserve">, </w:t>
-      </w:r>
-      <w:r>
-        <w:rPr>
-          <w:lang w:val="ru-RU"/>
-        </w:rPr>
-        <w:t xml:space="preserve">луцетам 15,0 в/в </w:t>
-      </w:r>
-      <w:proofErr w:type="spellStart"/>
-      <w:proofErr w:type="gramStart"/>
-      <w:r>
-        <w:rPr>
-          <w:lang w:val="ru-RU"/>
-        </w:rPr>
-        <w:t>стр</w:t>
-      </w:r>
-      <w:proofErr w:type="spellEnd"/>
-      <w:proofErr w:type="gramEnd"/>
-      <w:r>
-        <w:rPr>
-          <w:lang w:val="ru-RU"/>
-        </w:rPr>
-        <w:t xml:space="preserve"> № 10, нуклео ЦМФ 1т. *2р/д 20 дней, </w:t>
-      </w:r>
-      <w:r>
-        <w:rPr>
-          <w:lang w:val="ru-RU"/>
-        </w:rPr>
-        <w:t xml:space="preserve">сермион 30 мг утр. 1 мес., </w:t>
-      </w:r>
-    </w:p>
-    <w:p>
-      <w:pPr>
-        <w:numPr>
-          <w:ilvl w:val="0"/>
-          <w:numId w:val="2"/>
-        </w:numPr>
-        <w:jc w:val="both"/>
-        <w:rPr>
-          <w:lang w:val="ru-RU"/>
-        </w:rPr>
-      </w:pPr>
-      <w:r>
-        <w:rPr>
-          <w:lang w:val="ru-RU"/>
-        </w:rPr>
-        <w:t>УЗИ щит</w:t>
-      </w:r>
-      <w:proofErr w:type="gramStart"/>
-      <w:r>
-        <w:rPr>
-          <w:lang w:val="ru-RU"/>
-        </w:rPr>
-        <w:t>.</w:t>
-      </w:r>
-      <w:proofErr w:type="gramEnd"/>
-      <w:r>
-        <w:rPr>
-          <w:lang w:val="ru-RU"/>
-        </w:rPr>
-        <w:t xml:space="preserve"> </w:t>
-      </w:r>
-      <w:proofErr w:type="gramStart"/>
-      <w:r>
-        <w:rPr>
-          <w:lang w:val="ru-RU"/>
-        </w:rPr>
-        <w:t>ж</w:t>
-      </w:r>
-      <w:proofErr w:type="gramEnd"/>
-      <w:r>
-        <w:rPr>
-          <w:lang w:val="ru-RU"/>
-        </w:rPr>
-        <w:t xml:space="preserve">елезы 1р. в год. </w:t>
-      </w:r>
-      <w:r>
-        <w:rPr>
-          <w:lang w:val="ru-RU"/>
-        </w:rPr>
-        <w:t>Контр ТТГ 1р в 6 мес.</w:t>
-      </w:r>
-      <w:r>
-        <w:rPr>
-          <w:lang w:val="ru-RU"/>
-        </w:rPr>
-        <w:t xml:space="preserve"> </w:t>
-      </w:r>
-    </w:p>
-    <w:p>
-      <w:pPr>
-        <w:numPr>
-          <w:ilvl w:val="0"/>
-          <w:numId w:val="2"/>
-        </w:numPr>
-        <w:jc w:val="both"/>
-        <w:rPr>
-          <w:lang w:val="ru-RU"/>
-        </w:rPr>
-      </w:pPr>
-      <w:r>
-        <w:rPr>
-          <w:lang w:val="ru-RU"/>
-        </w:rPr>
-        <w:t>Б/</w:t>
-      </w:r>
-      <w:proofErr w:type="gramStart"/>
-      <w:r>
-        <w:rPr>
-          <w:lang w:val="ru-RU"/>
-        </w:rPr>
-        <w:t>л</w:t>
-      </w:r>
-      <w:proofErr w:type="gramEnd"/>
-      <w:r>
-        <w:rPr>
-          <w:lang w:val="ru-RU"/>
-        </w:rPr>
-        <w:t xml:space="preserve"> серия. </w:t>
-      </w:r>
-      <w:r>
-        <w:rPr>
-          <w:lang w:val="ru-RU"/>
-        </w:rPr>
-        <w:t>АДГ</w:t>
-      </w:r>
-      <w:r>
-        <w:rPr>
-          <w:lang w:val="ru-RU"/>
-        </w:rPr>
-        <w:t xml:space="preserve">  №  </w:t>
-      </w:r>
-      <w:r>
-        <w:rPr>
-          <w:lang w:val="ru-RU"/>
-        </w:rPr>
-        <w:t>671</w:t>
-      </w:r>
-      <w:r>
-        <w:rPr>
-          <w:lang w:val="ru-RU"/>
-        </w:rPr>
-        <w:t>6</w:t>
-      </w:r>
-      <w:r>
-        <w:rPr>
-          <w:lang w:val="ru-RU"/>
-        </w:rPr>
-        <w:t xml:space="preserve">     с  .</w:t>
-      </w:r>
-      <w:r>
-        <w:rPr>
-          <w:lang w:val="ru-RU"/>
-        </w:rPr>
-        <w:t>12.17</w:t>
-      </w:r>
-      <w:r>
-        <w:rPr>
-          <w:lang w:val="ru-RU"/>
-        </w:rPr>
-        <w:t xml:space="preserve"> по  .</w:t>
-      </w:r>
-      <w:r>
-        <w:rPr>
-          <w:lang w:val="ru-RU"/>
-        </w:rPr>
-        <w:t>12.17</w:t>
-      </w:r>
-      <w:r>
-        <w:rPr>
-          <w:lang w:val="ru-RU"/>
-        </w:rPr>
-        <w:t xml:space="preserve">. </w:t>
-      </w:r>
-      <w:r>
-        <w:rPr>
-          <w:lang w:val="ru-RU"/>
-        </w:rPr>
-        <w:t xml:space="preserve">к труду   </w:t>
-      </w:r>
-      <w:r>
-        <w:rPr>
-          <w:lang w:val="ru-RU"/>
-        </w:rPr>
-        <w:t xml:space="preserve"> </w:t>
-      </w:r>
-      <w:r>
-        <w:rPr>
-          <w:lang w:val="ru-RU"/>
-        </w:rPr>
-        <w:t xml:space="preserve"> </w:t>
-      </w:r>
-      <w:r>
-        <w:rPr>
-          <w:lang w:val="ru-RU"/>
-        </w:rPr>
-        <w:t>.</w:t>
-      </w:r>
-      <w:r>
-        <w:rPr>
-          <w:lang w:val="ru-RU"/>
-        </w:rPr>
-        <w:t>12.17</w:t>
-      </w:r>
-      <w:r>
-        <w:rPr>
-          <w:lang w:val="ru-RU"/>
-        </w:rPr>
-        <w:t xml:space="preserve"> </w:t>
+        <w:t xml:space="preserve"> 1к 3р/д-1 мес.</w:t>
       </w:r>
     </w:p>
     <w:p>
@@ -7266,9 +5128,16 @@
           <w:lang w:val="ru-RU"/>
         </w:rPr>
       </w:pPr>
+      <w:r>
+        <w:rPr>
+          <w:lang w:val="ru-RU"/>
+        </w:rPr>
+        <w:t>МРТ головного мозга в плановом порядке.</w:t>
+      </w:r>
     </w:p>
     <w:p>
       <w:pPr>
+        <w:ind w:left="435"/>
         <w:jc w:val="both"/>
         <w:rPr>
           <w:lang w:val="ru-RU"/>
@@ -7282,6 +5151,14 @@
           <w:lang w:val="ru-RU"/>
         </w:rPr>
       </w:pPr>
+    </w:p>
+    <w:p>
+      <w:pPr>
+        <w:jc w:val="both"/>
+        <w:rPr>
+          <w:lang w:val="ru-RU"/>
+        </w:rPr>
+      </w:pPr>
       <w:proofErr w:type="spellStart"/>
       <w:r>
         <w:rPr>
@@ -7294,14 +5171,7 @@
         <w:rPr>
           <w:lang w:val="ru-RU"/>
         </w:rPr>
-        <w:t>. врач</w:t>
-      </w:r>
-      <w:proofErr w:type="gramStart"/>
-      <w:r>
-        <w:rPr>
-          <w:lang w:val="ru-RU"/>
-        </w:rPr>
-        <w:t xml:space="preserve"> </w:t>
+        <w:t xml:space="preserve">. врач </w:t>
       </w:r>
       <w:sdt>
         <w:sdtPr>
@@ -7314,7 +5184,6 @@
           <w:placeholder>
             <w:docPart w:val="9CD882C775A84FD69235888A47CFB283"/>
           </w:placeholder>
-          <w:showingPlcHdr/>
           <w:comboBox>
             <w:listItem w:displayText="Соловьюк Е.А." w:value="Соловьюк Е.А."/>
             <w:listItem w:displayText="Фещук. И.А." w:value="Фещук. И.А."/>
@@ -7326,18 +5195,19 @@
         </w:sdtPr>
         <w:sdtEndPr/>
         <w:sdtContent>
+          <w:proofErr w:type="spellStart"/>
           <w:r>
             <w:rPr>
               <w:lang w:val="ru-RU"/>
             </w:rPr>
-            <w:t>В</w:t>
+            <w:t>Севумян</w:t>
           </w:r>
-          <w:proofErr w:type="gramEnd"/>
+          <w:proofErr w:type="spellEnd"/>
           <w:r>
             <w:rPr>
               <w:lang w:val="ru-RU"/>
             </w:rPr>
-            <w:t>ыберите элемент.</w:t>
+            <w:t xml:space="preserve"> К.Ю.</w:t>
           </w:r>
         </w:sdtContent>
       </w:sdt>
@@ -7390,7 +5260,6 @@
           <w:placeholder>
             <w:docPart w:val="9526A933A200420DB1D0D728CB4C0509"/>
           </w:placeholder>
-          <w:showingPlcHdr/>
           <w:comboBox>
             <w:listItem w:value=" "/>
             <w:listItem w:displayText="Соловьюк Е.А." w:value="Соловьюк Е.А."/>
@@ -7402,8 +5271,13 @@
         </w:sdtPr>
         <w:sdtEndPr/>
         <w:sdtContent>
+          <w:proofErr w:type="spellStart"/>
           <w:r>
-            <w:t>Выберите элемент.</w:t>
+            <w:t>Еременко</w:t>
+          </w:r>
+          <w:proofErr w:type="spellEnd"/>
+          <w:r>
+            <w:t xml:space="preserve"> Н.В.</w:t>
           </w:r>
         </w:sdtContent>
       </w:sdt>
@@ -8749,93 +6623,6 @@
         </w:p>
       </w:docPartBody>
     </w:docPart>
-    <w:docPart>
-      <w:docPartPr>
-        <w:name w:val="FBFC6A18E07A484F9E976562E903BEB7"/>
-        <w:category>
-          <w:name w:val="Общие"/>
-          <w:gallery w:val="placeholder"/>
-        </w:category>
-        <w:types>
-          <w:type w:val="bbPlcHdr"/>
-        </w:types>
-        <w:behaviors>
-          <w:behavior w:val="content"/>
-        </w:behaviors>
-        <w:guid w:val="{E5D938F3-E00E-4F48-ACDE-E2E2655275DF}"/>
-      </w:docPartPr>
-      <w:docPartBody>
-        <w:p>
-          <w:pPr>
-            <w:pStyle w:val="FBFC6A18E07A484F9E976562E903BEB7"/>
-          </w:pPr>
-          <w:r>
-            <w:rPr>
-              <w:rStyle w:val="a3"/>
-            </w:rPr>
-            <w:t>Выберите элемент.</w:t>
-          </w:r>
-        </w:p>
-      </w:docPartBody>
-    </w:docPart>
-    <w:docPart>
-      <w:docPartPr>
-        <w:name w:val="DB435B1E68954750936FB322747598D2"/>
-        <w:category>
-          <w:name w:val="Общие"/>
-          <w:gallery w:val="placeholder"/>
-        </w:category>
-        <w:types>
-          <w:type w:val="bbPlcHdr"/>
-        </w:types>
-        <w:behaviors>
-          <w:behavior w:val="content"/>
-        </w:behaviors>
-        <w:guid w:val="{7122C427-55FD-49A2-B369-ED6DAFC67A8F}"/>
-      </w:docPartPr>
-      <w:docPartBody>
-        <w:p>
-          <w:pPr>
-            <w:pStyle w:val="DB435B1E68954750936FB322747598D2"/>
-          </w:pPr>
-          <w:r>
-            <w:rPr>
-              <w:rStyle w:val="a3"/>
-            </w:rPr>
-            <w:t>Выберите элемент.</w:t>
-          </w:r>
-        </w:p>
-      </w:docPartBody>
-    </w:docPart>
-    <w:docPart>
-      <w:docPartPr>
-        <w:name w:val="5917FEE754784A0BA4173B51A4E1CE95"/>
-        <w:category>
-          <w:name w:val="Общие"/>
-          <w:gallery w:val="placeholder"/>
-        </w:category>
-        <w:types>
-          <w:type w:val="bbPlcHdr"/>
-        </w:types>
-        <w:behaviors>
-          <w:behavior w:val="content"/>
-        </w:behaviors>
-        <w:guid w:val="{92F74F23-8C0C-424C-A12C-19EB4EDE41E3}"/>
-      </w:docPartPr>
-      <w:docPartBody>
-        <w:p>
-          <w:pPr>
-            <w:pStyle w:val="5917FEE754784A0BA4173B51A4E1CE95"/>
-          </w:pPr>
-          <w:r>
-            <w:rPr>
-              <w:rStyle w:val="a3"/>
-            </w:rPr>
-            <w:t>Выберите элемент.</w:t>
-          </w:r>
-        </w:p>
-      </w:docPartBody>
-    </w:docPart>
   </w:docParts>
 </w:glossaryDocument>
 </file>
@@ -8851,26 +6638,17 @@
   </w:font>
   <w:font w:name="Arial Unicode MS">
     <w:panose1 w:val="020B0604020202020204"/>
-    <w:charset w:val="00"/>
-    <w:family w:val="roman"/>
-    <w:notTrueType/>
+    <w:charset w:val="80"/>
+    <w:family w:val="swiss"/>
     <w:pitch w:val="variable"/>
-    <w:sig w:usb0="00000003" w:usb1="00000000" w:usb2="00000000" w:usb3="00000000" w:csb0="00000001" w:csb1="00000000"/>
+    <w:sig w:usb0="F7FFAFFF" w:usb1="E9DFFFFF" w:usb2="0000003F" w:usb3="00000000" w:csb0="003F01FF" w:csb1="00000000"/>
   </w:font>
   <w:font w:name="Tahoma">
     <w:panose1 w:val="020B0604030504040204"/>
     <w:charset w:val="CC"/>
     <w:family w:val="swiss"/>
-    <w:notTrueType/>
     <w:pitch w:val="variable"/>
-    <w:sig w:usb0="00000201" w:usb1="00000000" w:usb2="00000000" w:usb3="00000000" w:csb0="00000004" w:csb1="00000000"/>
-  </w:font>
-  <w:font w:name="Calibri">
-    <w:panose1 w:val="020F0502020204030204"/>
-    <w:charset w:val="CC"/>
-    <w:family w:val="swiss"/>
-    <w:pitch w:val="variable"/>
-    <w:sig w:usb0="E10002FF" w:usb1="4000ACFF" w:usb2="00000009" w:usb3="00000000" w:csb0="0000019F" w:csb1="00000000"/>
+    <w:sig w:usb0="61002A87" w:usb1="80000000" w:usb2="00000008" w:usb3="00000000" w:csb0="000101FF" w:csb1="00000000"/>
   </w:font>
   <w:font w:name="MS Gothic">
     <w:altName w:val="ＭＳ ゴシック"/>
@@ -8889,12 +6667,20 @@
     <w:sig w:usb0="E00002FF" w:usb1="400004FF" w:usb2="00000000" w:usb3="00000000" w:csb0="0000019F" w:csb1="00000000"/>
   </w:font>
   <w:font w:name="MS Mincho">
-    <w:altName w:val="ＭＳ 明朝"/>
+    <w:altName w:val="Meiryo"/>
     <w:panose1 w:val="02020609040205080304"/>
     <w:charset w:val="80"/>
-    <w:family w:val="modern"/>
+    <w:family w:val="roman"/>
+    <w:notTrueType/>
     <w:pitch w:val="fixed"/>
-    <w:sig w:usb0="A00002BF" w:usb1="68C7FCFB" w:usb2="00000010" w:usb3="00000000" w:csb0="0002009F" w:csb1="00000000"/>
+    <w:sig w:usb0="00000000" w:usb1="08070000" w:usb2="00000010" w:usb3="00000000" w:csb0="00020000" w:csb1="00000000"/>
+  </w:font>
+  <w:font w:name="Calibri">
+    <w:panose1 w:val="020F0502020204030204"/>
+    <w:charset w:val="CC"/>
+    <w:family w:val="swiss"/>
+    <w:pitch w:val="variable"/>
+    <w:sig w:usb0="E10002FF" w:usb1="4000ACFF" w:usb2="00000009" w:usb3="00000000" w:csb0="0000019F" w:csb1="00000000"/>
   </w:font>
 </w:fonts>
 </file>
@@ -8933,6 +6719,7 @@
     <w:rsid w:val="00A5560C"/>
     <w:rsid w:val="00AA6B2C"/>
     <w:rsid w:val="00AD1EEC"/>
+    <w:rsid w:val="00B163A4"/>
     <w:rsid w:val="00B7133E"/>
     <w:rsid w:val="00C00E28"/>
     <w:rsid w:val="00C82459"/>
@@ -9769,7 +7556,7 @@
 </file>
 
 <file path=customXml/itemProps1.xml><?xml version="1.0" encoding="utf-8"?>
-<ds:datastoreItem xmlns:ds="http://schemas.openxmlformats.org/officeDocument/2006/customXml" ds:itemID="{1B662672-E1ED-4AC8-B0B4-F94FA4E45B62}">
+<ds:datastoreItem xmlns:ds="http://schemas.openxmlformats.org/officeDocument/2006/customXml" ds:itemID="{68B8E885-94DE-42C9-A4DA-836D76D3BB86}">
   <ds:schemaRefs>
     <ds:schemaRef ds:uri="http://schemas.openxmlformats.org/officeDocument/2006/bibliography"/>
   </ds:schemaRefs>

--- a/2017/Декабрь/28.12/Асадова  ЭС.docx
+++ b/2017/Декабрь/28.12/Асадова  ЭС.docx
@@ -420,68 +420,108 @@
         </w:rPr>
         <w:t xml:space="preserve">  </w:t>
       </w:r>
+      <w:r>
+        <w:rPr>
+          <w:lang w:val="ru-RU"/>
+        </w:rPr>
+        <w:t xml:space="preserve">Диабетическая </w:t>
+      </w:r>
+      <w:proofErr w:type="spellStart"/>
+      <w:r>
+        <w:rPr>
+          <w:lang w:val="ru-RU"/>
+        </w:rPr>
+        <w:t>ангиопатия</w:t>
+      </w:r>
+      <w:proofErr w:type="spellEnd"/>
+      <w:r>
+        <w:rPr>
+          <w:lang w:val="ru-RU"/>
+        </w:rPr>
+        <w:t xml:space="preserve"> артерий н/к</w:t>
+      </w:r>
+      <w:r>
+        <w:t xml:space="preserve"> </w:t>
+      </w:r>
+      <w:r>
+        <w:rPr>
+          <w:lang w:val="en-US"/>
+        </w:rPr>
+        <w:t>II</w:t>
+      </w:r>
+      <w:r>
+        <w:rPr>
+          <w:lang w:val="ru-RU"/>
+        </w:rPr>
+        <w:t xml:space="preserve"> ст. </w:t>
+      </w:r>
+      <w:r>
+        <w:rPr>
+          <w:lang w:val="ru-RU"/>
+        </w:rPr>
+        <w:t xml:space="preserve">Диабетическая дистальная симметрическая </w:t>
+      </w:r>
+      <w:proofErr w:type="spellStart"/>
+      <w:r>
+        <w:rPr>
+          <w:lang w:val="ru-RU"/>
+        </w:rPr>
+        <w:t>полинейропатия</w:t>
+      </w:r>
+      <w:proofErr w:type="spellEnd"/>
+      <w:r>
+        <w:rPr>
+          <w:lang w:val="ru-RU"/>
+        </w:rPr>
+        <w:t xml:space="preserve"> н/</w:t>
+      </w:r>
       <w:proofErr w:type="gramStart"/>
       <w:r>
         <w:rPr>
           <w:lang w:val="ru-RU"/>
         </w:rPr>
-        <w:t>Диабетическая</w:t>
+        <w:t>к</w:t>
       </w:r>
       <w:proofErr w:type="gramEnd"/>
       <w:r>
         <w:rPr>
           <w:lang w:val="ru-RU"/>
         </w:rPr>
+        <w:t xml:space="preserve">, сенсомоторная форма. </w:t>
+      </w:r>
+      <w:r>
+        <w:rPr>
+          <w:lang w:val="ru-RU"/>
+        </w:rPr>
+        <w:t xml:space="preserve">Синдром вегетативной дисфункции, </w:t>
+      </w:r>
+      <w:proofErr w:type="spellStart"/>
+      <w:r>
+        <w:rPr>
+          <w:lang w:val="ru-RU"/>
+        </w:rPr>
+        <w:t>цефалгический</w:t>
+      </w:r>
+      <w:proofErr w:type="spellEnd"/>
+      <w:r>
+        <w:rPr>
+          <w:lang w:val="ru-RU"/>
+        </w:rPr>
         <w:t xml:space="preserve"> </w:t>
       </w:r>
-      <w:proofErr w:type="spellStart"/>
-      <w:r>
-        <w:rPr>
-          <w:lang w:val="ru-RU"/>
-        </w:rPr>
-        <w:t>ангиопатия</w:t>
-      </w:r>
-      <w:proofErr w:type="spellEnd"/>
-      <w:r>
-        <w:rPr>
-          <w:lang w:val="ru-RU"/>
-        </w:rPr>
-        <w:t xml:space="preserve"> артерий н/к</w:t>
-      </w:r>
-      <w:r>
-        <w:t xml:space="preserve"> </w:t>
-      </w:r>
-      <w:r>
-        <w:rPr>
-          <w:lang w:val="en-US"/>
-        </w:rPr>
-        <w:t>II</w:t>
-      </w:r>
-      <w:r>
-        <w:rPr>
-          <w:lang w:val="ru-RU"/>
-        </w:rPr>
-        <w:t xml:space="preserve"> ст.</w:t>
-      </w:r>
-      <w:r>
-        <w:rPr>
-          <w:lang w:val="ru-RU"/>
-        </w:rPr>
-        <w:t xml:space="preserve"> Синдром вегетативной дисфункции, </w:t>
-      </w:r>
-      <w:proofErr w:type="spellStart"/>
-      <w:r>
-        <w:rPr>
-          <w:lang w:val="ru-RU"/>
-        </w:rPr>
-        <w:t>цефалгический</w:t>
-      </w:r>
-      <w:proofErr w:type="spellEnd"/>
-      <w:r>
-        <w:rPr>
-          <w:lang w:val="ru-RU"/>
-        </w:rPr>
-        <w:t xml:space="preserve"> с-м. Пролапс митрального клапана </w:t>
+      <w:proofErr w:type="gramStart"/>
+      <w:r>
+        <w:rPr>
+          <w:lang w:val="ru-RU"/>
+        </w:rPr>
+        <w:t>с-м</w:t>
+      </w:r>
+      <w:proofErr w:type="gramEnd"/>
+      <w:r>
+        <w:rPr>
+          <w:lang w:val="ru-RU"/>
+        </w:rPr>
+        <w:t xml:space="preserve">. Пролапс митрального клапана </w:t>
       </w:r>
       <w:r>
         <w:rPr>
@@ -4125,13 +4165,7 @@
         <w:rPr>
           <w:lang w:val="ru-RU"/>
         </w:rPr>
-        <w:t xml:space="preserve"> ст.</w:t>
-      </w:r>
-      <w:r>
-        <w:rPr>
-          <w:lang w:val="ru-RU"/>
-        </w:rPr>
-        <w:t xml:space="preserve"> Р-но: </w:t>
+        <w:t xml:space="preserve"> ст. Р-но: </w:t>
       </w:r>
       <w:proofErr w:type="spellStart"/>
       <w:r>
@@ -4438,100 +4472,62 @@
           <w:u w:val="single"/>
           <w:lang w:val="ru-RU"/>
         </w:rPr>
-        <w:t>Лечение:</w:t>
-      </w:r>
-      <w:bookmarkStart w:id="2" w:name="лн"/>
-      <w:bookmarkEnd w:id="2"/>
-      <w:r>
-        <w:rPr>
-          <w:lang w:val="ru-RU"/>
-        </w:rPr>
-        <w:t xml:space="preserve"> </w:t>
-      </w:r>
-      <w:r>
-        <w:rPr>
-          <w:lang w:val="ru-RU"/>
-        </w:rPr>
-        <w:t xml:space="preserve"> Лантус,  </w:t>
+        <w:t xml:space="preserve">27.12.17 Осмотр доц. каф. </w:t>
       </w:r>
       <w:proofErr w:type="spellStart"/>
       <w:r>
         <w:rPr>
-          <w:lang w:val="ru-RU"/>
-        </w:rPr>
-        <w:t>Эпайдра</w:t>
+          <w:u w:val="single"/>
+          <w:lang w:val="ru-RU"/>
+        </w:rPr>
+        <w:t>внутр</w:t>
+      </w:r>
+      <w:proofErr w:type="gramStart"/>
+      <w:r>
+        <w:rPr>
+          <w:u w:val="single"/>
+          <w:lang w:val="ru-RU"/>
+        </w:rPr>
+        <w:t>.б</w:t>
+      </w:r>
+      <w:proofErr w:type="gramEnd"/>
+      <w:r>
+        <w:rPr>
+          <w:u w:val="single"/>
+          <w:lang w:val="ru-RU"/>
+        </w:rPr>
+        <w:t>олезней</w:t>
       </w:r>
       <w:proofErr w:type="spellEnd"/>
       <w:r>
         <w:rPr>
-          <w:lang w:val="ru-RU"/>
-        </w:rPr>
-        <w:t xml:space="preserve">, </w:t>
+          <w:u w:val="single"/>
+          <w:lang w:val="ru-RU"/>
+        </w:rPr>
+        <w:t xml:space="preserve"> -1 ЗГМУ </w:t>
       </w:r>
       <w:proofErr w:type="spellStart"/>
       <w:r>
         <w:rPr>
-          <w:lang w:val="ru-RU"/>
-        </w:rPr>
-        <w:t>эспа-липон</w:t>
+          <w:u w:val="single"/>
+          <w:lang w:val="ru-RU"/>
+        </w:rPr>
+        <w:t>Соловьюка</w:t>
       </w:r>
       <w:proofErr w:type="spellEnd"/>
       <w:r>
         <w:rPr>
-          <w:lang w:val="ru-RU"/>
-        </w:rPr>
-        <w:t xml:space="preserve">, </w:t>
-      </w:r>
-      <w:proofErr w:type="spellStart"/>
-      <w:r>
-        <w:rPr>
-          <w:lang w:val="ru-RU"/>
-        </w:rPr>
-        <w:t>армадин</w:t>
-      </w:r>
-      <w:proofErr w:type="spellEnd"/>
-      <w:r>
-        <w:rPr>
-          <w:lang w:val="ru-RU"/>
-        </w:rPr>
-        <w:t xml:space="preserve">, </w:t>
-      </w:r>
-      <w:proofErr w:type="spellStart"/>
-      <w:r>
-        <w:rPr>
-          <w:lang w:val="ru-RU"/>
-        </w:rPr>
-        <w:t>олфен</w:t>
-      </w:r>
-      <w:proofErr w:type="spellEnd"/>
-      <w:r>
-        <w:rPr>
-          <w:lang w:val="ru-RU"/>
-        </w:rPr>
-        <w:t xml:space="preserve">, </w:t>
-      </w:r>
-      <w:proofErr w:type="spellStart"/>
-      <w:r>
-        <w:rPr>
-          <w:lang w:val="ru-RU"/>
-        </w:rPr>
-        <w:t>вакси</w:t>
-      </w:r>
-      <w:r>
-        <w:rPr>
-          <w:lang w:val="ru-RU"/>
-        </w:rPr>
-        <w:t>кум</w:t>
-      </w:r>
-      <w:proofErr w:type="spellEnd"/>
-      <w:r>
-        <w:rPr>
-          <w:lang w:val="ru-RU"/>
-        </w:rPr>
-        <w:t xml:space="preserve"> крем, физиолечение</w:t>
-      </w:r>
-      <w:bookmarkStart w:id="3" w:name="_GoBack"/>
-      <w:bookmarkEnd w:id="3"/>
+          <w:u w:val="single"/>
+          <w:lang w:val="ru-RU"/>
+        </w:rPr>
+        <w:t xml:space="preserve"> А.О</w:t>
+      </w:r>
+      <w:r>
+        <w:rPr>
+          <w:lang w:val="ru-RU"/>
+        </w:rPr>
+        <w:t>: диагноз и лечение согласованы.</w:t>
+      </w:r>
     </w:p>
     <w:p>
       <w:pPr>
@@ -4541,10 +4537,138 @@
           <w:lang w:val="ru-RU"/>
         </w:rPr>
       </w:pPr>
-      <w:bookmarkStart w:id="4" w:name="дд"/>
-      <w:bookmarkStart w:id="5" w:name="лк"/>
+      <w:r>
+        <w:rPr>
+          <w:u w:val="single"/>
+          <w:lang w:val="ru-RU"/>
+        </w:rPr>
+        <w:t>Лечение:</w:t>
+      </w:r>
+      <w:bookmarkStart w:id="2" w:name="лн"/>
+      <w:bookmarkEnd w:id="2"/>
+      <w:r>
+        <w:rPr>
+          <w:lang w:val="ru-RU"/>
+        </w:rPr>
+        <w:t xml:space="preserve"> </w:t>
+      </w:r>
+      <w:r>
+        <w:rPr>
+          <w:lang w:val="ru-RU"/>
+        </w:rPr>
+        <w:t xml:space="preserve"> </w:t>
+      </w:r>
+      <w:proofErr w:type="spellStart"/>
+      <w:r>
+        <w:rPr>
+          <w:lang w:val="ru-RU"/>
+        </w:rPr>
+        <w:t>Лантус</w:t>
+      </w:r>
+      <w:proofErr w:type="spellEnd"/>
+      <w:r>
+        <w:rPr>
+          <w:lang w:val="ru-RU"/>
+        </w:rPr>
+        <w:t xml:space="preserve">,  </w:t>
+      </w:r>
+      <w:proofErr w:type="spellStart"/>
+      <w:r>
+        <w:rPr>
+          <w:lang w:val="ru-RU"/>
+        </w:rPr>
+        <w:t>Эпайдра</w:t>
+      </w:r>
+      <w:proofErr w:type="spellEnd"/>
+      <w:r>
+        <w:rPr>
+          <w:lang w:val="ru-RU"/>
+        </w:rPr>
+        <w:t xml:space="preserve">, </w:t>
+      </w:r>
+      <w:proofErr w:type="spellStart"/>
+      <w:r>
+        <w:rPr>
+          <w:lang w:val="ru-RU"/>
+        </w:rPr>
+        <w:t>эспа-липон</w:t>
+      </w:r>
+      <w:proofErr w:type="spellEnd"/>
+      <w:r>
+        <w:rPr>
+          <w:lang w:val="ru-RU"/>
+        </w:rPr>
+        <w:t xml:space="preserve">, </w:t>
+      </w:r>
+      <w:proofErr w:type="spellStart"/>
+      <w:r>
+        <w:rPr>
+          <w:lang w:val="ru-RU"/>
+        </w:rPr>
+        <w:t>армадин</w:t>
+      </w:r>
+      <w:proofErr w:type="spellEnd"/>
+      <w:r>
+        <w:rPr>
+          <w:lang w:val="ru-RU"/>
+        </w:rPr>
+        <w:t xml:space="preserve">, </w:t>
+      </w:r>
+      <w:proofErr w:type="spellStart"/>
+      <w:r>
+        <w:rPr>
+          <w:lang w:val="ru-RU"/>
+        </w:rPr>
+        <w:t>олфен</w:t>
+      </w:r>
+      <w:proofErr w:type="spellEnd"/>
+      <w:r>
+        <w:rPr>
+          <w:lang w:val="ru-RU"/>
+        </w:rPr>
+        <w:t xml:space="preserve">, </w:t>
+      </w:r>
+      <w:proofErr w:type="spellStart"/>
+      <w:r>
+        <w:rPr>
+          <w:lang w:val="ru-RU"/>
+        </w:rPr>
+        <w:t>вакси</w:t>
+      </w:r>
+      <w:r>
+        <w:rPr>
+          <w:lang w:val="ru-RU"/>
+        </w:rPr>
+        <w:t>кум</w:t>
+      </w:r>
+      <w:proofErr w:type="spellEnd"/>
+      <w:r>
+        <w:rPr>
+          <w:lang w:val="ru-RU"/>
+        </w:rPr>
+        <w:t xml:space="preserve"> крем, </w:t>
+      </w:r>
+      <w:proofErr w:type="spellStart"/>
+      <w:r>
+        <w:rPr>
+          <w:lang w:val="ru-RU"/>
+        </w:rPr>
+        <w:t>физиолечение</w:t>
+      </w:r>
+      <w:proofErr w:type="spellEnd"/>
+    </w:p>
+    <w:p>
+      <w:pPr>
+        <w:ind w:left="-567"/>
+        <w:jc w:val="both"/>
+        <w:rPr>
+          <w:lang w:val="ru-RU"/>
+        </w:rPr>
+      </w:pPr>
+      <w:bookmarkStart w:id="3" w:name="дд"/>
+      <w:bookmarkStart w:id="4" w:name="лк"/>
+      <w:bookmarkEnd w:id="3"/>
       <w:bookmarkEnd w:id="4"/>
-      <w:bookmarkEnd w:id="5"/>
       <w:r>
         <w:rPr>
           <w:u w:val="single"/>
@@ -5117,12 +5241,46 @@
         <w:rPr>
           <w:lang w:val="ru-RU"/>
         </w:rPr>
-        <w:t xml:space="preserve"> 1к 3р/д-1 мес.</w:t>
+        <w:t xml:space="preserve"> 1к 3р/д-1 </w:t>
+      </w:r>
+      <w:proofErr w:type="spellStart"/>
+      <w:proofErr w:type="gramStart"/>
+      <w:r>
+        <w:rPr>
+          <w:lang w:val="ru-RU"/>
+        </w:rPr>
+        <w:t>мес</w:t>
+      </w:r>
+      <w:proofErr w:type="spellEnd"/>
+      <w:proofErr w:type="gramEnd"/>
+      <w:r>
+        <w:rPr>
+          <w:lang w:val="ru-RU"/>
+        </w:rPr>
+        <w:t xml:space="preserve">, </w:t>
+      </w:r>
+      <w:proofErr w:type="spellStart"/>
+      <w:r>
+        <w:rPr>
+          <w:lang w:val="ru-RU"/>
+        </w:rPr>
+        <w:t>плетол</w:t>
+      </w:r>
+      <w:proofErr w:type="spellEnd"/>
+      <w:r>
+        <w:rPr>
+          <w:lang w:val="ru-RU"/>
+        </w:rPr>
+        <w:t xml:space="preserve"> 100 мг 1т 2р/д- длительно.</w:t>
       </w:r>
     </w:p>
     <w:p>
       <w:pPr>
-        <w:ind w:left="435"/>
+        <w:pStyle w:val="ab"/>
+        <w:numPr>
+          <w:ilvl w:val="0"/>
+          <w:numId w:val="2"/>
+        </w:numPr>
         <w:jc w:val="both"/>
         <w:rPr>
           <w:lang w:val="ru-RU"/>
@@ -5309,6 +5467,8 @@
           <w:lang w:val="ru-RU"/>
         </w:rPr>
       </w:pPr>
+      <w:bookmarkStart w:id="5" w:name="_GoBack"/>
+      <w:bookmarkEnd w:id="5"/>
     </w:p>
     <w:sectPr>
       <w:headerReference w:type="first" r:id="rId9"/>
@@ -6717,6 +6877,7 @@
     <w:rsid w:val="009A692F"/>
     <w:rsid w:val="00A35D40"/>
     <w:rsid w:val="00A5560C"/>
+    <w:rsid w:val="00A67716"/>
     <w:rsid w:val="00AA6B2C"/>
     <w:rsid w:val="00AD1EEC"/>
     <w:rsid w:val="00B163A4"/>
@@ -7556,7 +7717,7 @@
 </file>
 
 <file path=customXml/itemProps1.xml><?xml version="1.0" encoding="utf-8"?>
-<ds:datastoreItem xmlns:ds="http://schemas.openxmlformats.org/officeDocument/2006/customXml" ds:itemID="{68B8E885-94DE-42C9-A4DA-836D76D3BB86}">
+<ds:datastoreItem xmlns:ds="http://schemas.openxmlformats.org/officeDocument/2006/customXml" ds:itemID="{FC0363EE-4F0D-4B5A-A663-6EC8533328AD}">
   <ds:schemaRefs>
     <ds:schemaRef ds:uri="http://schemas.openxmlformats.org/officeDocument/2006/bibliography"/>
   </ds:schemaRefs>
